--- a/oecd.org/words_downloads/PolicyDialogueonNaturalResource-basedDevelopmentPD-NR.docx
+++ b/oecd.org/words_downloads/PolicyDialogueonNaturalResource-basedDevelopmentPD-NR.docx
@@ -10,48 +10,6 @@
         <w:spacing w:line="220" w:lineRule="exact" w:before="0" w:after="698"/>
         <w:ind w:left="0" w:right="0"/>
       </w:pPr>
-      <w:r>
-        <w:drawing>
-          <wp:anchor xmlns:a="http://schemas.openxmlformats.org/drawingml/2006/main" xmlns:pic="http://schemas.openxmlformats.org/drawingml/2006/picture" distT="0" distB="0" distL="0" distR="0" simplePos="0" relativeHeight="0" behindDoc="1" locked="0" layoutInCell="1" allowOverlap="1">
-            <wp:simplePos x="0" y="0"/>
-            <wp:positionH relativeFrom="page">
-              <wp:posOffset>0</wp:posOffset>
-            </wp:positionH>
-            <wp:positionV relativeFrom="page">
-              <wp:posOffset>0</wp:posOffset>
-            </wp:positionV>
-            <wp:extent cx="7569200" cy="2580265"/>
-            <wp:wrapNone/>
-            <wp:docPr id="1" name="Picture 1"/>
-            <wp:cNvGraphicFramePr>
-              <a:graphicFrameLocks noChangeAspect="1"/>
-            </wp:cNvGraphicFramePr>
-            <a:graphic>
-              <a:graphicData uri="http://schemas.openxmlformats.org/drawingml/2006/picture">
-                <pic:pic>
-                  <pic:nvPicPr>
-                    <pic:cNvPr id="0" name="image.png"/>
-                    <pic:cNvPicPr/>
-                  </pic:nvPicPr>
-                  <pic:blipFill>
-                    <a:blip r:embed="rId14"/>
-                    <a:stretch>
-                      <a:fillRect/>
-                    </a:stretch>
-                  </pic:blipFill>
-                  <pic:spPr>
-                    <a:xfrm>
-                      <a:off x="0" y="0"/>
-                      <a:ext cx="7569200" cy="2580265"/>
-                    </a:xfrm>
-                    <a:prstGeom prst="rect"/>
-                  </pic:spPr>
-                </pic:pic>
-              </a:graphicData>
-            </a:graphic>
-          </wp:anchor>
-        </w:drawing>
-      </w:r>
     </w:p>
     <w:p>
       <w:pPr>
@@ -61,7 +19,7 @@
         </w:tabs>
         <w:autoSpaceDE w:val="0"/>
         <w:widowControl/>
-        <w:spacing w:line="283" w:lineRule="auto" w:before="0" w:after="1026"/>
+        <w:spacing w:line="283" w:lineRule="auto" w:before="0" w:after="0"/>
         <w:ind w:left="158" w:right="1296" w:firstLine="0"/>
         <w:jc w:val="left"/>
       </w:pPr>
@@ -70,20 +28,8 @@
           <w:rFonts w:ascii="Effra" w:hAnsi="Effra" w:eastAsia="Effra"/>
           <w:b/>
           <w:i w:val="0"/>
-          <w:color w:val="FFFFFF"/>
-          <w:sz w:val="88"/>
         </w:rPr>
         <w:t xml:space="preserve">ONR Briefing Note </w:t>
-      </w:r>
-      <w:r>
-        <w:rPr>
-          <w:rFonts w:ascii="Effra" w:hAnsi="Effra" w:eastAsia="Effra"/>
-          <w:b w:val="0"/>
-          <w:i w:val="0"/>
-          <w:color w:val="FFFFFF"/>
-          <w:sz w:val="28"/>
-        </w:rPr>
-        <w:t>OECD Natural Resources Policy Dialogue: 11th Plenary Meeting</w:t>
       </w:r>
     </w:p>
     <w:p>
@@ -92,1197 +38,6 @@
           <w:pgSz w:w="11906" w:h="16838"/>
           <w:pgMar w:top="916" w:right="1270" w:bottom="748" w:left="1440" w:header="720" w:footer="720" w:gutter="0"/>
           <w:cols/>
-          <w:docGrid w:linePitch="360"/>
-        </w:sectPr>
-      </w:pPr>
-    </w:p>
-    <w:p>
-      <w:pPr>
-        <w:autoSpaceDN w:val="0"/>
-        <w:autoSpaceDE w:val="0"/>
-        <w:widowControl/>
-        <w:spacing w:line="250" w:lineRule="auto" w:before="0" w:after="0"/>
-        <w:ind w:left="214" w:right="288" w:firstLine="0"/>
-        <w:jc w:val="left"/>
-      </w:pPr>
-      <w:r>
-        <w:rPr>
-          <w:rFonts w:ascii="Effra" w:hAnsi="Effra" w:eastAsia="Effra"/>
-          <w:b w:val="0"/>
-          <w:i w:val="0"/>
-          <w:color w:val="000000"/>
-          <w:sz w:val="20"/>
-        </w:rPr>
-        <w:t xml:space="preserve">The Commonwealth Secretariat, through its </w:t>
-      </w:r>
-      <w:r>
-        <w:br/>
-      </w:r>
-      <w:r>
-        <w:rPr>
-          <w:rFonts w:ascii="Effra" w:hAnsi="Effra" w:eastAsia="Effra"/>
-          <w:b w:val="0"/>
-          <w:i w:val="0"/>
-          <w:color w:val="000000"/>
-          <w:sz w:val="20"/>
-        </w:rPr>
-        <w:t xml:space="preserve">Ocean and Natural Resources Advisory Section </w:t>
-      </w:r>
-      <w:r>
-        <w:rPr>
-          <w:rFonts w:ascii="Effra" w:hAnsi="Effra" w:eastAsia="Effra"/>
-          <w:b w:val="0"/>
-          <w:i w:val="0"/>
-          <w:color w:val="000000"/>
-          <w:sz w:val="20"/>
-        </w:rPr>
-        <w:t xml:space="preserve">provides technical support to its member states </w:t>
-      </w:r>
-      <w:r>
-        <w:rPr>
-          <w:rFonts w:ascii="Effra" w:hAnsi="Effra" w:eastAsia="Effra"/>
-          <w:b w:val="0"/>
-          <w:i w:val="0"/>
-          <w:color w:val="000000"/>
-          <w:sz w:val="20"/>
-        </w:rPr>
-        <w:t xml:space="preserve">in the sustainable development and effective </w:t>
-      </w:r>
-      <w:r>
-        <w:rPr>
-          <w:rFonts w:ascii="Effra" w:hAnsi="Effra" w:eastAsia="Effra"/>
-          <w:b w:val="0"/>
-          <w:i w:val="0"/>
-          <w:color w:val="000000"/>
-          <w:sz w:val="20"/>
-        </w:rPr>
-        <w:t xml:space="preserve">management of natural resources and broader </w:t>
-      </w:r>
-      <w:r>
-        <w:rPr>
-          <w:rFonts w:ascii="Effra" w:hAnsi="Effra" w:eastAsia="Effra"/>
-          <w:b w:val="0"/>
-          <w:i w:val="0"/>
-          <w:color w:val="000000"/>
-          <w:sz w:val="20"/>
-        </w:rPr>
-        <w:t xml:space="preserve">energy sector reform. In providing this assistance, </w:t>
-      </w:r>
-      <w:r>
-        <w:rPr>
-          <w:rFonts w:ascii="Effra" w:hAnsi="Effra" w:eastAsia="Effra"/>
-          <w:b w:val="0"/>
-          <w:i w:val="0"/>
-          <w:color w:val="000000"/>
-          <w:sz w:val="20"/>
-        </w:rPr>
-        <w:t xml:space="preserve">the Secretariat actively collaborates with </w:t>
-      </w:r>
-      <w:r>
-        <w:br/>
-      </w:r>
-      <w:r>
-        <w:rPr>
-          <w:rFonts w:ascii="Effra" w:hAnsi="Effra" w:eastAsia="Effra"/>
-          <w:b w:val="0"/>
-          <w:i w:val="0"/>
-          <w:color w:val="000000"/>
-          <w:sz w:val="20"/>
-        </w:rPr>
-        <w:t xml:space="preserve">international organisations, specialist think-tanks, </w:t>
-      </w:r>
-      <w:r>
-        <w:rPr>
-          <w:rFonts w:ascii="Effra" w:hAnsi="Effra" w:eastAsia="Effra"/>
-          <w:b w:val="0"/>
-          <w:i w:val="0"/>
-          <w:color w:val="000000"/>
-          <w:sz w:val="20"/>
-        </w:rPr>
-        <w:t xml:space="preserve">and regional agencies operating in the extractives </w:t>
-      </w:r>
-      <w:r>
-        <w:rPr>
-          <w:rFonts w:ascii="Effra" w:hAnsi="Effra" w:eastAsia="Effra"/>
-          <w:b w:val="0"/>
-          <w:i w:val="0"/>
-          <w:color w:val="000000"/>
-          <w:sz w:val="20"/>
-        </w:rPr>
-        <w:t xml:space="preserve">and broader energy sector space. </w:t>
-      </w:r>
-    </w:p>
-    <w:p>
-      <w:pPr>
-        <w:autoSpaceDN w:val="0"/>
-        <w:autoSpaceDE w:val="0"/>
-        <w:widowControl/>
-        <w:spacing w:line="245" w:lineRule="auto" w:before="158" w:after="0"/>
-        <w:ind w:left="214" w:right="144" w:firstLine="0"/>
-        <w:jc w:val="left"/>
-      </w:pPr>
-      <w:r>
-        <w:rPr>
-          <w:rFonts w:ascii="Effra" w:hAnsi="Effra" w:eastAsia="Effra"/>
-          <w:b w:val="0"/>
-          <w:i w:val="0"/>
-          <w:color w:val="000000"/>
-          <w:sz w:val="20"/>
-        </w:rPr>
-        <w:t xml:space="preserve">The </w:t>
-      </w:r>
-      <w:r>
-        <w:rPr>
-          <w:rFonts w:ascii="Effra" w:hAnsi="Effra" w:eastAsia="Effra"/>
-          <w:b w:val="0"/>
-          <w:i w:val="0"/>
-          <w:color w:val="000000"/>
-          <w:sz w:val="20"/>
-        </w:rPr>
-        <w:hyperlink r:id="rId9" w:history="1">
-          <w:r>
-            <w:rPr>
-              <w:rStyle w:val="Hyperlink"/>
-            </w:rPr>
-            <w:t>OECD Policy Dialogue on Natural Resource-</w:t>
-          </w:r>
-        </w:hyperlink>
-      </w:r>
-      <w:r>
-        <w:rPr>
-          <w:rFonts w:ascii="Effra" w:hAnsi="Effra" w:eastAsia="Effra"/>
-          <w:b w:val="0"/>
-          <w:i w:val="0"/>
-          <w:color w:val="000000"/>
-          <w:sz w:val="20"/>
-        </w:rPr>
-        <w:hyperlink r:id="rId9" w:history="1">
-          <w:r>
-            <w:rPr>
-              <w:rStyle w:val="Hyperlink"/>
-            </w:rPr>
-            <w:t>based Development</w:t>
-          </w:r>
-        </w:hyperlink>
-      </w:r>
-      <w:r>
-        <w:rPr>
-          <w:rFonts w:ascii="Effra" w:hAnsi="Effra" w:eastAsia="Effra"/>
-          <w:b w:val="0"/>
-          <w:i w:val="0"/>
-          <w:color w:val="000000"/>
-          <w:sz w:val="20"/>
-        </w:rPr>
-        <w:t xml:space="preserve"> (PD-NR) is one such </w:t>
-      </w:r>
-      <w:r>
-        <w:br/>
-      </w:r>
-      <w:r>
-        <w:rPr>
-          <w:rFonts w:ascii="Effra" w:hAnsi="Effra" w:eastAsia="Effra"/>
-          <w:b w:val="0"/>
-          <w:i w:val="0"/>
-          <w:color w:val="000000"/>
-          <w:sz w:val="20"/>
-        </w:rPr>
-        <w:t xml:space="preserve">collaborative effort. The PD-NR provides a platform </w:t>
-      </w:r>
-    </w:p>
-    <w:p>
-      <w:pPr>
-        <w:autoSpaceDN w:val="0"/>
-        <w:autoSpaceDE w:val="0"/>
-        <w:widowControl/>
-        <w:spacing w:line="247" w:lineRule="auto" w:before="530" w:after="0"/>
-        <w:ind w:left="434" w:right="432" w:firstLine="0"/>
-        <w:jc w:val="left"/>
-      </w:pPr>
-      <w:r>
-        <w:rPr>
-          <w:shd w:val="clear" w:color="auto" w:fill="e0e8f5"/>
-          <w:rFonts w:ascii="Effra" w:hAnsi="Effra" w:eastAsia="Effra"/>
-          <w:b w:val="0"/>
-          <w:i/>
-          <w:color w:val="000000"/>
-          <w:sz w:val="20"/>
-        </w:rPr>
-        <w:t xml:space="preserve">The Framework on Collaborative Strategies </w:t>
-      </w:r>
-      <w:r>
-        <w:rPr>
-          <w:shd w:val="clear" w:color="auto" w:fill="e0e8f5"/>
-          <w:rFonts w:ascii="Effra" w:hAnsi="Effra" w:eastAsia="Effra"/>
-          <w:b w:val="0"/>
-          <w:i/>
-          <w:color w:val="000000"/>
-          <w:sz w:val="20"/>
-        </w:rPr>
-        <w:t>for In-Country Shared Value Creation</w:t>
-      </w:r>
-      <w:r>
-        <w:rPr>
-          <w:shd w:val="clear" w:color="auto" w:fill="e0e8f5"/>
-          <w:rFonts w:ascii="Effra" w:hAnsi="Effra" w:eastAsia="Effra"/>
-          <w:b w:val="0"/>
-          <w:i w:val="0"/>
-          <w:color w:val="000000"/>
-          <w:sz w:val="20"/>
-        </w:rPr>
-        <w:t xml:space="preserve"> presents </w:t>
-      </w:r>
-      <w:r>
-        <w:rPr>
-          <w:shd w:val="clear" w:color="auto" w:fill="e0e8f5"/>
-          <w:rFonts w:ascii="Effra" w:hAnsi="Effra" w:eastAsia="Effra"/>
-          <w:b w:val="0"/>
-          <w:i w:val="0"/>
-          <w:color w:val="000000"/>
-          <w:sz w:val="20"/>
-        </w:rPr>
-        <w:t xml:space="preserve">a guide on how host governments, extractive </w:t>
-      </w:r>
-      <w:r>
-        <w:rPr>
-          <w:shd w:val="clear" w:color="auto" w:fill="e0e8f5"/>
-          <w:rFonts w:ascii="Effra" w:hAnsi="Effra" w:eastAsia="Effra"/>
-          <w:b w:val="0"/>
-          <w:i w:val="0"/>
-          <w:color w:val="000000"/>
-          <w:sz w:val="20"/>
-        </w:rPr>
-        <w:t xml:space="preserve">industries and civil society can work together </w:t>
-      </w:r>
-      <w:r>
-        <w:rPr>
-          <w:shd w:val="clear" w:color="auto" w:fill="e0e8f5"/>
-          <w:rFonts w:ascii="Effra" w:hAnsi="Effra" w:eastAsia="Effra"/>
-          <w:b w:val="0"/>
-          <w:i w:val="0"/>
-          <w:color w:val="000000"/>
-          <w:sz w:val="20"/>
-        </w:rPr>
-        <w:t xml:space="preserve">in a structured and systematic way to enable </w:t>
-      </w:r>
-      <w:r>
-        <w:rPr>
-          <w:shd w:val="clear" w:color="auto" w:fill="e0e8f5"/>
-          <w:rFonts w:ascii="Effra" w:hAnsi="Effra" w:eastAsia="Effra"/>
-          <w:b w:val="0"/>
-          <w:i w:val="0"/>
-          <w:color w:val="000000"/>
-          <w:sz w:val="20"/>
-        </w:rPr>
-        <w:t xml:space="preserve">in-country shared value creation. </w:t>
-      </w:r>
-    </w:p>
-    <w:p>
-      <w:pPr>
-        <w:autoSpaceDN w:val="0"/>
-        <w:autoSpaceDE w:val="0"/>
-        <w:widowControl/>
-        <w:spacing w:line="247" w:lineRule="auto" w:before="144" w:after="0"/>
-        <w:ind w:left="434" w:right="576" w:firstLine="0"/>
-        <w:jc w:val="left"/>
-      </w:pPr>
-      <w:r>
-        <w:rPr>
-          <w:rFonts w:ascii="Effra" w:hAnsi="Effra" w:eastAsia="Effra"/>
-          <w:b w:val="0"/>
-          <w:i w:val="0"/>
-          <w:color w:val="000000"/>
-          <w:sz w:val="20"/>
-        </w:rPr>
-        <w:t>STEP 1</w:t>
-      </w:r>
-      <w:r>
-        <w:rPr>
-          <w:rFonts w:ascii="Effra" w:hAnsi="Effra" w:eastAsia="Effra"/>
-          <w:b w:val="0"/>
-          <w:i w:val="0"/>
-          <w:color w:val="000000"/>
-          <w:sz w:val="20"/>
-        </w:rPr>
-        <w:t xml:space="preserve">. Adopt a comprehensive, long-term </w:t>
-      </w:r>
-      <w:r>
-        <w:rPr>
-          <w:rFonts w:ascii="Effra" w:hAnsi="Effra" w:eastAsia="Effra"/>
-          <w:b w:val="0"/>
-          <w:i w:val="0"/>
-          <w:color w:val="000000"/>
-          <w:sz w:val="20"/>
-        </w:rPr>
-        <w:t xml:space="preserve">vision and implementation strategy to build </w:t>
-      </w:r>
-      <w:r>
-        <w:rPr>
-          <w:rFonts w:ascii="Effra" w:hAnsi="Effra" w:eastAsia="Effra"/>
-          <w:b w:val="0"/>
-          <w:i w:val="0"/>
-          <w:color w:val="000000"/>
-          <w:sz w:val="20"/>
-        </w:rPr>
-        <w:t xml:space="preserve">competitive and diversified economies </w:t>
-      </w:r>
-      <w:r>
-        <w:br/>
-      </w:r>
-      <w:r>
-        <w:rPr>
-          <w:rFonts w:ascii="Effra" w:hAnsi="Effra" w:eastAsia="Effra"/>
-          <w:b w:val="0"/>
-          <w:i w:val="0"/>
-          <w:color w:val="000000"/>
-          <w:sz w:val="20"/>
-        </w:rPr>
-        <w:t xml:space="preserve">and create in-country shared value from </w:t>
-      </w:r>
-      <w:r>
-        <w:rPr>
-          <w:rFonts w:ascii="Effra" w:hAnsi="Effra" w:eastAsia="Effra"/>
-          <w:b w:val="0"/>
-          <w:i w:val="0"/>
-          <w:color w:val="000000"/>
-          <w:sz w:val="20"/>
-        </w:rPr>
-        <w:t>natural resources.</w:t>
-      </w:r>
-    </w:p>
-    <w:p>
-      <w:pPr>
-        <w:autoSpaceDN w:val="0"/>
-        <w:autoSpaceDE w:val="0"/>
-        <w:widowControl/>
-        <w:spacing w:line="245" w:lineRule="auto" w:before="142" w:after="0"/>
-        <w:ind w:left="434" w:right="720" w:firstLine="0"/>
-        <w:jc w:val="left"/>
-      </w:pPr>
-      <w:r>
-        <w:rPr>
-          <w:rFonts w:ascii="Effra" w:hAnsi="Effra" w:eastAsia="Effra"/>
-          <w:b w:val="0"/>
-          <w:i w:val="0"/>
-          <w:color w:val="000000"/>
-          <w:sz w:val="20"/>
-        </w:rPr>
-        <w:t>STEP 2</w:t>
-      </w:r>
-      <w:r>
-        <w:rPr>
-          <w:rFonts w:ascii="Effra" w:hAnsi="Effra" w:eastAsia="Effra"/>
-          <w:b w:val="0"/>
-          <w:i w:val="0"/>
-          <w:color w:val="000000"/>
-          <w:sz w:val="20"/>
-        </w:rPr>
-        <w:t xml:space="preserve">. Build an empirical basis to inform </w:t>
-      </w:r>
-      <w:r>
-        <w:rPr>
-          <w:rFonts w:ascii="Effra" w:hAnsi="Effra" w:eastAsia="Effra"/>
-          <w:b w:val="0"/>
-          <w:i w:val="0"/>
-          <w:color w:val="000000"/>
-          <w:sz w:val="20"/>
-        </w:rPr>
-        <w:t xml:space="preserve">decision making through an inclusive </w:t>
-      </w:r>
-      <w:r>
-        <w:br/>
-      </w:r>
-      <w:r>
-        <w:rPr>
-          <w:rFonts w:ascii="Effra" w:hAnsi="Effra" w:eastAsia="Effra"/>
-          <w:b w:val="0"/>
-          <w:i w:val="0"/>
-          <w:color w:val="000000"/>
-          <w:sz w:val="20"/>
-        </w:rPr>
-        <w:t>participatory process.</w:t>
-      </w:r>
-    </w:p>
-    <w:p>
-      <w:pPr>
-        <w:autoSpaceDN w:val="0"/>
-        <w:autoSpaceDE w:val="0"/>
-        <w:widowControl/>
-        <w:spacing w:line="245" w:lineRule="auto" w:before="144" w:after="0"/>
-        <w:ind w:left="434" w:right="576" w:firstLine="0"/>
-        <w:jc w:val="left"/>
-      </w:pPr>
-      <w:r>
-        <w:rPr>
-          <w:rFonts w:ascii="Effra" w:hAnsi="Effra" w:eastAsia="Effra"/>
-          <w:b w:val="0"/>
-          <w:i w:val="0"/>
-          <w:color w:val="000000"/>
-          <w:sz w:val="20"/>
-        </w:rPr>
-        <w:t>STEP 3</w:t>
-      </w:r>
-      <w:r>
-        <w:rPr>
-          <w:rFonts w:ascii="Effra" w:hAnsi="Effra" w:eastAsia="Effra"/>
-          <w:b w:val="0"/>
-          <w:i w:val="0"/>
-          <w:color w:val="000000"/>
-          <w:sz w:val="20"/>
-        </w:rPr>
-        <w:t xml:space="preserve">. Unlock opportunities for in-country </w:t>
-      </w:r>
-      <w:r>
-        <w:rPr>
-          <w:rFonts w:ascii="Effra" w:hAnsi="Effra" w:eastAsia="Effra"/>
-          <w:b w:val="0"/>
-          <w:i w:val="0"/>
-          <w:color w:val="000000"/>
-          <w:sz w:val="20"/>
-        </w:rPr>
-        <w:t xml:space="preserve">shared value creation: local workforce </w:t>
-      </w:r>
-      <w:r>
-        <w:br/>
-      </w:r>
-      <w:r>
-        <w:rPr>
-          <w:rFonts w:ascii="Effra" w:hAnsi="Effra" w:eastAsia="Effra"/>
-          <w:b w:val="0"/>
-          <w:i w:val="0"/>
-          <w:color w:val="000000"/>
-          <w:sz w:val="20"/>
-        </w:rPr>
-        <w:t xml:space="preserve">and supplier development and shared </w:t>
-      </w:r>
-      <w:r>
-        <w:br/>
-      </w:r>
-      <w:r>
-        <w:rPr>
-          <w:rFonts w:ascii="Effra" w:hAnsi="Effra" w:eastAsia="Effra"/>
-          <w:b w:val="0"/>
-          <w:i w:val="0"/>
-          <w:color w:val="000000"/>
-          <w:sz w:val="20"/>
-        </w:rPr>
-        <w:t>infrastructure (power, water and transport).</w:t>
-      </w:r>
-    </w:p>
-    <w:p>
-      <w:pPr>
-        <w:autoSpaceDN w:val="0"/>
-        <w:autoSpaceDE w:val="0"/>
-        <w:widowControl/>
-        <w:spacing w:line="245" w:lineRule="auto" w:before="144" w:after="0"/>
-        <w:ind w:left="434" w:right="432" w:firstLine="0"/>
-        <w:jc w:val="left"/>
-      </w:pPr>
-      <w:r>
-        <w:rPr>
-          <w:rFonts w:ascii="Effra" w:hAnsi="Effra" w:eastAsia="Effra"/>
-          <w:b w:val="0"/>
-          <w:i w:val="0"/>
-          <w:color w:val="000000"/>
-          <w:sz w:val="20"/>
-        </w:rPr>
-        <w:t>STEP 4</w:t>
-      </w:r>
-      <w:r>
-        <w:rPr>
-          <w:rFonts w:ascii="Effra" w:hAnsi="Effra" w:eastAsia="Effra"/>
-          <w:b w:val="0"/>
-          <w:i w:val="0"/>
-          <w:color w:val="000000"/>
-          <w:sz w:val="20"/>
-        </w:rPr>
-        <w:t xml:space="preserve">. Support and contribute to innovation </w:t>
-      </w:r>
-      <w:r>
-        <w:rPr>
-          <w:rFonts w:ascii="Effra" w:hAnsi="Effra" w:eastAsia="Effra"/>
-          <w:b w:val="0"/>
-          <w:i w:val="0"/>
-          <w:color w:val="000000"/>
-          <w:sz w:val="20"/>
-        </w:rPr>
-        <w:t>leading to new products and services.</w:t>
-      </w:r>
-    </w:p>
-    <w:p>
-      <w:pPr>
-        <w:autoSpaceDN w:val="0"/>
-        <w:autoSpaceDE w:val="0"/>
-        <w:widowControl/>
-        <w:spacing w:line="245" w:lineRule="auto" w:before="142" w:after="0"/>
-        <w:ind w:left="434" w:right="576" w:firstLine="0"/>
-        <w:jc w:val="left"/>
-      </w:pPr>
-      <w:r>
-        <w:rPr>
-          <w:rFonts w:ascii="Effra" w:hAnsi="Effra" w:eastAsia="Effra"/>
-          <w:b w:val="0"/>
-          <w:i w:val="0"/>
-          <w:color w:val="000000"/>
-          <w:sz w:val="20"/>
-        </w:rPr>
-        <w:t>STEP 5</w:t>
-      </w:r>
-      <w:r>
-        <w:rPr>
-          <w:rFonts w:ascii="Effra" w:hAnsi="Effra" w:eastAsia="Effra"/>
-          <w:b w:val="0"/>
-          <w:i w:val="0"/>
-          <w:color w:val="000000"/>
-          <w:sz w:val="20"/>
-        </w:rPr>
-        <w:t xml:space="preserve">. Establish effective and transparent </w:t>
-      </w:r>
-      <w:r>
-        <w:rPr>
-          <w:rFonts w:ascii="Effra" w:hAnsi="Effra" w:eastAsia="Effra"/>
-          <w:b w:val="0"/>
-          <w:i w:val="0"/>
-          <w:color w:val="000000"/>
-          <w:sz w:val="20"/>
-        </w:rPr>
-        <w:t xml:space="preserve">monitoring and evaluation systems and </w:t>
-      </w:r>
-      <w:r>
-        <w:rPr>
-          <w:rFonts w:ascii="Effra" w:hAnsi="Effra" w:eastAsia="Effra"/>
-          <w:b w:val="0"/>
-          <w:i w:val="0"/>
-          <w:color w:val="000000"/>
-          <w:sz w:val="20"/>
-        </w:rPr>
-        <w:t>regularly review the collaborative strategy.</w:t>
-      </w:r>
-    </w:p>
-    <w:p>
-      <w:pPr>
-        <w:sectPr>
-          <w:type w:val="continuous"/>
-          <w:pgSz w:w="11906" w:h="16838"/>
-          <w:pgMar w:top="916" w:right="1270" w:bottom="748" w:left="1440" w:header="720" w:footer="720" w:gutter="0"/>
-          <w:cols w:num="2" w:equalWidth="0">
-            <w:col w:w="4680" w:space="0"/>
-            <w:col w:w="4515" w:space="0"/>
-          </w:cols>
-          <w:docGrid w:linePitch="360"/>
-        </w:sectPr>
-      </w:pPr>
-    </w:p>
-    <w:p>
-      <w:pPr>
-        <w:autoSpaceDN w:val="0"/>
-        <w:autoSpaceDE w:val="0"/>
-        <w:widowControl/>
-        <w:spacing w:line="247" w:lineRule="auto" w:before="0" w:after="0"/>
-        <w:ind w:left="170" w:right="0" w:firstLine="0"/>
-        <w:jc w:val="left"/>
-      </w:pPr>
-      <w:r>
-        <w:rPr>
-          <w:rFonts w:ascii="Effra" w:hAnsi="Effra" w:eastAsia="Effra"/>
-          <w:b w:val="0"/>
-          <w:i w:val="0"/>
-          <w:color w:val="000000"/>
-          <w:sz w:val="20"/>
-        </w:rPr>
-        <w:t xml:space="preserve">for producer countries, private sector, development </w:t>
-      </w:r>
-      <w:r>
-        <w:rPr>
-          <w:rFonts w:ascii="Effra" w:hAnsi="Effra" w:eastAsia="Effra"/>
-          <w:b w:val="0"/>
-          <w:i w:val="0"/>
-          <w:color w:val="000000"/>
-          <w:sz w:val="20"/>
-        </w:rPr>
-        <w:t xml:space="preserve">agencies, think-tanks and civil society to share </w:t>
-      </w:r>
-      <w:r>
-        <w:br/>
-      </w:r>
-      <w:r>
-        <w:rPr>
-          <w:rFonts w:ascii="Effra" w:hAnsi="Effra" w:eastAsia="Effra"/>
-          <w:b w:val="0"/>
-          <w:i w:val="0"/>
-          <w:color w:val="000000"/>
-          <w:sz w:val="20"/>
-        </w:rPr>
-        <w:t xml:space="preserve">knowledge and craft innovative collaborative </w:t>
-      </w:r>
-      <w:r>
-        <w:br/>
-      </w:r>
-      <w:r>
-        <w:rPr>
-          <w:rFonts w:ascii="Effra" w:hAnsi="Effra" w:eastAsia="Effra"/>
-          <w:b w:val="0"/>
-          <w:i w:val="0"/>
-          <w:color w:val="000000"/>
-          <w:sz w:val="20"/>
-        </w:rPr>
-        <w:t xml:space="preserve">solutions in order to address the complex </w:t>
-      </w:r>
-      <w:r>
-        <w:br/>
-      </w:r>
-      <w:r>
-        <w:rPr>
-          <w:rFonts w:ascii="Effra" w:hAnsi="Effra" w:eastAsia="Effra"/>
-          <w:b w:val="0"/>
-          <w:i w:val="0"/>
-          <w:color w:val="000000"/>
-          <w:sz w:val="20"/>
-        </w:rPr>
-        <w:t xml:space="preserve">multidimensional challenges of the extractives </w:t>
-      </w:r>
-      <w:r>
-        <w:rPr>
-          <w:rFonts w:ascii="Effra" w:hAnsi="Effra" w:eastAsia="Effra"/>
-          <w:b w:val="0"/>
-          <w:i w:val="0"/>
-          <w:color w:val="000000"/>
-          <w:sz w:val="20"/>
-        </w:rPr>
-        <w:t xml:space="preserve">industry’s contribution to the </w:t>
-      </w:r>
-      <w:r>
-        <w:rPr>
-          <w:rFonts w:ascii="Effra" w:hAnsi="Effra" w:eastAsia="Effra"/>
-          <w:b w:val="0"/>
-          <w:i w:val="0"/>
-          <w:color w:val="000000"/>
-          <w:sz w:val="20"/>
-        </w:rPr>
-        <w:hyperlink r:id="rId10" w:history="1">
-          <w:r>
-            <w:rPr>
-              <w:rStyle w:val="Hyperlink"/>
-            </w:rPr>
-            <w:t xml:space="preserve">Sustainable </w:t>
-          </w:r>
-        </w:hyperlink>
-      </w:r>
-      <w:r>
-        <w:br/>
-      </w:r>
-      <w:r>
-        <w:rPr>
-          <w:rFonts w:ascii="Effra" w:hAnsi="Effra" w:eastAsia="Effra"/>
-          <w:b w:val="0"/>
-          <w:i w:val="0"/>
-          <w:color w:val="000000"/>
-          <w:sz w:val="20"/>
-        </w:rPr>
-        <w:hyperlink r:id="rId10" w:history="1">
-          <w:r>
-            <w:rPr>
-              <w:rStyle w:val="Hyperlink"/>
-            </w:rPr>
-            <w:t>Development Goals</w:t>
-          </w:r>
-        </w:hyperlink>
-      </w:r>
-      <w:r>
-        <w:rPr>
-          <w:rFonts w:ascii="Effra" w:hAnsi="Effra" w:eastAsia="Effra"/>
-          <w:b w:val="0"/>
-          <w:i w:val="0"/>
-          <w:color w:val="000000"/>
-          <w:sz w:val="20"/>
-        </w:rPr>
-        <w:t xml:space="preserve">. </w:t>
-      </w:r>
-    </w:p>
-    <w:p>
-      <w:pPr>
-        <w:autoSpaceDN w:val="0"/>
-        <w:autoSpaceDE w:val="0"/>
-        <w:widowControl/>
-        <w:spacing w:line="247" w:lineRule="auto" w:before="162" w:after="0"/>
-        <w:ind w:left="170" w:right="288" w:firstLine="0"/>
-        <w:jc w:val="left"/>
-      </w:pPr>
-      <w:r>
-        <w:rPr>
-          <w:rFonts w:ascii="Effra" w:hAnsi="Effra" w:eastAsia="Effra"/>
-          <w:b w:val="0"/>
-          <w:i w:val="0"/>
-          <w:color w:val="000000"/>
-          <w:sz w:val="20"/>
-        </w:rPr>
-        <w:t xml:space="preserve">The PD-NR is framed around four work streams: </w:t>
-      </w:r>
-      <w:r>
-        <w:rPr>
-          <w:rFonts w:ascii="Effra" w:hAnsi="Effra" w:eastAsia="Effra"/>
-          <w:b w:val="0"/>
-          <w:i w:val="0"/>
-          <w:color w:val="000000"/>
-          <w:sz w:val="20"/>
-        </w:rPr>
-        <w:t xml:space="preserve">(1) shared value creation and local development, </w:t>
-      </w:r>
-      <w:r>
-        <w:rPr>
-          <w:rFonts w:ascii="Effra" w:hAnsi="Effra" w:eastAsia="Effra"/>
-          <w:b w:val="0"/>
-          <w:i w:val="0"/>
-          <w:color w:val="000000"/>
-          <w:sz w:val="20"/>
-        </w:rPr>
-        <w:t xml:space="preserve">(2) revenue management and spending, (3) </w:t>
-      </w:r>
-      <w:r>
-        <w:br/>
-      </w:r>
-      <w:r>
-        <w:rPr>
-          <w:rFonts w:ascii="Effra" w:hAnsi="Effra" w:eastAsia="Effra"/>
-          <w:b w:val="0"/>
-          <w:i w:val="0"/>
-          <w:color w:val="000000"/>
-          <w:sz w:val="20"/>
-        </w:rPr>
-        <w:t xml:space="preserve">getting better deals and (4) Domestic Resource </w:t>
-      </w:r>
-      <w:r>
-        <w:rPr>
-          <w:rFonts w:ascii="Effra" w:hAnsi="Effra" w:eastAsia="Effra"/>
-          <w:b w:val="0"/>
-          <w:i w:val="0"/>
-          <w:color w:val="000000"/>
-          <w:sz w:val="20"/>
-        </w:rPr>
-        <w:t xml:space="preserve">Mobilisation (tackling BEPS, corruption and </w:t>
-      </w:r>
-      <w:r>
-        <w:br/>
-      </w:r>
-      <w:r>
-        <w:rPr>
-          <w:rFonts w:ascii="Effra" w:hAnsi="Effra" w:eastAsia="Effra"/>
-          <w:b w:val="0"/>
-          <w:i w:val="0"/>
-          <w:color w:val="000000"/>
-          <w:sz w:val="20"/>
-        </w:rPr>
-        <w:t>commodity trading transparency).</w:t>
-      </w:r>
-    </w:p>
-    <w:p>
-      <w:pPr>
-        <w:autoSpaceDN w:val="0"/>
-        <w:autoSpaceDE w:val="0"/>
-        <w:widowControl/>
-        <w:spacing w:line="245" w:lineRule="auto" w:before="164" w:after="0"/>
-        <w:ind w:left="170" w:right="144" w:firstLine="0"/>
-        <w:jc w:val="left"/>
-      </w:pPr>
-      <w:r>
-        <w:rPr>
-          <w:rFonts w:ascii="Effra" w:hAnsi="Effra" w:eastAsia="Effra"/>
-          <w:b w:val="0"/>
-          <w:i w:val="0"/>
-          <w:color w:val="000000"/>
-          <w:sz w:val="20"/>
-        </w:rPr>
-        <w:t xml:space="preserve"> This Briefing Note provides a summary of the key </w:t>
-      </w:r>
-      <w:r>
-        <w:rPr>
-          <w:rFonts w:ascii="Effra" w:hAnsi="Effra" w:eastAsia="Effra"/>
-          <w:b w:val="0"/>
-          <w:i w:val="0"/>
-          <w:color w:val="000000"/>
-          <w:sz w:val="20"/>
-        </w:rPr>
-        <w:t xml:space="preserve">issues discussed across the four work streams </w:t>
-      </w:r>
-      <w:r>
-        <w:rPr>
-          <w:rFonts w:ascii="Effra" w:hAnsi="Effra" w:eastAsia="Effra"/>
-          <w:b w:val="0"/>
-          <w:i w:val="0"/>
-          <w:color w:val="000000"/>
-          <w:sz w:val="20"/>
-        </w:rPr>
-        <w:t xml:space="preserve">during the 11th Plenary Session held in Paris on </w:t>
-      </w:r>
-      <w:r>
-        <w:rPr>
-          <w:rFonts w:ascii="Effra" w:hAnsi="Effra" w:eastAsia="Effra"/>
-          <w:b w:val="0"/>
-          <w:i w:val="0"/>
-          <w:color w:val="000000"/>
-          <w:sz w:val="20"/>
-        </w:rPr>
-        <w:t xml:space="preserve">12 – 14 December 2018. </w:t>
-      </w:r>
-    </w:p>
-    <w:p>
-      <w:pPr>
-        <w:autoSpaceDN w:val="0"/>
-        <w:autoSpaceDE w:val="0"/>
-        <w:widowControl/>
-        <w:spacing w:line="245" w:lineRule="auto" w:before="162" w:after="0"/>
-        <w:ind w:left="170" w:right="0" w:firstLine="0"/>
-        <w:jc w:val="left"/>
-      </w:pPr>
-      <w:r>
-        <w:rPr>
-          <w:rFonts w:ascii="Effra" w:hAnsi="Effra" w:eastAsia="Effra"/>
-          <w:b w:val="0"/>
-          <w:i/>
-          <w:color w:val="000000"/>
-          <w:sz w:val="20"/>
-        </w:rPr>
-        <w:t xml:space="preserve">Please refer to previous Briefing Notes for more </w:t>
-      </w:r>
-      <w:r>
-        <w:br/>
-      </w:r>
-      <w:r>
-        <w:rPr>
-          <w:rFonts w:ascii="Effra" w:hAnsi="Effra" w:eastAsia="Effra"/>
-          <w:b w:val="0"/>
-          <w:i/>
-          <w:color w:val="000000"/>
-          <w:sz w:val="20"/>
-        </w:rPr>
-        <w:t xml:space="preserve">information on the </w:t>
-      </w:r>
-      <w:r>
-        <w:rPr>
-          <w:rFonts w:ascii="Effra" w:hAnsi="Effra" w:eastAsia="Effra"/>
-          <w:b w:val="0"/>
-          <w:i w:val="0"/>
-          <w:color w:val="000000"/>
-          <w:sz w:val="20"/>
-        </w:rPr>
-        <w:hyperlink r:id="rId11" w:history="1">
-          <w:r>
-            <w:rPr>
-              <w:rStyle w:val="Hyperlink"/>
-            </w:rPr>
-            <w:t>9th Plenary</w:t>
-          </w:r>
-        </w:hyperlink>
-      </w:r>
-      <w:r>
-        <w:rPr>
-          <w:rFonts w:ascii="Effra" w:hAnsi="Effra" w:eastAsia="Effra"/>
-          <w:b w:val="0"/>
-          <w:i/>
-          <w:color w:val="000000"/>
-          <w:sz w:val="20"/>
-        </w:rPr>
-        <w:t xml:space="preserve"> and the </w:t>
-      </w:r>
-      <w:r>
-        <w:rPr>
-          <w:rFonts w:ascii="Effra" w:hAnsi="Effra" w:eastAsia="Effra"/>
-          <w:b w:val="0"/>
-          <w:i w:val="0"/>
-          <w:color w:val="000000"/>
-          <w:sz w:val="20"/>
-        </w:rPr>
-        <w:hyperlink r:id="rId12" w:history="1">
-          <w:r>
-            <w:rPr>
-              <w:rStyle w:val="Hyperlink"/>
-            </w:rPr>
-            <w:t>10th Plenary</w:t>
-          </w:r>
-        </w:hyperlink>
-      </w:r>
-      <w:r>
-        <w:rPr>
-          <w:rFonts w:ascii="Effra" w:hAnsi="Effra" w:eastAsia="Effra"/>
-          <w:b w:val="0"/>
-          <w:i/>
-          <w:color w:val="000000"/>
-          <w:sz w:val="20"/>
-        </w:rPr>
-        <w:t xml:space="preserve">. </w:t>
-      </w:r>
-    </w:p>
-    <w:p>
-      <w:pPr>
-        <w:autoSpaceDN w:val="0"/>
-        <w:autoSpaceDE w:val="0"/>
-        <w:widowControl/>
-        <w:spacing w:line="245" w:lineRule="auto" w:before="258" w:after="0"/>
-        <w:ind w:left="170" w:right="144" w:firstLine="0"/>
-        <w:jc w:val="left"/>
-      </w:pPr>
-      <w:r>
-        <w:rPr>
-          <w:rFonts w:ascii="Effra" w:hAnsi="Effra" w:eastAsia="Effra"/>
-          <w:b w:val="0"/>
-          <w:i w:val="0"/>
-          <w:color w:val="0076BB"/>
-          <w:sz w:val="28"/>
-        </w:rPr>
-        <w:t xml:space="preserve">Work Stream 1: In-Country Shared </w:t>
-      </w:r>
-      <w:r>
-        <w:rPr>
-          <w:rFonts w:ascii="Effra" w:hAnsi="Effra" w:eastAsia="Effra"/>
-          <w:b w:val="0"/>
-          <w:i w:val="0"/>
-          <w:color w:val="0076BB"/>
-          <w:sz w:val="28"/>
-        </w:rPr>
-        <w:t>Value Creation</w:t>
-      </w:r>
-    </w:p>
-    <w:p>
-      <w:pPr>
-        <w:autoSpaceDN w:val="0"/>
-        <w:autoSpaceDE w:val="0"/>
-        <w:widowControl/>
-        <w:spacing w:line="250" w:lineRule="auto" w:before="130" w:after="0"/>
-        <w:ind w:left="170" w:right="0" w:firstLine="0"/>
-        <w:jc w:val="left"/>
-      </w:pPr>
-      <w:r>
-        <w:rPr>
-          <w:rFonts w:ascii="Effra" w:hAnsi="Effra" w:eastAsia="Effra"/>
-          <w:b w:val="0"/>
-          <w:i w:val="0"/>
-          <w:color w:val="000000"/>
-          <w:sz w:val="20"/>
-        </w:rPr>
-        <w:t xml:space="preserve">Discussions focused on Framework Step 4: </w:t>
-      </w:r>
-      <w:r>
-        <w:br/>
-      </w:r>
-      <w:r>
-        <w:rPr>
-          <w:rFonts w:ascii="Effra" w:hAnsi="Effra" w:eastAsia="Effra"/>
-          <w:b w:val="0"/>
-          <w:i w:val="0"/>
-          <w:color w:val="000000"/>
-          <w:sz w:val="20"/>
-        </w:rPr>
-        <w:t xml:space="preserve">exploring how to retain more in-country value and </w:t>
-      </w:r>
-      <w:r>
-        <w:rPr>
-          <w:rFonts w:ascii="Effra" w:hAnsi="Effra" w:eastAsia="Effra"/>
-          <w:b w:val="0"/>
-          <w:i w:val="0"/>
-          <w:color w:val="000000"/>
-          <w:sz w:val="20"/>
-        </w:rPr>
-        <w:t xml:space="preserve">use extractive value chains to develop new products </w:t>
-      </w:r>
-      <w:r>
-        <w:rPr>
-          <w:rFonts w:ascii="Effra" w:hAnsi="Effra" w:eastAsia="Effra"/>
-          <w:b w:val="0"/>
-          <w:i w:val="0"/>
-          <w:color w:val="000000"/>
-          <w:sz w:val="20"/>
-        </w:rPr>
-        <w:t>or services. The session explored how resource-</w:t>
-      </w:r>
-      <w:r>
-        <w:rPr>
-          <w:rFonts w:ascii="Effra" w:hAnsi="Effra" w:eastAsia="Effra"/>
-          <w:b w:val="0"/>
-          <w:i w:val="0"/>
-          <w:color w:val="000000"/>
-          <w:sz w:val="20"/>
-        </w:rPr>
-        <w:t xml:space="preserve">rich countries can access and upgrade extractive </w:t>
-      </w:r>
-      <w:r>
-        <w:rPr>
-          <w:rFonts w:ascii="Effra" w:hAnsi="Effra" w:eastAsia="Effra"/>
-          <w:b w:val="0"/>
-          <w:i w:val="0"/>
-          <w:color w:val="000000"/>
-          <w:sz w:val="20"/>
-        </w:rPr>
-        <w:t xml:space="preserve">value chains as well as the net benefits that accrue </w:t>
-      </w:r>
-      <w:r>
-        <w:rPr>
-          <w:rFonts w:ascii="Effra" w:hAnsi="Effra" w:eastAsia="Effra"/>
-          <w:b w:val="0"/>
-          <w:i w:val="0"/>
-          <w:color w:val="000000"/>
-          <w:sz w:val="20"/>
-        </w:rPr>
-        <w:t xml:space="preserve">domestically, using data from the OECD/WTO </w:t>
-      </w:r>
-      <w:r>
-        <w:br/>
-      </w:r>
-      <w:r>
-        <w:rPr>
-          <w:rFonts w:ascii="Effra" w:hAnsi="Effra" w:eastAsia="Effra"/>
-          <w:b w:val="0"/>
-          <w:i w:val="0"/>
-          <w:color w:val="000000"/>
-          <w:sz w:val="20"/>
-        </w:rPr>
-        <w:t xml:space="preserve">Trade in Value Added (TiVA) database. The session </w:t>
-      </w:r>
-      <w:r>
-        <w:rPr>
-          <w:rFonts w:ascii="Effra" w:hAnsi="Effra" w:eastAsia="Effra"/>
-          <w:b w:val="0"/>
-          <w:i w:val="0"/>
-          <w:color w:val="000000"/>
-          <w:sz w:val="20"/>
-        </w:rPr>
-        <w:t xml:space="preserve">also discussed factors influencing the ability of </w:t>
-      </w:r>
-      <w:r>
-        <w:br/>
-      </w:r>
-      <w:r>
-        <w:rPr>
-          <w:rFonts w:ascii="Effra" w:hAnsi="Effra" w:eastAsia="Effra"/>
-          <w:b w:val="0"/>
-          <w:i w:val="0"/>
-          <w:color w:val="000000"/>
-          <w:sz w:val="20"/>
-        </w:rPr>
-        <w:t xml:space="preserve">developing countries to participate in extractive </w:t>
-      </w:r>
-      <w:r>
-        <w:rPr>
-          <w:rFonts w:ascii="Effra" w:hAnsi="Effra" w:eastAsia="Effra"/>
-          <w:b w:val="0"/>
-          <w:i w:val="0"/>
-          <w:color w:val="000000"/>
-          <w:sz w:val="20"/>
-        </w:rPr>
-        <w:t xml:space="preserve">value chains, enabling them to move from low to </w:t>
-      </w:r>
-      <w:r>
-        <w:rPr>
-          <w:rFonts w:ascii="Effra" w:hAnsi="Effra" w:eastAsia="Effra"/>
-          <w:b w:val="0"/>
-          <w:i w:val="0"/>
-          <w:color w:val="000000"/>
-          <w:sz w:val="20"/>
-        </w:rPr>
-        <w:t xml:space="preserve">high-value activities and develop new sectors. </w:t>
-      </w:r>
-    </w:p>
-    <w:p>
-      <w:pPr>
-        <w:autoSpaceDN w:val="0"/>
-        <w:autoSpaceDE w:val="0"/>
-        <w:widowControl/>
-        <w:spacing w:line="247" w:lineRule="auto" w:before="160" w:after="0"/>
-        <w:ind w:left="170" w:right="144" w:firstLine="0"/>
-        <w:jc w:val="left"/>
-      </w:pPr>
-      <w:r>
-        <w:rPr>
-          <w:rFonts w:ascii="Effra" w:hAnsi="Effra" w:eastAsia="Effra"/>
-          <w:b w:val="0"/>
-          <w:i w:val="0"/>
-          <w:color w:val="000000"/>
-          <w:sz w:val="20"/>
-        </w:rPr>
-        <w:t xml:space="preserve">This </w:t>
-      </w:r>
-      <w:r>
-        <w:rPr>
-          <w:rFonts w:ascii="Effra" w:hAnsi="Effra" w:eastAsia="Effra"/>
-          <w:b w:val="0"/>
-          <w:i w:val="0"/>
-          <w:color w:val="000000"/>
-          <w:sz w:val="20"/>
-        </w:rPr>
-        <w:hyperlink r:id="rId13" w:history="1">
-          <w:r>
-            <w:rPr>
-              <w:rStyle w:val="Hyperlink"/>
-            </w:rPr>
-            <w:t>presentation</w:t>
-          </w:r>
-        </w:hyperlink>
-      </w:r>
-      <w:r>
-        <w:rPr>
-          <w:rFonts w:ascii="Effra" w:hAnsi="Effra" w:eastAsia="Effra"/>
-          <w:b w:val="0"/>
-          <w:i w:val="0"/>
-          <w:color w:val="000000"/>
-          <w:sz w:val="20"/>
-        </w:rPr>
-        <w:t xml:space="preserve"> from the OECD Trade and </w:t>
-      </w:r>
-      <w:r>
-        <w:br/>
-      </w:r>
-      <w:r>
-        <w:rPr>
-          <w:rFonts w:ascii="Effra" w:hAnsi="Effra" w:eastAsia="Effra"/>
-          <w:b w:val="0"/>
-          <w:i w:val="0"/>
-          <w:color w:val="000000"/>
-          <w:sz w:val="20"/>
-        </w:rPr>
-        <w:t xml:space="preserve">Agriculture Directorate identified services as </w:t>
-      </w:r>
-      <w:r>
-        <w:br/>
-      </w:r>
-      <w:r>
-        <w:rPr>
-          <w:rFonts w:ascii="Effra" w:hAnsi="Effra" w:eastAsia="Effra"/>
-          <w:b w:val="0"/>
-          <w:i w:val="0"/>
-          <w:color w:val="000000"/>
-          <w:sz w:val="20"/>
-        </w:rPr>
-        <w:t xml:space="preserve">constituting a significant portion of value-added </w:t>
-      </w:r>
-      <w:r>
-        <w:rPr>
-          <w:rFonts w:ascii="Effra" w:hAnsi="Effra" w:eastAsia="Effra"/>
-          <w:b w:val="0"/>
-          <w:i w:val="0"/>
-          <w:color w:val="000000"/>
-          <w:sz w:val="20"/>
-        </w:rPr>
-        <w:t xml:space="preserve">activities in most sectors including the extractives </w:t>
-      </w:r>
-      <w:r>
-        <w:rPr>
-          <w:rFonts w:ascii="Effra" w:hAnsi="Effra" w:eastAsia="Effra"/>
-          <w:b w:val="0"/>
-          <w:i w:val="0"/>
-          <w:color w:val="000000"/>
-          <w:sz w:val="20"/>
-        </w:rPr>
-        <w:t xml:space="preserve">and noted that as most of these services are </w:t>
-      </w:r>
-    </w:p>
-    <w:p>
-      <w:pPr>
-        <w:sectPr>
-          <w:type w:val="nextColumn"/>
-          <w:pgSz w:w="11906" w:h="16838"/>
-          <w:pgMar w:top="916" w:right="1270" w:bottom="748" w:left="1440" w:header="720" w:footer="720" w:gutter="0"/>
-          <w:cols w:num="2" w:equalWidth="0">
-            <w:col w:w="4680" w:space="0"/>
-            <w:col w:w="4515" w:space="0"/>
-          </w:cols>
           <w:docGrid w:linePitch="360"/>
         </w:sectPr>
       </w:pPr>
@@ -1301,7 +56,7 @@
         <w:autoSpaceDN w:val="0"/>
         <w:autoSpaceDE w:val="0"/>
         <w:widowControl/>
-        <w:spacing w:line="221" w:lineRule="auto" w:before="0" w:after="1134"/>
+        <w:spacing w:line="221" w:lineRule="auto" w:before="0" w:after="0"/>
         <w:ind w:left="0" w:right="0" w:firstLine="0"/>
         <w:jc w:val="left"/>
       </w:pPr>
@@ -1310,30 +65,8 @@
           <w:rFonts w:ascii="Effra" w:hAnsi="Effra" w:eastAsia="Effra"/>
           <w:b w:val="0"/>
           <w:i w:val="0"/>
-          <w:color w:val="000000"/>
-          <w:sz w:val="16"/>
         </w:rPr>
         <w:t xml:space="preserve">2 </w:t>
-      </w:r>
-      <w:r>
-        <w:rPr>
-          <w:rFonts w:ascii="Effra" w:hAnsi="Effra" w:eastAsia="Effra"/>
-          <w:b w:val="0"/>
-          <w:i w:val="0"/>
-          <w:color w:val="0076BB"/>
-          <w:sz w:val="16"/>
-        </w:rPr>
-        <w:t>\</w:t>
-      </w:r>
-      <w:r>
-        <w:rPr>
-          <w:rFonts w:ascii="Effra" w:hAnsi="Effra" w:eastAsia="Effra"/>
-          <w:b w:val="0"/>
-          <w:i w:val="0"/>
-          <w:color w:val="000000"/>
-          <w:sz w:val="16"/>
-        </w:rPr>
-        <w:t>Briefing Note</w:t>
       </w:r>
     </w:p>
     <w:p>
@@ -1342,1902 +75,6 @@
           <w:pgSz w:w="11906" w:h="16838"/>
           <w:pgMar w:top="322" w:right="1440" w:bottom="942" w:left="732" w:header="720" w:footer="720" w:gutter="0"/>
           <w:cols/>
-          <w:docGrid w:linePitch="360"/>
-        </w:sectPr>
-      </w:pPr>
-    </w:p>
-    <w:p>
-      <w:pPr>
-        <w:autoSpaceDN w:val="0"/>
-        <w:autoSpaceDE w:val="0"/>
-        <w:widowControl/>
-        <w:spacing w:line="245" w:lineRule="auto" w:before="0" w:after="0"/>
-        <w:ind w:left="586" w:right="144" w:firstLine="0"/>
-        <w:jc w:val="left"/>
-      </w:pPr>
-      <w:r>
-        <w:rPr>
-          <w:rFonts w:ascii="Effra" w:hAnsi="Effra" w:eastAsia="Effra"/>
-          <w:b w:val="0"/>
-          <w:i w:val="0"/>
-          <w:color w:val="000000"/>
-          <w:sz w:val="20"/>
-        </w:rPr>
-        <w:t xml:space="preserve">provided domestically, demand for services in </w:t>
-      </w:r>
-      <w:r>
-        <w:br/>
-      </w:r>
-      <w:r>
-        <w:rPr>
-          <w:rFonts w:ascii="Effra" w:hAnsi="Effra" w:eastAsia="Effra"/>
-          <w:b w:val="0"/>
-          <w:i w:val="0"/>
-          <w:color w:val="000000"/>
-          <w:sz w:val="20"/>
-        </w:rPr>
-        <w:t xml:space="preserve">minerals-rich countries may represent a strong link </w:t>
-      </w:r>
-      <w:r>
-        <w:rPr>
-          <w:rFonts w:ascii="Effra" w:hAnsi="Effra" w:eastAsia="Effra"/>
-          <w:b w:val="0"/>
-          <w:i w:val="0"/>
-          <w:color w:val="000000"/>
-          <w:sz w:val="20"/>
-        </w:rPr>
-        <w:t>with the wider economy.</w:t>
-      </w:r>
-    </w:p>
-    <w:p>
-      <w:pPr>
-        <w:autoSpaceDN w:val="0"/>
-        <w:autoSpaceDE w:val="0"/>
-        <w:widowControl/>
-        <w:spacing w:line="245" w:lineRule="auto" w:before="162" w:after="0"/>
-        <w:ind w:left="586" w:right="432" w:firstLine="0"/>
-        <w:jc w:val="left"/>
-      </w:pPr>
-      <w:r>
-        <w:rPr>
-          <w:rFonts w:ascii="Effra" w:hAnsi="Effra" w:eastAsia="Effra"/>
-          <w:b w:val="0"/>
-          <w:i w:val="0"/>
-          <w:color w:val="000000"/>
-          <w:sz w:val="20"/>
-        </w:rPr>
-        <w:t xml:space="preserve">Two new examples were proposed for addition </w:t>
-      </w:r>
-      <w:r>
-        <w:rPr>
-          <w:rFonts w:ascii="Effra" w:hAnsi="Effra" w:eastAsia="Effra"/>
-          <w:b w:val="0"/>
-          <w:i w:val="0"/>
-          <w:color w:val="000000"/>
-          <w:sz w:val="20"/>
-        </w:rPr>
-        <w:t xml:space="preserve">in the </w:t>
-      </w:r>
-      <w:r>
-        <w:rPr>
-          <w:rFonts w:ascii="Effra" w:hAnsi="Effra" w:eastAsia="Effra"/>
-          <w:b w:val="0"/>
-          <w:i w:val="0"/>
-          <w:color w:val="000000"/>
-          <w:sz w:val="20"/>
-        </w:rPr>
-        <w:hyperlink r:id="rId15" w:history="1">
-          <w:r>
-            <w:rPr>
-              <w:rStyle w:val="Hyperlink"/>
-            </w:rPr>
-            <w:t>on-line compendium of practices</w:t>
-          </w:r>
-        </w:hyperlink>
-      </w:r>
-      <w:r>
-        <w:rPr>
-          <w:rFonts w:ascii="Effra" w:hAnsi="Effra" w:eastAsia="Effra"/>
-          <w:b w:val="0"/>
-          <w:i w:val="0"/>
-          <w:color w:val="000000"/>
-          <w:sz w:val="20"/>
-        </w:rPr>
-        <w:t xml:space="preserve">, </w:t>
-      </w:r>
-      <w:r>
-        <w:rPr>
-          <w:rFonts w:ascii="Effra" w:hAnsi="Effra" w:eastAsia="Effra"/>
-          <w:b w:val="0"/>
-          <w:i w:val="0"/>
-          <w:color w:val="000000"/>
-          <w:sz w:val="20"/>
-        </w:rPr>
-        <w:t xml:space="preserve">which </w:t>
-      </w:r>
-      <w:r>
-        <w:rPr>
-          <w:rFonts w:ascii="Effra" w:hAnsi="Effra" w:eastAsia="Effra"/>
-          <w:b w:val="0"/>
-          <w:i w:val="0"/>
-          <w:color w:val="000000"/>
-          <w:sz w:val="20"/>
-        </w:rPr>
-        <w:t xml:space="preserve">operationalises the </w:t>
-      </w:r>
-      <w:r>
-        <w:rPr>
-          <w:rFonts w:ascii="Effra" w:hAnsi="Effra" w:eastAsia="Effra"/>
-          <w:b w:val="0"/>
-          <w:i/>
-          <w:color w:val="000000"/>
-          <w:sz w:val="20"/>
-        </w:rPr>
-        <w:t xml:space="preserve">“Collaborative Strategies for </w:t>
-      </w:r>
-      <w:r>
-        <w:rPr>
-          <w:rFonts w:ascii="Effra" w:hAnsi="Effra" w:eastAsia="Effra"/>
-          <w:b w:val="0"/>
-          <w:i/>
-          <w:color w:val="000000"/>
-          <w:sz w:val="20"/>
-        </w:rPr>
-        <w:t>In-Country Shared Value Creation”</w:t>
-      </w:r>
-      <w:r>
-        <w:rPr>
-          <w:rFonts w:ascii="Effra" w:hAnsi="Effra" w:eastAsia="Effra"/>
-          <w:b w:val="0"/>
-          <w:i w:val="0"/>
-          <w:color w:val="000000"/>
-          <w:sz w:val="20"/>
-        </w:rPr>
-        <w:t xml:space="preserve">: </w:t>
-      </w:r>
-    </w:p>
-    <w:p>
-      <w:pPr>
-        <w:sectPr>
-          <w:type w:val="continuous"/>
-          <w:pgSz w:w="11906" w:h="16838"/>
-          <w:pgMar w:top="322" w:right="1440" w:bottom="942" w:left="732" w:header="720" w:footer="720" w:gutter="0"/>
-          <w:cols w:num="2" w:equalWidth="0">
-            <w:col w:w="5018" w:space="0"/>
-            <w:col w:w="4715" w:space="0"/>
-          </w:cols>
-          <w:docGrid w:linePitch="360"/>
-        </w:sectPr>
-      </w:pPr>
-    </w:p>
-    <w:p>
-      <w:pPr>
-        <w:autoSpaceDN w:val="0"/>
-        <w:autoSpaceDE w:val="0"/>
-        <w:widowControl/>
-        <w:spacing w:line="245" w:lineRule="auto" w:before="0" w:after="0"/>
-        <w:ind w:left="202" w:right="1584" w:firstLine="0"/>
-        <w:jc w:val="left"/>
-      </w:pPr>
-      <w:r>
-        <w:rPr>
-          <w:rFonts w:ascii="Effra" w:hAnsi="Effra" w:eastAsia="Effra"/>
-          <w:b w:val="0"/>
-          <w:i w:val="0"/>
-          <w:color w:val="0076BB"/>
-          <w:sz w:val="28"/>
-        </w:rPr>
-        <w:t xml:space="preserve">Work Stream 3: Getting </w:t>
-      </w:r>
-      <w:r>
-        <w:rPr>
-          <w:rFonts w:ascii="Effra" w:hAnsi="Effra" w:eastAsia="Effra"/>
-          <w:b w:val="0"/>
-          <w:i w:val="0"/>
-          <w:color w:val="0076BB"/>
-          <w:sz w:val="28"/>
-        </w:rPr>
-        <w:t>Better Deals</w:t>
-      </w:r>
-    </w:p>
-    <w:p>
-      <w:pPr>
-        <w:autoSpaceDN w:val="0"/>
-        <w:autoSpaceDE w:val="0"/>
-        <w:widowControl/>
-        <w:spacing w:line="245" w:lineRule="auto" w:before="154" w:after="26"/>
-        <w:ind w:left="202" w:right="288" w:firstLine="0"/>
-        <w:jc w:val="left"/>
-      </w:pPr>
-      <w:r>
-        <w:rPr>
-          <w:rFonts w:ascii="Effra" w:hAnsi="Effra" w:eastAsia="Effra"/>
-          <w:b w:val="0"/>
-          <w:i w:val="0"/>
-          <w:color w:val="000000"/>
-          <w:sz w:val="20"/>
-        </w:rPr>
-        <w:t xml:space="preserve">Developed under the auspices of Work Stream </w:t>
-      </w:r>
-      <w:r>
-        <w:rPr>
-          <w:rFonts w:ascii="Effra" w:hAnsi="Effra" w:eastAsia="Effra"/>
-          <w:b w:val="0"/>
-          <w:i w:val="0"/>
-          <w:color w:val="000000"/>
-          <w:sz w:val="20"/>
-        </w:rPr>
-        <w:t xml:space="preserve">3, the </w:t>
-      </w:r>
-      <w:r>
-        <w:rPr>
-          <w:rFonts w:ascii="Effra" w:hAnsi="Effra" w:eastAsia="Effra"/>
-          <w:b w:val="0"/>
-          <w:i/>
-          <w:color w:val="000000"/>
-          <w:sz w:val="20"/>
-        </w:rPr>
-        <w:t xml:space="preserve">“Guiding Principles for Durable Extractive </w:t>
-      </w:r>
-      <w:r>
-        <w:rPr>
-          <w:rFonts w:ascii="Effra" w:hAnsi="Effra" w:eastAsia="Effra"/>
-          <w:b w:val="0"/>
-          <w:i/>
-          <w:color w:val="000000"/>
-          <w:sz w:val="20"/>
-        </w:rPr>
-        <w:t>Contracts”</w:t>
-      </w:r>
-      <w:r>
-        <w:rPr>
-          <w:rFonts w:ascii="Effra" w:hAnsi="Effra" w:eastAsia="Effra"/>
-          <w:b w:val="0"/>
-          <w:i w:val="0"/>
-          <w:color w:val="000000"/>
-          <w:sz w:val="20"/>
-        </w:rPr>
-        <w:t xml:space="preserve"> sets out principles that host </w:t>
-      </w:r>
-      <w:r>
-        <w:br/>
-      </w:r>
-      <w:r>
-        <w:rPr>
-          <w:rFonts w:ascii="Effra" w:hAnsi="Effra" w:eastAsia="Effra"/>
-          <w:b w:val="0"/>
-          <w:i w:val="0"/>
-          <w:color w:val="000000"/>
-          <w:sz w:val="20"/>
-        </w:rPr>
-        <w:t xml:space="preserve">governments and investors can use as a common </w:t>
-      </w:r>
-      <w:r>
-        <w:rPr>
-          <w:rFonts w:ascii="Effra" w:hAnsi="Effra" w:eastAsia="Effra"/>
-          <w:b w:val="0"/>
-          <w:i w:val="0"/>
-          <w:color w:val="000000"/>
-          <w:sz w:val="20"/>
-        </w:rPr>
-        <w:t xml:space="preserve">reference to build mutual trust during contract </w:t>
-      </w:r>
-    </w:p>
-    <w:p>
-      <w:pPr>
-        <w:sectPr>
-          <w:type w:val="nextColumn"/>
-          <w:pgSz w:w="11906" w:h="16838"/>
-          <w:pgMar w:top="322" w:right="1440" w:bottom="942" w:left="732" w:header="720" w:footer="720" w:gutter="0"/>
-          <w:cols w:num="2" w:equalWidth="0">
-            <w:col w:w="5018" w:space="0"/>
-            <w:col w:w="4715" w:space="0"/>
-          </w:cols>
-          <w:docGrid w:linePitch="360"/>
-        </w:sectPr>
-      </w:pPr>
-    </w:p>
-    <w:tbl>
-      <w:tblPr>
-        <w:tblW w:type="auto" w:w="0"/>
-        <w:tblLayout w:type="fixed"/>
-        <w:tblLook w:firstColumn="1" w:firstRow="1" w:lastColumn="0" w:lastRow="0" w:noHBand="0" w:noVBand="1" w:val="04A0"/>
-        <w:tblInd w:w="288.0" w:type="dxa"/>
-      </w:tblPr>
-      <w:tblGrid>
-        <w:gridCol w:w="3245"/>
-        <w:gridCol w:w="3245"/>
-        <w:gridCol w:w="3245"/>
-      </w:tblGrid>
-      <w:tr>
-        <w:trPr>
-          <w:trHeight w:hRule="exact" w:val="224"/>
-        </w:trPr>
-        <w:tc>
-          <w:tcPr>
-            <w:tcW w:type="dxa" w:w="580"/>
-            <w:tcBorders/>
-            <w:tcMar>
-              <w:start w:w="0" w:type="dxa"/>
-              <w:end w:w="0" w:type="dxa"/>
-            </w:tcMar>
-          </w:tcPr>
-          <w:p>
-            <w:pPr>
-              <w:autoSpaceDN w:val="0"/>
-              <w:autoSpaceDE w:val="0"/>
-              <w:widowControl/>
-              <w:spacing w:line="228" w:lineRule="auto" w:before="0" w:after="0"/>
-              <w:ind w:left="0" w:right="160" w:firstLine="0"/>
-              <w:jc w:val="right"/>
-            </w:pPr>
-            <w:r>
-              <w:rPr>
-                <w:rFonts w:ascii="Effra" w:hAnsi="Effra" w:eastAsia="Effra"/>
-                <w:b w:val="0"/>
-                <w:i w:val="0"/>
-                <w:color w:val="0076BB"/>
-                <w:sz w:val="20"/>
-              </w:rPr>
-              <w:t xml:space="preserve">• </w:t>
-            </w:r>
-          </w:p>
-        </w:tc>
-        <w:tc>
-          <w:tcPr>
-            <w:tcW w:type="dxa" w:w="3940"/>
-            <w:tcBorders/>
-            <w:tcMar>
-              <w:start w:w="0" w:type="dxa"/>
-              <w:end w:w="0" w:type="dxa"/>
-            </w:tcMar>
-          </w:tcPr>
-          <w:p>
-            <w:pPr>
-              <w:autoSpaceDN w:val="0"/>
-              <w:autoSpaceDE w:val="0"/>
-              <w:widowControl/>
-              <w:spacing w:line="218" w:lineRule="auto" w:before="0" w:after="0"/>
-              <w:ind w:left="170" w:right="0" w:firstLine="0"/>
-              <w:jc w:val="left"/>
-            </w:pPr>
-            <w:r>
-              <w:rPr>
-                <w:rFonts w:ascii="Effra" w:hAnsi="Effra" w:eastAsia="Effra"/>
-                <w:b w:val="0"/>
-                <w:i w:val="0"/>
-                <w:color w:val="000000"/>
-                <w:sz w:val="20"/>
-              </w:rPr>
-              <w:t xml:space="preserve">Kazakhstani example on how to upgrade </w:t>
-            </w:r>
-          </w:p>
-        </w:tc>
-        <w:tc>
-          <w:tcPr>
-            <w:tcW w:type="dxa" w:w="4800"/>
-            <w:tcBorders/>
-            <w:tcMar>
-              <w:start w:w="0" w:type="dxa"/>
-              <w:end w:w="0" w:type="dxa"/>
-            </w:tcMar>
-          </w:tcPr>
-          <w:p>
-            <w:pPr>
-              <w:autoSpaceDN w:val="0"/>
-              <w:autoSpaceDE w:val="0"/>
-              <w:widowControl/>
-              <w:spacing w:line="218" w:lineRule="auto" w:before="0" w:after="0"/>
-              <w:ind w:left="412" w:right="0" w:firstLine="0"/>
-              <w:jc w:val="left"/>
-            </w:pPr>
-            <w:r>
-              <w:rPr>
-                <w:rFonts w:ascii="Effra" w:hAnsi="Effra" w:eastAsia="Effra"/>
-                <w:b w:val="0"/>
-                <w:i w:val="0"/>
-                <w:color w:val="000000"/>
-                <w:sz w:val="20"/>
-              </w:rPr>
-              <w:t xml:space="preserve">negotiations, and structure extractive contracts for </w:t>
-            </w:r>
-          </w:p>
-        </w:tc>
-      </w:tr>
-      <w:tr>
-        <w:trPr>
-          <w:trHeight w:hRule="exact" w:val="284"/>
-        </w:trPr>
-        <w:tc>
-          <w:tcPr>
-            <w:tcW w:type="dxa" w:w="580"/>
-            <w:vMerge w:val="restart"/>
-            <w:tcBorders/>
-            <w:tcMar>
-              <w:start w:w="0" w:type="dxa"/>
-              <w:end w:w="0" w:type="dxa"/>
-            </w:tcMar>
-            <w:tcMar>
-              <w:start w:w="0" w:type="dxa"/>
-              <w:end w:w="0" w:type="dxa"/>
-            </w:tcMar>
-            <w:tcMar>
-              <w:start w:w="0" w:type="dxa"/>
-              <w:end w:w="0" w:type="dxa"/>
-            </w:tcMar>
-            <w:tcMar>
-              <w:start w:w="0" w:type="dxa"/>
-              <w:end w:w="0" w:type="dxa"/>
-            </w:tcMar>
-            <w:tcMar>
-              <w:start w:w="0" w:type="dxa"/>
-              <w:end w:w="0" w:type="dxa"/>
-            </w:tcMar>
-          </w:tcPr>
-          <w:p>
-            <w:pPr>
-              <w:autoSpaceDN w:val="0"/>
-              <w:autoSpaceDE w:val="0"/>
-              <w:widowControl/>
-              <w:spacing w:line="228" w:lineRule="auto" w:before="680" w:after="0"/>
-              <w:ind w:left="0" w:right="160" w:firstLine="0"/>
-              <w:jc w:val="right"/>
-            </w:pPr>
-            <w:r>
-              <w:rPr>
-                <w:rFonts w:ascii="Effra" w:hAnsi="Effra" w:eastAsia="Effra"/>
-                <w:b w:val="0"/>
-                <w:i w:val="0"/>
-                <w:color w:val="0076BB"/>
-                <w:sz w:val="20"/>
-              </w:rPr>
-              <w:t xml:space="preserve">• </w:t>
-            </w:r>
-          </w:p>
-        </w:tc>
-        <w:tc>
-          <w:tcPr>
-            <w:tcW w:type="dxa" w:w="3940"/>
-            <w:tcBorders/>
-            <w:tcMar>
-              <w:start w:w="0" w:type="dxa"/>
-              <w:end w:w="0" w:type="dxa"/>
-            </w:tcMar>
-          </w:tcPr>
-          <w:p>
-            <w:pPr>
-              <w:autoSpaceDN w:val="0"/>
-              <w:autoSpaceDE w:val="0"/>
-              <w:widowControl/>
-              <w:spacing w:line="218" w:lineRule="auto" w:before="42" w:after="0"/>
-              <w:ind w:left="170" w:right="0" w:firstLine="0"/>
-              <w:jc w:val="left"/>
-            </w:pPr>
-            <w:r>
-              <w:rPr>
-                <w:rFonts w:ascii="Effra" w:hAnsi="Effra" w:eastAsia="Effra"/>
-                <w:b w:val="0"/>
-                <w:i w:val="0"/>
-                <w:color w:val="000000"/>
-                <w:sz w:val="20"/>
-              </w:rPr>
-              <w:t xml:space="preserve">technological services for the upstream </w:t>
-            </w:r>
-          </w:p>
-        </w:tc>
-        <w:tc>
-          <w:tcPr>
-            <w:tcW w:type="dxa" w:w="4800"/>
-            <w:vMerge w:val="restart"/>
-            <w:tcBorders/>
-            <w:tcMar>
-              <w:start w:w="0" w:type="dxa"/>
-              <w:end w:w="0" w:type="dxa"/>
-            </w:tcMar>
-            <w:tcMar>
-              <w:start w:w="0" w:type="dxa"/>
-              <w:end w:w="0" w:type="dxa"/>
-            </w:tcMar>
-          </w:tcPr>
-          <w:p>
-            <w:pPr>
-              <w:autoSpaceDN w:val="0"/>
-              <w:autoSpaceDE w:val="0"/>
-              <w:widowControl/>
-              <w:spacing w:line="218" w:lineRule="auto" w:before="42" w:after="0"/>
-              <w:ind w:left="412" w:right="0" w:firstLine="0"/>
-              <w:jc w:val="left"/>
-            </w:pPr>
-            <w:r>
-              <w:rPr>
-                <w:rFonts w:ascii="Effra" w:hAnsi="Effra" w:eastAsia="Effra"/>
-                <w:b w:val="0"/>
-                <w:i w:val="0"/>
-                <w:color w:val="000000"/>
-                <w:sz w:val="20"/>
-              </w:rPr>
-              <w:t xml:space="preserve">the long term. </w:t>
-            </w:r>
-          </w:p>
-        </w:tc>
-      </w:tr>
-      <w:tr>
-        <w:trPr>
-          <w:trHeight w:hRule="exact" w:val="64"/>
-        </w:trPr>
-        <w:tc>
-          <w:tcPr>
-            <w:tcW w:type="dxa" w:w="3245"/>
-            <w:vMerge/>
-            <w:tcBorders/>
-          </w:tcPr>
-          <w:p/>
-        </w:tc>
-        <w:tc>
-          <w:tcPr>
-            <w:tcW w:type="dxa" w:w="3940"/>
-            <w:vMerge w:val="restart"/>
-            <w:tcBorders/>
-            <w:tcMar>
-              <w:start w:w="0" w:type="dxa"/>
-              <w:end w:w="0" w:type="dxa"/>
-            </w:tcMar>
-            <w:tcMar>
-              <w:start w:w="0" w:type="dxa"/>
-              <w:end w:w="0" w:type="dxa"/>
-            </w:tcMar>
-          </w:tcPr>
-          <w:p>
-            <w:pPr>
-              <w:autoSpaceDN w:val="0"/>
-              <w:autoSpaceDE w:val="0"/>
-              <w:widowControl/>
-              <w:spacing w:line="218" w:lineRule="auto" w:before="16" w:after="0"/>
-              <w:ind w:left="170" w:right="0" w:firstLine="0"/>
-              <w:jc w:val="left"/>
-            </w:pPr>
-            <w:r>
-              <w:rPr>
-                <w:rFonts w:ascii="Effra" w:hAnsi="Effra" w:eastAsia="Effra"/>
-                <w:b w:val="0"/>
-                <w:i w:val="0"/>
-                <w:color w:val="000000"/>
-                <w:sz w:val="20"/>
-              </w:rPr>
-              <w:t>value chain;</w:t>
-            </w:r>
-          </w:p>
-        </w:tc>
-        <w:tc>
-          <w:tcPr>
-            <w:tcW w:type="dxa" w:w="3245"/>
-            <w:vMerge/>
-            <w:tcBorders/>
-          </w:tcPr>
-          <w:p/>
-        </w:tc>
-      </w:tr>
-      <w:tr>
-        <w:trPr>
-          <w:trHeight w:hRule="exact" w:val="256"/>
-        </w:trPr>
-        <w:tc>
-          <w:tcPr>
-            <w:tcW w:type="dxa" w:w="3245"/>
-            <w:vMerge/>
-            <w:tcBorders/>
-          </w:tcPr>
-          <w:p/>
-        </w:tc>
-        <w:tc>
-          <w:tcPr>
-            <w:tcW w:type="dxa" w:w="3245"/>
-            <w:vMerge/>
-            <w:tcBorders/>
-          </w:tcPr>
-          <w:p/>
-        </w:tc>
-        <w:tc>
-          <w:tcPr>
-            <w:tcW w:type="dxa" w:w="4800"/>
-            <w:vMerge w:val="restart"/>
-            <w:tcBorders/>
-            <w:tcMar>
-              <w:start w:w="0" w:type="dxa"/>
-              <w:end w:w="0" w:type="dxa"/>
-            </w:tcMar>
-            <w:tcMar>
-              <w:start w:w="0" w:type="dxa"/>
-              <w:end w:w="0" w:type="dxa"/>
-            </w:tcMar>
-          </w:tcPr>
-          <w:p>
-            <w:pPr>
-              <w:autoSpaceDN w:val="0"/>
-              <w:autoSpaceDE w:val="0"/>
-              <w:widowControl/>
-              <w:spacing w:line="218" w:lineRule="auto" w:before="80" w:after="0"/>
-              <w:ind w:left="412" w:right="0" w:firstLine="0"/>
-              <w:jc w:val="left"/>
-            </w:pPr>
-            <w:r>
-              <w:rPr>
-                <w:rFonts w:ascii="Effra" w:hAnsi="Effra" w:eastAsia="Effra"/>
-                <w:b w:val="0"/>
-                <w:i w:val="0"/>
-                <w:color w:val="000000"/>
-                <w:sz w:val="20"/>
-              </w:rPr>
-              <w:t xml:space="preserve">To progress the delivery of this product, a </w:t>
-            </w:r>
-          </w:p>
-        </w:tc>
-      </w:tr>
-      <w:tr>
-        <w:trPr>
-          <w:trHeight w:hRule="exact" w:val="64"/>
-        </w:trPr>
-        <w:tc>
-          <w:tcPr>
-            <w:tcW w:type="dxa" w:w="3245"/>
-            <w:vMerge/>
-            <w:tcBorders/>
-          </w:tcPr>
-          <w:p/>
-        </w:tc>
-        <w:tc>
-          <w:tcPr>
-            <w:tcW w:type="dxa" w:w="3940"/>
-            <w:vMerge w:val="restart"/>
-            <w:tcBorders/>
-            <w:tcMar>
-              <w:start w:w="0" w:type="dxa"/>
-              <w:end w:w="0" w:type="dxa"/>
-            </w:tcMar>
-            <w:tcMar>
-              <w:start w:w="0" w:type="dxa"/>
-              <w:end w:w="0" w:type="dxa"/>
-            </w:tcMar>
-          </w:tcPr>
-          <w:p>
-            <w:pPr>
-              <w:autoSpaceDN w:val="0"/>
-              <w:autoSpaceDE w:val="0"/>
-              <w:widowControl/>
-              <w:spacing w:line="218" w:lineRule="auto" w:before="82" w:after="0"/>
-              <w:ind w:left="170" w:right="0" w:firstLine="0"/>
-              <w:jc w:val="left"/>
-            </w:pPr>
-            <w:r>
-              <w:rPr>
-                <w:rFonts w:ascii="Effra" w:hAnsi="Effra" w:eastAsia="Effra"/>
-                <w:b w:val="0"/>
-                <w:i w:val="0"/>
-                <w:color w:val="000000"/>
-                <w:sz w:val="20"/>
-              </w:rPr>
-              <w:t xml:space="preserve">Brazilian example on producing iron ore </w:t>
-            </w:r>
-          </w:p>
-        </w:tc>
-        <w:tc>
-          <w:tcPr>
-            <w:tcW w:type="dxa" w:w="3245"/>
-            <w:vMerge/>
-            <w:tcBorders/>
-          </w:tcPr>
-          <w:p/>
-        </w:tc>
-      </w:tr>
-      <w:tr>
-        <w:trPr>
-          <w:trHeight w:hRule="exact" w:val="224"/>
-        </w:trPr>
-        <w:tc>
-          <w:tcPr>
-            <w:tcW w:type="dxa" w:w="3245"/>
-            <w:vMerge/>
-            <w:tcBorders/>
-          </w:tcPr>
-          <w:p/>
-        </w:tc>
-        <w:tc>
-          <w:tcPr>
-            <w:tcW w:type="dxa" w:w="3245"/>
-            <w:vMerge/>
-            <w:tcBorders/>
-          </w:tcPr>
-          <w:p/>
-        </w:tc>
-        <w:tc>
-          <w:tcPr>
-            <w:tcW w:type="dxa" w:w="4800"/>
-            <w:tcBorders/>
-            <w:tcMar>
-              <w:start w:w="0" w:type="dxa"/>
-              <w:end w:w="0" w:type="dxa"/>
-            </w:tcMar>
-          </w:tcPr>
-          <w:p>
-            <w:pPr>
-              <w:autoSpaceDN w:val="0"/>
-              <w:autoSpaceDE w:val="0"/>
-              <w:widowControl/>
-              <w:spacing w:line="218" w:lineRule="auto" w:before="18" w:after="0"/>
-              <w:ind w:left="0" w:right="0" w:firstLine="0"/>
-              <w:jc w:val="center"/>
-            </w:pPr>
-            <w:r>
-              <w:rPr>
-                <w:rFonts w:ascii="Effra" w:hAnsi="Effra" w:eastAsia="Effra"/>
-                <w:b w:val="0"/>
-                <w:i w:val="0"/>
-                <w:color w:val="000000"/>
-                <w:sz w:val="20"/>
-              </w:rPr>
-              <w:t xml:space="preserve">dedicated workshop was organised for an expert </w:t>
-            </w:r>
-          </w:p>
-        </w:tc>
-      </w:tr>
-    </w:tbl>
-    <w:p>
-      <w:pPr>
-        <w:autoSpaceDN w:val="0"/>
-        <w:autoSpaceDE w:val="0"/>
-        <w:widowControl/>
-        <w:spacing w:line="14" w:lineRule="exact" w:before="0" w:after="32"/>
-        <w:ind w:left="0" w:right="0"/>
-      </w:pPr>
-    </w:p>
-    <w:p>
-      <w:pPr>
-        <w:sectPr>
-          <w:type w:val="continuous"/>
-          <w:pgSz w:w="11906" w:h="16838"/>
-          <w:pgMar w:top="322" w:right="1440" w:bottom="942" w:left="732" w:header="720" w:footer="720" w:gutter="0"/>
-          <w:cols/>
-          <w:docGrid w:linePitch="360"/>
-        </w:sectPr>
-      </w:pPr>
-    </w:p>
-    <w:p>
-      <w:pPr>
-        <w:autoSpaceDN w:val="0"/>
-        <w:autoSpaceDE w:val="0"/>
-        <w:widowControl/>
-        <w:spacing w:line="218" w:lineRule="auto" w:before="0" w:after="0"/>
-        <w:ind w:left="1038" w:right="0" w:firstLine="0"/>
-        <w:jc w:val="left"/>
-      </w:pPr>
-      <w:r>
-        <w:rPr>
-          <w:rFonts w:ascii="Effra" w:hAnsi="Effra" w:eastAsia="Effra"/>
-          <w:b w:val="0"/>
-          <w:i w:val="0"/>
-          <w:color w:val="000000"/>
-          <w:sz w:val="20"/>
-        </w:rPr>
-        <w:t xml:space="preserve">without using water. </w:t>
-      </w:r>
-    </w:p>
-    <w:p>
-      <w:pPr>
-        <w:autoSpaceDN w:val="0"/>
-        <w:autoSpaceDE w:val="0"/>
-        <w:widowControl/>
-        <w:spacing w:line="245" w:lineRule="auto" w:before="164" w:after="0"/>
-        <w:ind w:left="586" w:right="144" w:firstLine="0"/>
-        <w:jc w:val="left"/>
-      </w:pPr>
-      <w:r>
-        <w:rPr>
-          <w:rFonts w:ascii="Effra" w:hAnsi="Effra" w:eastAsia="Effra"/>
-          <w:b w:val="0"/>
-          <w:i w:val="0"/>
-          <w:color w:val="000000"/>
-          <w:sz w:val="20"/>
-        </w:rPr>
-        <w:t xml:space="preserve">There was also an engaging presentation from </w:t>
-      </w:r>
-      <w:r>
-        <w:rPr>
-          <w:rFonts w:ascii="Effra" w:hAnsi="Effra" w:eastAsia="Effra"/>
-          <w:b w:val="0"/>
-          <w:i w:val="0"/>
-          <w:color w:val="000000"/>
-          <w:sz w:val="20"/>
-        </w:rPr>
-        <w:t xml:space="preserve">CORFO (Chile’s Development Corporation) setting </w:t>
-      </w:r>
-      <w:r>
-        <w:rPr>
-          <w:rFonts w:ascii="Effra" w:hAnsi="Effra" w:eastAsia="Effra"/>
-          <w:b w:val="0"/>
-          <w:i w:val="0"/>
-          <w:color w:val="000000"/>
-          <w:sz w:val="20"/>
-        </w:rPr>
-        <w:t xml:space="preserve">out Chile’s aspirations for diversifying the economy, </w:t>
-      </w:r>
-      <w:r>
-        <w:rPr>
-          <w:rFonts w:ascii="Effra" w:hAnsi="Effra" w:eastAsia="Effra"/>
-          <w:b w:val="0"/>
-          <w:i w:val="0"/>
-          <w:color w:val="000000"/>
-          <w:sz w:val="20"/>
-        </w:rPr>
-        <w:t xml:space="preserve">deepening value added activities within the mining </w:t>
-      </w:r>
-      <w:r>
-        <w:rPr>
-          <w:rFonts w:ascii="Effra" w:hAnsi="Effra" w:eastAsia="Effra"/>
-          <w:b w:val="0"/>
-          <w:i w:val="0"/>
-          <w:color w:val="000000"/>
-          <w:sz w:val="20"/>
-        </w:rPr>
-        <w:t>sector and lowering export vulnerability.</w:t>
-      </w:r>
-    </w:p>
-    <w:p>
-      <w:pPr>
-        <w:autoSpaceDN w:val="0"/>
-        <w:autoSpaceDE w:val="0"/>
-        <w:widowControl/>
-        <w:spacing w:line="245" w:lineRule="auto" w:before="162" w:after="0"/>
-        <w:ind w:left="586" w:right="144" w:firstLine="0"/>
-        <w:jc w:val="left"/>
-      </w:pPr>
-      <w:r>
-        <w:rPr>
-          <w:rFonts w:ascii="Effra" w:hAnsi="Effra" w:eastAsia="Effra"/>
-          <w:b w:val="0"/>
-          <w:i w:val="0"/>
-          <w:color w:val="000000"/>
-          <w:sz w:val="20"/>
-        </w:rPr>
-        <w:t xml:space="preserve"> If a Commonwealth member country wishes to </w:t>
-      </w:r>
-      <w:r>
-        <w:rPr>
-          <w:rFonts w:ascii="Effra" w:hAnsi="Effra" w:eastAsia="Effra"/>
-          <w:b w:val="0"/>
-          <w:i w:val="0"/>
-          <w:color w:val="000000"/>
-          <w:sz w:val="20"/>
-        </w:rPr>
-        <w:t xml:space="preserve">submit a case study for consideration and inclusion </w:t>
-      </w:r>
-      <w:r>
-        <w:rPr>
-          <w:rFonts w:ascii="Effra" w:hAnsi="Effra" w:eastAsia="Effra"/>
-          <w:b w:val="0"/>
-          <w:i w:val="0"/>
-          <w:color w:val="000000"/>
-          <w:sz w:val="20"/>
-        </w:rPr>
-        <w:t xml:space="preserve">in the Compendium please contact: </w:t>
-      </w:r>
-      <w:r>
-        <w:rPr>
-          <w:rFonts w:ascii="Effra" w:hAnsi="Effra" w:eastAsia="Effra"/>
-          <w:b w:val="0"/>
-          <w:i w:val="0"/>
-          <w:color w:val="000000"/>
-          <w:sz w:val="20"/>
-        </w:rPr>
-        <w:hyperlink r:id="rId16" w:history="1">
-          <w:r>
-            <w:rPr>
-              <w:rStyle w:val="Hyperlink"/>
-            </w:rPr>
-            <w:t xml:space="preserve">n.ogeer@ </w:t>
-          </w:r>
-        </w:hyperlink>
-      </w:r>
-      <w:r>
-        <w:rPr>
-          <w:rFonts w:ascii="Effra" w:hAnsi="Effra" w:eastAsia="Effra"/>
-          <w:b w:val="0"/>
-          <w:i w:val="0"/>
-          <w:color w:val="000000"/>
-          <w:sz w:val="20"/>
-        </w:rPr>
-        <w:hyperlink r:id="rId16" w:history="1">
-          <w:r>
-            <w:rPr>
-              <w:rStyle w:val="Hyperlink"/>
-            </w:rPr>
-            <w:t>commonwealth.int</w:t>
-          </w:r>
-        </w:hyperlink>
-      </w:r>
-      <w:r>
-        <w:rPr>
-          <w:rFonts w:ascii="Effra" w:hAnsi="Effra" w:eastAsia="Effra"/>
-          <w:b w:val="0"/>
-          <w:i w:val="0"/>
-          <w:color w:val="000000"/>
-          <w:sz w:val="20"/>
-        </w:rPr>
-        <w:t xml:space="preserve"> or </w:t>
-      </w:r>
-      <w:r>
-        <w:rPr>
-          <w:rFonts w:ascii="Effra" w:hAnsi="Effra" w:eastAsia="Effra"/>
-          <w:b w:val="0"/>
-          <w:i w:val="0"/>
-          <w:color w:val="000000"/>
-          <w:sz w:val="20"/>
-        </w:rPr>
-        <w:hyperlink r:id="rId17" w:history="1">
-          <w:r>
-            <w:rPr>
-              <w:rStyle w:val="Hyperlink"/>
-            </w:rPr>
-            <w:t>a.fisho@commonwealth.int</w:t>
-          </w:r>
-        </w:hyperlink>
-      </w:r>
-      <w:r>
-        <w:rPr>
-          <w:rFonts w:ascii="Effra" w:hAnsi="Effra" w:eastAsia="Effra"/>
-          <w:b w:val="0"/>
-          <w:i w:val="0"/>
-          <w:color w:val="000000"/>
-          <w:sz w:val="20"/>
-        </w:rPr>
-        <w:t xml:space="preserve"> </w:t>
-      </w:r>
-    </w:p>
-    <w:p>
-      <w:pPr>
-        <w:autoSpaceDN w:val="0"/>
-        <w:autoSpaceDE w:val="0"/>
-        <w:widowControl/>
-        <w:spacing w:line="245" w:lineRule="auto" w:before="258" w:after="0"/>
-        <w:ind w:left="586" w:right="1152" w:firstLine="0"/>
-        <w:jc w:val="left"/>
-      </w:pPr>
-      <w:r>
-        <w:rPr>
-          <w:rFonts w:ascii="Effra" w:hAnsi="Effra" w:eastAsia="Effra"/>
-          <w:b w:val="0"/>
-          <w:i w:val="0"/>
-          <w:color w:val="0076BB"/>
-          <w:sz w:val="28"/>
-        </w:rPr>
-        <w:t xml:space="preserve">Work Stream 2: Revenue </w:t>
-      </w:r>
-      <w:r>
-        <w:rPr>
-          <w:rFonts w:ascii="Effra" w:hAnsi="Effra" w:eastAsia="Effra"/>
-          <w:b w:val="0"/>
-          <w:i w:val="0"/>
-          <w:color w:val="0076BB"/>
-          <w:sz w:val="28"/>
-        </w:rPr>
-        <w:t>Management and Spending</w:t>
-      </w:r>
-    </w:p>
-    <w:p>
-      <w:pPr>
-        <w:autoSpaceDN w:val="0"/>
-        <w:autoSpaceDE w:val="0"/>
-        <w:widowControl/>
-        <w:spacing w:line="250" w:lineRule="auto" w:before="130" w:after="0"/>
-        <w:ind w:left="586" w:right="144" w:firstLine="0"/>
-        <w:jc w:val="left"/>
-      </w:pPr>
-      <w:r>
-        <w:rPr>
-          <w:rFonts w:ascii="Effra" w:hAnsi="Effra" w:eastAsia="Effra"/>
-          <w:b w:val="0"/>
-          <w:i w:val="0"/>
-          <w:color w:val="000000"/>
-          <w:sz w:val="20"/>
-        </w:rPr>
-        <w:t xml:space="preserve">Participants in this session reviewed a consolidated </w:t>
-      </w:r>
-      <w:r>
-        <w:rPr>
-          <w:rFonts w:ascii="Effra" w:hAnsi="Effra" w:eastAsia="Effra"/>
-          <w:b w:val="0"/>
-          <w:i w:val="0"/>
-          <w:color w:val="000000"/>
-          <w:sz w:val="20"/>
-        </w:rPr>
-        <w:t xml:space="preserve">report prepared by the OECD Development </w:t>
-      </w:r>
-      <w:r>
-        <w:br/>
-      </w:r>
-      <w:r>
-        <w:rPr>
-          <w:rFonts w:ascii="Effra" w:hAnsi="Effra" w:eastAsia="Effra"/>
-          <w:b w:val="0"/>
-          <w:i w:val="0"/>
-          <w:color w:val="000000"/>
-          <w:sz w:val="20"/>
-        </w:rPr>
-        <w:t xml:space="preserve">Centre, on effective revenue management and </w:t>
-      </w:r>
-      <w:r>
-        <w:rPr>
-          <w:rFonts w:ascii="Effra" w:hAnsi="Effra" w:eastAsia="Effra"/>
-          <w:b w:val="0"/>
-          <w:i w:val="0"/>
-          <w:color w:val="000000"/>
-          <w:sz w:val="20"/>
-        </w:rPr>
-        <w:t>spending. The report “…</w:t>
-      </w:r>
-      <w:r>
-        <w:rPr>
-          <w:rFonts w:ascii="Effra" w:hAnsi="Effra" w:eastAsia="Effra"/>
-          <w:b w:val="0"/>
-          <w:i/>
-          <w:color w:val="000000"/>
-          <w:sz w:val="20"/>
-        </w:rPr>
-        <w:t xml:space="preserve">rationalises the analysis </w:t>
-      </w:r>
-      <w:r>
-        <w:rPr>
-          <w:rFonts w:ascii="Effra" w:hAnsi="Effra" w:eastAsia="Effra"/>
-          <w:b w:val="0"/>
-          <w:i/>
-          <w:color w:val="000000"/>
-          <w:sz w:val="20"/>
-        </w:rPr>
-        <w:t xml:space="preserve">developed for the Policy Dialogue’s Work Stream </w:t>
-      </w:r>
-      <w:r>
-        <w:rPr>
-          <w:rFonts w:ascii="Effra" w:hAnsi="Effra" w:eastAsia="Effra"/>
-          <w:b w:val="0"/>
-          <w:i/>
-          <w:color w:val="000000"/>
-          <w:sz w:val="20"/>
-        </w:rPr>
-        <w:t xml:space="preserve">2 between 2015-2018, and builds on the lessons </w:t>
-      </w:r>
-      <w:r>
-        <w:rPr>
-          <w:rFonts w:ascii="Effra" w:hAnsi="Effra" w:eastAsia="Effra"/>
-          <w:b w:val="0"/>
-          <w:i/>
-          <w:color w:val="000000"/>
-          <w:sz w:val="20"/>
-        </w:rPr>
-        <w:t xml:space="preserve">learned from knowledge sharing and peer-learning </w:t>
-      </w:r>
-      <w:r>
-        <w:rPr>
-          <w:rFonts w:ascii="Effra" w:hAnsi="Effra" w:eastAsia="Effra"/>
-          <w:b w:val="0"/>
-          <w:i/>
-          <w:color w:val="000000"/>
-          <w:sz w:val="20"/>
-        </w:rPr>
-        <w:t xml:space="preserve">exercise in previous Plenary sessions in relation to the </w:t>
-      </w:r>
-      <w:r>
-        <w:rPr>
-          <w:rFonts w:ascii="Effra" w:hAnsi="Effra" w:eastAsia="Effra"/>
-          <w:b w:val="0"/>
-          <w:i/>
-          <w:color w:val="000000"/>
-          <w:sz w:val="20"/>
-        </w:rPr>
-        <w:t xml:space="preserve">management and mobilisation of natural resource </w:t>
-      </w:r>
-      <w:r>
-        <w:rPr>
-          <w:rFonts w:ascii="Effra" w:hAnsi="Effra" w:eastAsia="Effra"/>
-          <w:b w:val="0"/>
-          <w:i/>
-          <w:color w:val="000000"/>
-          <w:sz w:val="20"/>
-        </w:rPr>
-        <w:t xml:space="preserve">revenues to support the 2030 Agenda for Sustainable </w:t>
-      </w:r>
-      <w:r>
-        <w:rPr>
-          <w:rFonts w:ascii="Effra" w:hAnsi="Effra" w:eastAsia="Effra"/>
-          <w:b w:val="0"/>
-          <w:i/>
-          <w:color w:val="000000"/>
-          <w:sz w:val="20"/>
-        </w:rPr>
-        <w:t xml:space="preserve">Development.” </w:t>
-      </w:r>
-      <w:r>
-        <w:rPr>
-          <w:rFonts w:ascii="Effra" w:hAnsi="Effra" w:eastAsia="Effra"/>
-          <w:b w:val="0"/>
-          <w:i w:val="0"/>
-          <w:color w:val="000000"/>
-          <w:sz w:val="20"/>
-        </w:rPr>
-        <w:t xml:space="preserve">The report discusses key principles </w:t>
-      </w:r>
-      <w:r>
-        <w:rPr>
-          <w:rFonts w:ascii="Effra" w:hAnsi="Effra" w:eastAsia="Effra"/>
-          <w:b w:val="0"/>
-          <w:i w:val="0"/>
-          <w:color w:val="000000"/>
-          <w:sz w:val="20"/>
-        </w:rPr>
-        <w:t xml:space="preserve">of the management of natural resource revenues </w:t>
-      </w:r>
-      <w:r>
-        <w:rPr>
-          <w:rFonts w:ascii="Effra" w:hAnsi="Effra" w:eastAsia="Effra"/>
-          <w:b w:val="0"/>
-          <w:i w:val="0"/>
-          <w:color w:val="000000"/>
-          <w:sz w:val="20"/>
-        </w:rPr>
-        <w:t xml:space="preserve">and mechanisms for the mobilisation of natural </w:t>
-      </w:r>
-    </w:p>
-    <w:p>
-      <w:pPr>
-        <w:sectPr>
-          <w:type w:val="continuous"/>
-          <w:pgSz w:w="11906" w:h="16838"/>
-          <w:pgMar w:top="322" w:right="1440" w:bottom="942" w:left="732" w:header="720" w:footer="720" w:gutter="0"/>
-          <w:cols w:num="2" w:equalWidth="0">
-            <w:col w:w="5044" w:space="0"/>
-            <w:col w:w="4689" w:space="0"/>
-          </w:cols>
-          <w:docGrid w:linePitch="360"/>
-        </w:sectPr>
-      </w:pPr>
-    </w:p>
-    <w:p>
-      <w:pPr>
-        <w:autoSpaceDN w:val="0"/>
-        <w:autoSpaceDE w:val="0"/>
-        <w:widowControl/>
-        <w:spacing w:line="245" w:lineRule="auto" w:before="0" w:after="0"/>
-        <w:ind w:left="144" w:right="576" w:firstLine="0"/>
-        <w:jc w:val="center"/>
-      </w:pPr>
-      <w:r>
-        <w:rPr>
-          <w:rFonts w:ascii="Effra" w:hAnsi="Effra" w:eastAsia="Effra"/>
-          <w:b w:val="0"/>
-          <w:i w:val="0"/>
-          <w:color w:val="000000"/>
-          <w:sz w:val="20"/>
-        </w:rPr>
-        <w:t xml:space="preserve">working group just prior to the 11th Plenary to </w:t>
-      </w:r>
-      <w:r>
-        <w:rPr>
-          <w:rFonts w:ascii="Effra" w:hAnsi="Effra" w:eastAsia="Effra"/>
-          <w:b w:val="0"/>
-          <w:i w:val="0"/>
-          <w:color w:val="000000"/>
-          <w:sz w:val="20"/>
-        </w:rPr>
-        <w:t xml:space="preserve">review and revise Guiding Principles VII and VIII. </w:t>
-      </w:r>
-    </w:p>
-    <w:p>
-      <w:pPr>
-        <w:autoSpaceDN w:val="0"/>
-        <w:autoSpaceDE w:val="0"/>
-        <w:widowControl/>
-        <w:spacing w:line="250" w:lineRule="auto" w:before="34" w:after="0"/>
-        <w:ind w:left="176" w:right="144" w:firstLine="0"/>
-        <w:jc w:val="left"/>
-      </w:pPr>
-      <w:r>
-        <w:rPr>
-          <w:rFonts w:ascii="Effra" w:hAnsi="Effra" w:eastAsia="Effra"/>
-          <w:b w:val="0"/>
-          <w:i w:val="0"/>
-          <w:color w:val="000000"/>
-          <w:sz w:val="20"/>
-        </w:rPr>
-        <w:t xml:space="preserve">ONR participated in this workshop along with </w:t>
-      </w:r>
-      <w:r>
-        <w:br/>
-      </w:r>
-      <w:r>
-        <w:rPr>
-          <w:rFonts w:ascii="Effra" w:hAnsi="Effra" w:eastAsia="Effra"/>
-          <w:b w:val="0"/>
-          <w:i w:val="0"/>
-          <w:color w:val="000000"/>
-          <w:sz w:val="20"/>
-        </w:rPr>
-        <w:t xml:space="preserve">participants from other international organisations, </w:t>
-      </w:r>
-      <w:r>
-        <w:rPr>
-          <w:rFonts w:ascii="Effra" w:hAnsi="Effra" w:eastAsia="Effra"/>
-          <w:b w:val="0"/>
-          <w:i w:val="0"/>
-          <w:color w:val="000000"/>
-          <w:sz w:val="20"/>
-        </w:rPr>
-        <w:t xml:space="preserve">private sector and industry and representatives </w:t>
-      </w:r>
-      <w:r>
-        <w:rPr>
-          <w:rFonts w:ascii="Effra" w:hAnsi="Effra" w:eastAsia="Effra"/>
-          <w:b w:val="0"/>
-          <w:i w:val="0"/>
-          <w:color w:val="000000"/>
-          <w:sz w:val="20"/>
-        </w:rPr>
-        <w:t xml:space="preserve">from two Commonwealth member states. The </w:t>
-      </w:r>
-      <w:r>
-        <w:rPr>
-          <w:rFonts w:ascii="Effra" w:hAnsi="Effra" w:eastAsia="Effra"/>
-          <w:b w:val="0"/>
-          <w:i w:val="0"/>
-          <w:color w:val="000000"/>
-          <w:sz w:val="20"/>
-        </w:rPr>
-        <w:t xml:space="preserve">expert working group completed the review of the </w:t>
-      </w:r>
-      <w:r>
-        <w:rPr>
-          <w:rFonts w:ascii="Effra" w:hAnsi="Effra" w:eastAsia="Effra"/>
-          <w:b w:val="0"/>
-          <w:i w:val="0"/>
-          <w:color w:val="000000"/>
-          <w:sz w:val="20"/>
-        </w:rPr>
-        <w:t xml:space="preserve">two Principles VII and VIII which were redrafted </w:t>
-      </w:r>
-      <w:r>
-        <w:br/>
-      </w:r>
-      <w:r>
-        <w:rPr>
-          <w:rFonts w:ascii="Effra" w:hAnsi="Effra" w:eastAsia="Effra"/>
-          <w:b w:val="0"/>
-          <w:i w:val="0"/>
-          <w:color w:val="000000"/>
-          <w:sz w:val="20"/>
-        </w:rPr>
-        <w:t xml:space="preserve">accordingly and presented in plenary with little </w:t>
-      </w:r>
-      <w:r>
-        <w:br/>
-      </w:r>
-      <w:r>
-        <w:rPr>
-          <w:rFonts w:ascii="Effra" w:hAnsi="Effra" w:eastAsia="Effra"/>
-          <w:b w:val="0"/>
-          <w:i w:val="0"/>
-          <w:color w:val="000000"/>
-          <w:sz w:val="20"/>
-        </w:rPr>
-        <w:t xml:space="preserve">comment. The OECD Development Centre will </w:t>
-      </w:r>
-      <w:r>
-        <w:rPr>
-          <w:rFonts w:ascii="Effra" w:hAnsi="Effra" w:eastAsia="Effra"/>
-          <w:b w:val="0"/>
-          <w:i w:val="0"/>
-          <w:color w:val="000000"/>
-          <w:sz w:val="20"/>
-        </w:rPr>
-        <w:t xml:space="preserve">re-convene the Working Group at the 12th Plenary </w:t>
-      </w:r>
-      <w:r>
-        <w:rPr>
-          <w:rFonts w:ascii="Effra" w:hAnsi="Effra" w:eastAsia="Effra"/>
-          <w:b w:val="0"/>
-          <w:i w:val="0"/>
-          <w:color w:val="000000"/>
-          <w:sz w:val="20"/>
-        </w:rPr>
-        <w:t xml:space="preserve">with a view to finalising the Guiding Principles which </w:t>
-      </w:r>
-      <w:r>
-        <w:rPr>
-          <w:rFonts w:ascii="Effra" w:hAnsi="Effra" w:eastAsia="Effra"/>
-          <w:b w:val="0"/>
-          <w:i w:val="0"/>
-          <w:color w:val="000000"/>
-          <w:sz w:val="20"/>
-        </w:rPr>
-        <w:t xml:space="preserve">will thereafter be presented to the OECD Governing </w:t>
-      </w:r>
-      <w:r>
-        <w:rPr>
-          <w:rFonts w:ascii="Effra" w:hAnsi="Effra" w:eastAsia="Effra"/>
-          <w:b w:val="0"/>
-          <w:i w:val="0"/>
-          <w:color w:val="000000"/>
-          <w:sz w:val="20"/>
-        </w:rPr>
-        <w:t xml:space="preserve">Board for adoption and disseminated for public use. </w:t>
-      </w:r>
-      <w:r>
-        <w:rPr>
-          <w:rFonts w:ascii="Effra" w:hAnsi="Effra" w:eastAsia="Effra"/>
-          <w:b w:val="0"/>
-          <w:i w:val="0"/>
-          <w:color w:val="000000"/>
-          <w:sz w:val="20"/>
-        </w:rPr>
-        <w:t xml:space="preserve">ONR will continue to update member states on the </w:t>
-      </w:r>
-      <w:r>
-        <w:rPr>
-          <w:rFonts w:ascii="Effra" w:hAnsi="Effra" w:eastAsia="Effra"/>
-          <w:b w:val="0"/>
-          <w:i w:val="0"/>
-          <w:color w:val="000000"/>
-          <w:sz w:val="20"/>
-        </w:rPr>
-        <w:t>progress of this document.</w:t>
-      </w:r>
-    </w:p>
-    <w:p>
-      <w:pPr>
-        <w:autoSpaceDN w:val="0"/>
-        <w:autoSpaceDE w:val="0"/>
-        <w:widowControl/>
-        <w:spacing w:line="245" w:lineRule="auto" w:before="258" w:after="0"/>
-        <w:ind w:left="176" w:right="144" w:firstLine="0"/>
-        <w:jc w:val="left"/>
-      </w:pPr>
-      <w:r>
-        <w:rPr>
-          <w:rFonts w:ascii="Effra" w:hAnsi="Effra" w:eastAsia="Effra"/>
-          <w:b w:val="0"/>
-          <w:i w:val="0"/>
-          <w:color w:val="0076BB"/>
-          <w:sz w:val="28"/>
-        </w:rPr>
-        <w:t xml:space="preserve">Work Stream 4: Domestic Resource </w:t>
-      </w:r>
-      <w:r>
-        <w:rPr>
-          <w:rFonts w:ascii="Effra" w:hAnsi="Effra" w:eastAsia="Effra"/>
-          <w:b w:val="0"/>
-          <w:i w:val="0"/>
-          <w:color w:val="0076BB"/>
-          <w:sz w:val="28"/>
-        </w:rPr>
-        <w:t xml:space="preserve">Mobilisation (tackling Base Erosion </w:t>
-      </w:r>
-      <w:r>
-        <w:rPr>
-          <w:rFonts w:ascii="Effra" w:hAnsi="Effra" w:eastAsia="Effra"/>
-          <w:b w:val="0"/>
-          <w:i w:val="0"/>
-          <w:color w:val="0076BB"/>
-          <w:sz w:val="28"/>
-        </w:rPr>
-        <w:t xml:space="preserve">and Profit Shifting, corruption and </w:t>
-      </w:r>
-      <w:r>
-        <w:rPr>
-          <w:rFonts w:ascii="Effra" w:hAnsi="Effra" w:eastAsia="Effra"/>
-          <w:b w:val="0"/>
-          <w:i w:val="0"/>
-          <w:color w:val="0076BB"/>
-          <w:sz w:val="28"/>
-        </w:rPr>
-        <w:t>commodity trading transparency)</w:t>
-      </w:r>
-    </w:p>
-    <w:p>
-      <w:pPr>
-        <w:autoSpaceDN w:val="0"/>
-        <w:autoSpaceDE w:val="0"/>
-        <w:widowControl/>
-        <w:spacing w:line="245" w:lineRule="auto" w:before="182" w:after="34"/>
-        <w:ind w:left="176" w:right="144" w:firstLine="0"/>
-        <w:jc w:val="left"/>
-      </w:pPr>
-      <w:r>
-        <w:rPr>
-          <w:rFonts w:ascii="Effra" w:hAnsi="Effra" w:eastAsia="Effra"/>
-          <w:b w:val="0"/>
-          <w:i w:val="0"/>
-          <w:color w:val="000000"/>
-          <w:sz w:val="20"/>
-        </w:rPr>
-        <w:t xml:space="preserve">This work stream reflects the global commitment </w:t>
-      </w:r>
-      <w:r>
-        <w:rPr>
-          <w:rFonts w:ascii="Effra" w:hAnsi="Effra" w:eastAsia="Effra"/>
-          <w:b w:val="0"/>
-          <w:i w:val="0"/>
-          <w:color w:val="000000"/>
-          <w:sz w:val="20"/>
-        </w:rPr>
-        <w:t xml:space="preserve">to counter corruption and address tax base erosion </w:t>
-      </w:r>
-      <w:r>
-        <w:rPr>
-          <w:rFonts w:ascii="Effra" w:hAnsi="Effra" w:eastAsia="Effra"/>
-          <w:b w:val="0"/>
-          <w:i w:val="0"/>
-          <w:color w:val="000000"/>
-          <w:sz w:val="20"/>
-        </w:rPr>
-        <w:t xml:space="preserve">issues faced by many developing countries in </w:t>
-      </w:r>
-      <w:r>
-        <w:br/>
-      </w:r>
-      <w:r>
-        <w:rPr>
-          <w:rFonts w:ascii="Effra" w:hAnsi="Effra" w:eastAsia="Effra"/>
-          <w:b w:val="0"/>
-          <w:i w:val="0"/>
-          <w:color w:val="000000"/>
-          <w:sz w:val="20"/>
-        </w:rPr>
-        <w:t xml:space="preserve">raising revenue from their natural resource sectors. </w:t>
-      </w:r>
-      <w:r>
-        <w:rPr>
-          <w:rFonts w:ascii="Effra" w:hAnsi="Effra" w:eastAsia="Effra"/>
-          <w:b w:val="0"/>
-          <w:i w:val="0"/>
-          <w:color w:val="000000"/>
-          <w:sz w:val="20"/>
-        </w:rPr>
-        <w:t xml:space="preserve">Sessions at the 11th Plenary covered the following </w:t>
-      </w:r>
-    </w:p>
-    <w:p>
-      <w:pPr>
-        <w:sectPr>
-          <w:type w:val="nextColumn"/>
-          <w:pgSz w:w="11906" w:h="16838"/>
-          <w:pgMar w:top="322" w:right="1440" w:bottom="942" w:left="732" w:header="720" w:footer="720" w:gutter="0"/>
-          <w:cols w:num="2" w:equalWidth="0">
-            <w:col w:w="5044" w:space="0"/>
-            <w:col w:w="4689" w:space="0"/>
-          </w:cols>
-          <w:docGrid w:linePitch="360"/>
-        </w:sectPr>
-      </w:pPr>
-    </w:p>
-    <w:tbl>
-      <w:tblPr>
-        <w:tblW w:type="auto" w:w="0"/>
-        <w:tblLayout w:type="fixed"/>
-        <w:tblLook w:firstColumn="1" w:firstRow="1" w:lastColumn="0" w:lastRow="0" w:noHBand="0" w:noVBand="1" w:val="04A0"/>
-        <w:tblInd w:w="288.0" w:type="dxa"/>
-      </w:tblPr>
-      <w:tblGrid>
-        <w:gridCol w:w="3245"/>
-        <w:gridCol w:w="3245"/>
-        <w:gridCol w:w="3245"/>
-      </w:tblGrid>
-      <w:tr>
-        <w:trPr>
-          <w:trHeight w:hRule="exact" w:val="312"/>
-        </w:trPr>
-        <w:tc>
-          <w:tcPr>
-            <w:tcW w:type="dxa" w:w="4780"/>
-            <w:vMerge w:val="restart"/>
-            <w:tcBorders/>
-            <w:tcMar>
-              <w:start w:w="0" w:type="dxa"/>
-              <w:end w:w="0" w:type="dxa"/>
-            </w:tcMar>
-            <w:tcMar>
-              <w:start w:w="0" w:type="dxa"/>
-              <w:end w:w="0" w:type="dxa"/>
-            </w:tcMar>
-            <w:tcMar>
-              <w:start w:w="0" w:type="dxa"/>
-              <w:end w:w="0" w:type="dxa"/>
-            </w:tcMar>
-          </w:tcPr>
-          <w:p>
-            <w:pPr>
-              <w:autoSpaceDN w:val="0"/>
-              <w:autoSpaceDE w:val="0"/>
-              <w:widowControl/>
-              <w:spacing w:line="245" w:lineRule="auto" w:before="0" w:after="0"/>
-              <w:ind w:left="298" w:right="144" w:firstLine="0"/>
-              <w:jc w:val="left"/>
-            </w:pPr>
-            <w:r>
-              <w:rPr>
-                <w:rFonts w:ascii="Effra" w:hAnsi="Effra" w:eastAsia="Effra"/>
-                <w:b w:val="0"/>
-                <w:i w:val="0"/>
-                <w:color w:val="000000"/>
-                <w:sz w:val="20"/>
-              </w:rPr>
-              <w:t xml:space="preserve">resource revenues for sustainable development </w:t>
-            </w:r>
-            <w:r>
-              <w:rPr>
-                <w:rFonts w:ascii="Effra" w:hAnsi="Effra" w:eastAsia="Effra"/>
-                <w:b w:val="0"/>
-                <w:i w:val="0"/>
-                <w:color w:val="000000"/>
-                <w:sz w:val="20"/>
-              </w:rPr>
-              <w:t xml:space="preserve">and concludes with recommended policy responses </w:t>
-            </w:r>
-            <w:r>
-              <w:rPr>
-                <w:rFonts w:ascii="Effra" w:hAnsi="Effra" w:eastAsia="Effra"/>
-                <w:b w:val="0"/>
-                <w:i w:val="0"/>
-                <w:color w:val="000000"/>
-                <w:sz w:val="20"/>
-              </w:rPr>
-              <w:t xml:space="preserve">to key identified revenue management and </w:t>
-            </w:r>
-            <w:r>
-              <w:br/>
-            </w:r>
-            <w:r>
-              <w:rPr>
-                <w:rFonts w:ascii="Effra" w:hAnsi="Effra" w:eastAsia="Effra"/>
-                <w:b w:val="0"/>
-                <w:i w:val="0"/>
-                <w:color w:val="000000"/>
-                <w:sz w:val="20"/>
-              </w:rPr>
-              <w:t xml:space="preserve">spending challenges. Country specific examples </w:t>
-            </w:r>
-          </w:p>
-        </w:tc>
-        <w:tc>
-          <w:tcPr>
-            <w:tcW w:type="dxa" w:w="4240"/>
-            <w:gridSpan w:val="2"/>
-            <w:tcBorders/>
-            <w:tcMar>
-              <w:start w:w="0" w:type="dxa"/>
-              <w:end w:w="0" w:type="dxa"/>
-            </w:tcMar>
-            <w:tcMar>
-              <w:start w:w="0" w:type="dxa"/>
-              <w:end w:w="0" w:type="dxa"/>
-            </w:tcMar>
-          </w:tcPr>
-          <w:p>
-            <w:pPr>
-              <w:autoSpaceDN w:val="0"/>
-              <w:autoSpaceDE w:val="0"/>
-              <w:widowControl/>
-              <w:spacing w:line="218" w:lineRule="auto" w:before="0" w:after="0"/>
-              <w:ind w:left="152" w:right="0" w:firstLine="0"/>
-              <w:jc w:val="left"/>
-            </w:pPr>
-            <w:r>
-              <w:rPr>
-                <w:rFonts w:ascii="Effra" w:hAnsi="Effra" w:eastAsia="Effra"/>
-                <w:b w:val="0"/>
-                <w:i w:val="0"/>
-                <w:color w:val="000000"/>
-                <w:sz w:val="20"/>
-              </w:rPr>
-              <w:t xml:space="preserve">two areas: </w:t>
-            </w:r>
-          </w:p>
-        </w:tc>
-      </w:tr>
-      <w:tr>
-        <w:trPr>
-          <w:trHeight w:hRule="exact" w:val="340"/>
-        </w:trPr>
-        <w:tc>
-          <w:tcPr>
-            <w:tcW w:type="dxa" w:w="3245"/>
-            <w:vMerge/>
-            <w:tcBorders/>
-          </w:tcPr>
-          <w:p/>
-        </w:tc>
-        <w:tc>
-          <w:tcPr>
-            <w:tcW w:type="dxa" w:w="400"/>
-            <w:tcBorders/>
-            <w:tcMar>
-              <w:start w:w="0" w:type="dxa"/>
-              <w:end w:w="0" w:type="dxa"/>
-            </w:tcMar>
-          </w:tcPr>
-          <w:p>
-            <w:pPr>
-              <w:autoSpaceDN w:val="0"/>
-              <w:autoSpaceDE w:val="0"/>
-              <w:widowControl/>
-              <w:spacing w:line="223" w:lineRule="auto" w:before="88" w:after="0"/>
-              <w:ind w:left="0" w:right="0" w:firstLine="0"/>
-              <w:jc w:val="center"/>
-            </w:pPr>
-            <w:r>
-              <w:rPr>
-                <w:rFonts w:ascii="Effra" w:hAnsi="Effra" w:eastAsia="Effra"/>
-                <w:b w:val="0"/>
-                <w:i w:val="0"/>
-                <w:color w:val="0076BB"/>
-                <w:sz w:val="22"/>
-              </w:rPr>
-              <w:t xml:space="preserve">i. </w:t>
-            </w:r>
-          </w:p>
-        </w:tc>
-        <w:tc>
-          <w:tcPr>
-            <w:tcW w:type="dxa" w:w="3840"/>
-            <w:tcBorders/>
-            <w:tcMar>
-              <w:start w:w="0" w:type="dxa"/>
-              <w:end w:w="0" w:type="dxa"/>
-            </w:tcMar>
-          </w:tcPr>
-          <w:p>
-            <w:pPr>
-              <w:autoSpaceDN w:val="0"/>
-              <w:autoSpaceDE w:val="0"/>
-              <w:widowControl/>
-              <w:spacing w:line="223" w:lineRule="auto" w:before="88" w:after="0"/>
-              <w:ind w:left="136" w:right="0" w:firstLine="0"/>
-              <w:jc w:val="left"/>
-            </w:pPr>
-            <w:r>
-              <w:rPr>
-                <w:rFonts w:ascii="Effra" w:hAnsi="Effra" w:eastAsia="Effra"/>
-                <w:b w:val="0"/>
-                <w:i w:val="0"/>
-                <w:color w:val="0076BB"/>
-                <w:sz w:val="22"/>
-              </w:rPr>
-              <w:t xml:space="preserve">Thematic Dialogue on Commodity </w:t>
-            </w:r>
-          </w:p>
-        </w:tc>
-      </w:tr>
-      <w:tr>
-        <w:trPr>
-          <w:trHeight w:hRule="exact" w:val="326"/>
-        </w:trPr>
-        <w:tc>
-          <w:tcPr>
-            <w:tcW w:type="dxa" w:w="3245"/>
-            <w:vMerge/>
-            <w:tcBorders/>
-          </w:tcPr>
-          <w:p/>
-        </w:tc>
-        <w:tc>
-          <w:tcPr>
-            <w:tcW w:type="dxa" w:w="4240"/>
-            <w:gridSpan w:val="2"/>
-            <w:tcBorders/>
-            <w:tcMar>
-              <w:start w:w="0" w:type="dxa"/>
-              <w:end w:w="0" w:type="dxa"/>
-            </w:tcMar>
-            <w:tcMar>
-              <w:start w:w="0" w:type="dxa"/>
-              <w:end w:w="0" w:type="dxa"/>
-            </w:tcMar>
-          </w:tcPr>
-          <w:p>
-            <w:pPr>
-              <w:autoSpaceDN w:val="0"/>
-              <w:autoSpaceDE w:val="0"/>
-              <w:widowControl/>
-              <w:spacing w:line="223" w:lineRule="auto" w:before="4" w:after="0"/>
-              <w:ind w:left="536" w:right="0" w:firstLine="0"/>
-              <w:jc w:val="left"/>
-            </w:pPr>
-            <w:r>
-              <w:rPr>
-                <w:rFonts w:ascii="Effra" w:hAnsi="Effra" w:eastAsia="Effra"/>
-                <w:b w:val="0"/>
-                <w:i w:val="0"/>
-                <w:color w:val="0076BB"/>
-                <w:sz w:val="22"/>
-              </w:rPr>
-              <w:t>Trading Transparency</w:t>
-            </w:r>
-          </w:p>
-        </w:tc>
-      </w:tr>
-    </w:tbl>
-    <w:p>
-      <w:pPr>
-        <w:autoSpaceDN w:val="0"/>
-        <w:autoSpaceDE w:val="0"/>
-        <w:widowControl/>
-        <w:spacing w:line="14" w:lineRule="exact" w:before="0" w:after="34"/>
-        <w:ind w:left="0" w:right="0"/>
-      </w:pPr>
-    </w:p>
-    <w:p>
-      <w:pPr>
-        <w:sectPr>
-          <w:type w:val="continuous"/>
-          <w:pgSz w:w="11906" w:h="16838"/>
-          <w:pgMar w:top="322" w:right="1440" w:bottom="942" w:left="732" w:header="720" w:footer="720" w:gutter="0"/>
-          <w:cols/>
-          <w:docGrid w:linePitch="360"/>
-        </w:sectPr>
-      </w:pPr>
-    </w:p>
-    <w:p>
-      <w:pPr>
-        <w:autoSpaceDN w:val="0"/>
-        <w:autoSpaceDE w:val="0"/>
-        <w:widowControl/>
-        <w:spacing w:line="245" w:lineRule="auto" w:before="0" w:after="0"/>
-        <w:ind w:left="576" w:right="144" w:firstLine="0"/>
-        <w:jc w:val="center"/>
-      </w:pPr>
-      <w:r>
-        <w:rPr>
-          <w:rFonts w:ascii="Effra" w:hAnsi="Effra" w:eastAsia="Effra"/>
-          <w:b w:val="0"/>
-          <w:i w:val="0"/>
-          <w:color w:val="000000"/>
-          <w:sz w:val="20"/>
-        </w:rPr>
-        <w:t xml:space="preserve">highlighting the implementation of some of these </w:t>
-      </w:r>
-      <w:r>
-        <w:rPr>
-          <w:rFonts w:ascii="Effra" w:hAnsi="Effra" w:eastAsia="Effra"/>
-          <w:b w:val="0"/>
-          <w:i w:val="0"/>
-          <w:color w:val="000000"/>
-          <w:sz w:val="20"/>
-        </w:rPr>
-        <w:t xml:space="preserve">mechanisms are also discussed within the </w:t>
-      </w:r>
-      <w:r>
-        <w:rPr>
-          <w:rFonts w:ascii="Effra" w:hAnsi="Effra" w:eastAsia="Effra"/>
-          <w:b w:val="0"/>
-          <w:i w:val="0"/>
-          <w:color w:val="000000"/>
-          <w:sz w:val="20"/>
-        </w:rPr>
-        <w:hyperlink r:id="rId18" w:history="1">
-          <w:r>
-            <w:rPr>
-              <w:rStyle w:val="Hyperlink"/>
-            </w:rPr>
-            <w:t>report</w:t>
-          </w:r>
-        </w:hyperlink>
-      </w:r>
-      <w:r>
-        <w:rPr>
-          <w:rFonts w:ascii="Effra" w:hAnsi="Effra" w:eastAsia="Effra"/>
-          <w:b w:val="0"/>
-          <w:i w:val="0"/>
-          <w:color w:val="000000"/>
-          <w:sz w:val="20"/>
-        </w:rPr>
-        <w:t>.</w:t>
-      </w:r>
-    </w:p>
-    <w:p>
-      <w:pPr>
-        <w:sectPr>
-          <w:type w:val="continuous"/>
-          <w:pgSz w:w="11906" w:h="16838"/>
-          <w:pgMar w:top="322" w:right="1440" w:bottom="942" w:left="732" w:header="720" w:footer="720" w:gutter="0"/>
-          <w:cols w:num="2" w:equalWidth="0">
-            <w:col w:w="4972" w:space="0"/>
-            <w:col w:w="4761" w:space="0"/>
-          </w:cols>
-          <w:docGrid w:linePitch="360"/>
-        </w:sectPr>
-      </w:pPr>
-    </w:p>
-    <w:p>
-      <w:pPr>
-        <w:autoSpaceDN w:val="0"/>
-        <w:autoSpaceDE w:val="0"/>
-        <w:widowControl/>
-        <w:spacing w:line="247" w:lineRule="auto" w:before="0" w:after="0"/>
-        <w:ind w:left="248" w:right="144" w:firstLine="0"/>
-        <w:jc w:val="left"/>
-      </w:pPr>
-      <w:r>
-        <w:rPr>
-          <w:rFonts w:ascii="Effra" w:hAnsi="Effra" w:eastAsia="Effra"/>
-          <w:b w:val="0"/>
-          <w:i w:val="0"/>
-          <w:color w:val="000000"/>
-          <w:sz w:val="20"/>
-        </w:rPr>
-        <w:t xml:space="preserve">At the 10th Plenary, participants acknowledged </w:t>
-      </w:r>
-      <w:r>
-        <w:rPr>
-          <w:rFonts w:ascii="Effra" w:hAnsi="Effra" w:eastAsia="Effra"/>
-          <w:b w:val="0"/>
-          <w:i w:val="0"/>
-          <w:color w:val="000000"/>
-          <w:sz w:val="20"/>
-        </w:rPr>
-        <w:t xml:space="preserve">that the risks of corruption in the selection of </w:t>
-      </w:r>
-      <w:r>
-        <w:br/>
-      </w:r>
-      <w:r>
-        <w:rPr>
-          <w:rFonts w:ascii="Effra" w:hAnsi="Effra" w:eastAsia="Effra"/>
-          <w:b w:val="0"/>
-          <w:i w:val="0"/>
-          <w:color w:val="000000"/>
-          <w:sz w:val="20"/>
-        </w:rPr>
-        <w:t xml:space="preserve">buyers of publicly-owned commodities is significant </w:t>
-      </w:r>
-      <w:r>
-        <w:rPr>
-          <w:rFonts w:ascii="Effra" w:hAnsi="Effra" w:eastAsia="Effra"/>
-          <w:b w:val="0"/>
-          <w:i w:val="0"/>
-          <w:color w:val="000000"/>
-          <w:sz w:val="20"/>
-        </w:rPr>
-        <w:t xml:space="preserve">due to the large volume of commodities and </w:t>
-      </w:r>
-      <w:r>
-        <w:br/>
-      </w:r>
-      <w:r>
-        <w:rPr>
-          <w:rFonts w:ascii="Effra" w:hAnsi="Effra" w:eastAsia="Effra"/>
-          <w:b w:val="0"/>
-          <w:i w:val="0"/>
-          <w:color w:val="000000"/>
-          <w:sz w:val="20"/>
-        </w:rPr>
-        <w:t xml:space="preserve">amount of money involved. It was agreed that the </w:t>
-      </w:r>
-      <w:r>
-        <w:rPr>
-          <w:rFonts w:ascii="Effra" w:hAnsi="Effra" w:eastAsia="Effra"/>
-          <w:b w:val="0"/>
-          <w:i w:val="0"/>
-          <w:color w:val="000000"/>
-          <w:sz w:val="20"/>
-        </w:rPr>
-        <w:t xml:space="preserve">establishment of rigorous and robust processes </w:t>
-      </w:r>
-    </w:p>
-    <w:p>
-      <w:pPr>
-        <w:sectPr>
-          <w:type w:val="nextColumn"/>
-          <w:pgSz w:w="11906" w:h="16838"/>
-          <w:pgMar w:top="322" w:right="1440" w:bottom="942" w:left="732" w:header="720" w:footer="720" w:gutter="0"/>
-          <w:cols w:num="2" w:equalWidth="0">
-            <w:col w:w="4972" w:space="0"/>
-            <w:col w:w="4761" w:space="0"/>
-          </w:cols>
           <w:docGrid w:linePitch="360"/>
         </w:sectPr>
       </w:pPr>
@@ -3265,2988 +102,13 @@
           <w:rFonts w:ascii="Effra" w:hAnsi="Effra" w:eastAsia="Effra"/>
           <w:b w:val="0"/>
           <w:i w:val="0"/>
-          <w:color w:val="000000"/>
-          <w:sz w:val="16"/>
         </w:rPr>
         <w:t xml:space="preserve">11th Plenary of the OECD Natural Resources Policy Dialogue </w:t>
-      </w:r>
-      <w:r>
-        <w:rPr>
-          <w:rFonts w:ascii="Effra" w:hAnsi="Effra" w:eastAsia="Effra"/>
-          <w:b w:val="0"/>
-          <w:i w:val="0"/>
-          <w:color w:val="0076BB"/>
-          <w:sz w:val="16"/>
-        </w:rPr>
-        <w:t>\</w:t>
-      </w:r>
-      <w:r>
-        <w:rPr>
-          <w:rFonts w:ascii="Effra" w:hAnsi="Effra" w:eastAsia="Effra"/>
-          <w:b w:val="0"/>
-          <w:i w:val="0"/>
-          <w:color w:val="000000"/>
-          <w:sz w:val="16"/>
-        </w:rPr>
-        <w:t xml:space="preserve"> 3</w:t>
-      </w:r>
-    </w:p>
-    <w:tbl>
-      <w:tblPr>
-        <w:tblW w:type="auto" w:w="0"/>
-        <w:tblLayout w:type="fixed"/>
-        <w:tblLook w:firstColumn="1" w:firstRow="1" w:lastColumn="0" w:lastRow="0" w:noHBand="0" w:noVBand="1" w:val="04A0"/>
-        <w:tblInd w:w="204.00000000000006" w:type="dxa"/>
-      </w:tblPr>
-      <w:tblGrid>
-        <w:gridCol w:w="4878"/>
-        <w:gridCol w:w="4878"/>
-      </w:tblGrid>
-      <w:tr>
-        <w:trPr>
-          <w:trHeight w:hRule="exact" w:val="332"/>
-        </w:trPr>
-        <w:tc>
-          <w:tcPr>
-            <w:tcW w:type="dxa" w:w="4278"/>
-            <w:tcBorders>
-              <w:end w:sz="10.0" w:val="single" w:color="#FFFFFF"/>
-              <w:bottom w:sz="10.0" w:val="single" w:color="#FFFFFF"/>
-            </w:tcBorders>
-            <w:shd w:fill="0076bb"/>
-            <w:tcMar>
-              <w:start w:w="0" w:type="dxa"/>
-              <w:end w:w="0" w:type="dxa"/>
-            </w:tcMar>
-          </w:tcPr>
-          <w:p>
-            <w:pPr>
-              <w:autoSpaceDN w:val="0"/>
-              <w:autoSpaceDE w:val="0"/>
-              <w:widowControl/>
-              <w:spacing w:line="223" w:lineRule="auto" w:before="58" w:after="0"/>
-              <w:ind w:left="104" w:right="0" w:firstLine="0"/>
-              <w:jc w:val="left"/>
-            </w:pPr>
-            <w:r>
-              <w:rPr>
-                <w:rFonts w:ascii="Effra" w:hAnsi="Effra" w:eastAsia="Effra"/>
-                <w:b w:val="0"/>
-                <w:i w:val="0"/>
-                <w:color w:val="FFFFFF"/>
-                <w:sz w:val="20"/>
-              </w:rPr>
-              <w:t>Category 1: Physical commodity trade</w:t>
-            </w:r>
-          </w:p>
-        </w:tc>
-        <w:tc>
-          <w:tcPr>
-            <w:tcW w:type="dxa" w:w="4662"/>
-            <w:tcBorders>
-              <w:start w:sz="10.0" w:val="single" w:color="#FFFFFF"/>
-              <w:end w:sz="10.0" w:val="single" w:color="#FFFFFF"/>
-              <w:bottom w:sz="10.0" w:val="single" w:color="#FFFFFF"/>
-            </w:tcBorders>
-            <w:shd w:fill="0076bb"/>
-            <w:tcMar>
-              <w:start w:w="0" w:type="dxa"/>
-              <w:end w:w="0" w:type="dxa"/>
-            </w:tcMar>
-          </w:tcPr>
-          <w:p>
-            <w:pPr>
-              <w:autoSpaceDN w:val="0"/>
-              <w:autoSpaceDE w:val="0"/>
-              <w:widowControl/>
-              <w:spacing w:line="223" w:lineRule="auto" w:before="58" w:after="0"/>
-              <w:ind w:left="80" w:right="0" w:firstLine="0"/>
-              <w:jc w:val="left"/>
-            </w:pPr>
-            <w:r>
-              <w:rPr>
-                <w:rFonts w:ascii="Effra" w:hAnsi="Effra" w:eastAsia="Effra"/>
-                <w:b w:val="0"/>
-                <w:i w:val="0"/>
-                <w:color w:val="FFFFFF"/>
-                <w:sz w:val="20"/>
-              </w:rPr>
-              <w:t>Category 2: Financial flows</w:t>
-            </w:r>
-          </w:p>
-        </w:tc>
-      </w:tr>
-      <w:tr>
-        <w:trPr>
-          <w:trHeight w:hRule="exact" w:val="330"/>
-        </w:trPr>
-        <w:tc>
-          <w:tcPr>
-            <w:tcW w:type="dxa" w:w="4278"/>
-            <w:tcBorders>
-              <w:top w:sz="10.0" w:val="single" w:color="#FFFFFF"/>
-              <w:end w:sz="10.0" w:val="single" w:color="#FFFFFF"/>
-              <w:bottom w:sz="10.0" w:val="single" w:color="#FFFFFF"/>
-            </w:tcBorders>
-            <w:shd w:fill="c7d7ed"/>
-            <w:tcMar>
-              <w:start w:w="0" w:type="dxa"/>
-              <w:end w:w="0" w:type="dxa"/>
-            </w:tcMar>
-          </w:tcPr>
-          <w:p>
-            <w:pPr>
-              <w:autoSpaceDN w:val="0"/>
-              <w:autoSpaceDE w:val="0"/>
-              <w:widowControl/>
-              <w:spacing w:line="218" w:lineRule="auto" w:before="48" w:after="0"/>
-              <w:ind w:left="104" w:right="0" w:firstLine="0"/>
-              <w:jc w:val="left"/>
-            </w:pPr>
-            <w:r>
-              <w:rPr>
-                <w:rFonts w:ascii="Effra" w:hAnsi="Effra" w:eastAsia="Effra"/>
-                <w:b w:val="0"/>
-                <w:i w:val="0"/>
-                <w:color w:val="000000"/>
-                <w:sz w:val="20"/>
-              </w:rPr>
-              <w:t>a. Quality (grade, API etc.)</w:t>
-            </w:r>
-          </w:p>
-        </w:tc>
-        <w:tc>
-          <w:tcPr>
-            <w:tcW w:type="dxa" w:w="4662"/>
-            <w:tcBorders>
-              <w:start w:sz="10.0" w:val="single" w:color="#FFFFFF"/>
-              <w:top w:sz="10.0" w:val="single" w:color="#FFFFFF"/>
-              <w:end w:sz="10.0" w:val="single" w:color="#FFFFFF"/>
-              <w:bottom w:sz="10.0" w:val="single" w:color="#FFFFFF"/>
-            </w:tcBorders>
-            <w:shd w:fill="c7d7ed"/>
-            <w:tcMar>
-              <w:start w:w="0" w:type="dxa"/>
-              <w:end w:w="0" w:type="dxa"/>
-            </w:tcMar>
-          </w:tcPr>
-          <w:p>
-            <w:pPr>
-              <w:autoSpaceDN w:val="0"/>
-              <w:autoSpaceDE w:val="0"/>
-              <w:widowControl/>
-              <w:spacing w:line="218" w:lineRule="auto" w:before="48" w:after="0"/>
-              <w:ind w:left="80" w:right="0" w:firstLine="0"/>
-              <w:jc w:val="left"/>
-            </w:pPr>
-            <w:r>
-              <w:rPr>
-                <w:rFonts w:ascii="Effra" w:hAnsi="Effra" w:eastAsia="Effra"/>
-                <w:b w:val="0"/>
-                <w:i w:val="0"/>
-                <w:color w:val="000000"/>
-                <w:sz w:val="20"/>
-              </w:rPr>
-              <w:t>a. Identity of the seller</w:t>
-            </w:r>
-          </w:p>
-        </w:tc>
-      </w:tr>
-      <w:tr>
-        <w:trPr>
-          <w:trHeight w:hRule="exact" w:val="318"/>
-        </w:trPr>
-        <w:tc>
-          <w:tcPr>
-            <w:tcW w:type="dxa" w:w="4278"/>
-            <w:tcBorders>
-              <w:top w:sz="10.0" w:val="single" w:color="#FFFFFF"/>
-              <w:end w:sz="10.0" w:val="single" w:color="#FFFFFF"/>
-              <w:bottom w:sz="10.0" w:val="single" w:color="#FFFFFF"/>
-            </w:tcBorders>
-            <w:shd w:fill="95b8de"/>
-            <w:tcMar>
-              <w:start w:w="0" w:type="dxa"/>
-              <w:end w:w="0" w:type="dxa"/>
-            </w:tcMar>
-          </w:tcPr>
-          <w:p>
-            <w:pPr>
-              <w:autoSpaceDN w:val="0"/>
-              <w:autoSpaceDE w:val="0"/>
-              <w:widowControl/>
-              <w:spacing w:line="218" w:lineRule="auto" w:before="36" w:after="0"/>
-              <w:ind w:left="104" w:right="0" w:firstLine="0"/>
-              <w:jc w:val="left"/>
-            </w:pPr>
-            <w:r>
-              <w:rPr>
-                <w:rFonts w:ascii="Effra" w:hAnsi="Effra" w:eastAsia="Effra"/>
-                <w:b w:val="0"/>
-                <w:i w:val="0"/>
-                <w:color w:val="000000"/>
-                <w:sz w:val="20"/>
-              </w:rPr>
-              <w:t>b. Quantity/volumes (e.g. bbl., tonnes)</w:t>
-            </w:r>
-          </w:p>
-        </w:tc>
-        <w:tc>
-          <w:tcPr>
-            <w:tcW w:type="dxa" w:w="4662"/>
-            <w:tcBorders>
-              <w:start w:sz="10.0" w:val="single" w:color="#FFFFFF"/>
-              <w:top w:sz="10.0" w:val="single" w:color="#FFFFFF"/>
-              <w:end w:sz="10.0" w:val="single" w:color="#FFFFFF"/>
-              <w:bottom w:sz="10.0" w:val="single" w:color="#FFFFFF"/>
-            </w:tcBorders>
-            <w:shd w:fill="95b8de"/>
-            <w:tcMar>
-              <w:start w:w="0" w:type="dxa"/>
-              <w:end w:w="0" w:type="dxa"/>
-            </w:tcMar>
-          </w:tcPr>
-          <w:p>
-            <w:pPr>
-              <w:autoSpaceDN w:val="0"/>
-              <w:autoSpaceDE w:val="0"/>
-              <w:widowControl/>
-              <w:spacing w:line="218" w:lineRule="auto" w:before="36" w:after="0"/>
-              <w:ind w:left="80" w:right="0" w:firstLine="0"/>
-              <w:jc w:val="left"/>
-            </w:pPr>
-            <w:r>
-              <w:rPr>
-                <w:rFonts w:ascii="Effra" w:hAnsi="Effra" w:eastAsia="Effra"/>
-                <w:b w:val="0"/>
-                <w:i w:val="0"/>
-                <w:color w:val="000000"/>
-                <w:sz w:val="20"/>
-              </w:rPr>
-              <w:t>b. Identity of the buyer</w:t>
-            </w:r>
-          </w:p>
-        </w:tc>
-      </w:tr>
-      <w:tr>
-        <w:trPr>
-          <w:trHeight w:hRule="exact" w:val="318"/>
-        </w:trPr>
-        <w:tc>
-          <w:tcPr>
-            <w:tcW w:type="dxa" w:w="4278"/>
-            <w:tcBorders>
-              <w:top w:sz="10.0" w:val="single" w:color="#FFFFFF"/>
-              <w:end w:sz="10.0" w:val="single" w:color="#FFFFFF"/>
-              <w:bottom w:sz="10.0" w:val="single" w:color="#FFFFFF"/>
-            </w:tcBorders>
-            <w:shd w:fill="c7d7ed"/>
-            <w:tcMar>
-              <w:start w:w="0" w:type="dxa"/>
-              <w:end w:w="0" w:type="dxa"/>
-            </w:tcMar>
-          </w:tcPr>
-          <w:p>
-            <w:pPr>
-              <w:autoSpaceDN w:val="0"/>
-              <w:autoSpaceDE w:val="0"/>
-              <w:widowControl/>
-              <w:spacing w:line="218" w:lineRule="auto" w:before="36" w:after="0"/>
-              <w:ind w:left="104" w:right="0" w:firstLine="0"/>
-              <w:jc w:val="left"/>
-            </w:pPr>
-            <w:r>
-              <w:rPr>
-                <w:rFonts w:ascii="Effra" w:hAnsi="Effra" w:eastAsia="Effra"/>
-                <w:b w:val="0"/>
-                <w:i w:val="0"/>
-                <w:color w:val="000000"/>
-                <w:sz w:val="20"/>
-              </w:rPr>
-              <w:t>c. Selling price (e.g. per bbl.)</w:t>
-            </w:r>
-          </w:p>
-        </w:tc>
-        <w:tc>
-          <w:tcPr>
-            <w:tcW w:type="dxa" w:w="4662"/>
-            <w:tcBorders>
-              <w:start w:sz="10.0" w:val="single" w:color="#FFFFFF"/>
-              <w:top w:sz="10.0" w:val="single" w:color="#FFFFFF"/>
-              <w:end w:sz="10.0" w:val="single" w:color="#FFFFFF"/>
-              <w:bottom w:sz="10.0" w:val="single" w:color="#FFFFFF"/>
-            </w:tcBorders>
-            <w:shd w:fill="c7d7ed"/>
-            <w:tcMar>
-              <w:start w:w="0" w:type="dxa"/>
-              <w:end w:w="0" w:type="dxa"/>
-            </w:tcMar>
-          </w:tcPr>
-          <w:p>
-            <w:pPr>
-              <w:autoSpaceDN w:val="0"/>
-              <w:autoSpaceDE w:val="0"/>
-              <w:widowControl/>
-              <w:spacing w:line="218" w:lineRule="auto" w:before="36" w:after="0"/>
-              <w:ind w:left="80" w:right="0" w:firstLine="0"/>
-              <w:jc w:val="left"/>
-            </w:pPr>
-            <w:r>
-              <w:rPr>
-                <w:rFonts w:ascii="Effra" w:hAnsi="Effra" w:eastAsia="Effra"/>
-                <w:b w:val="0"/>
-                <w:i w:val="0"/>
-                <w:color w:val="000000"/>
-                <w:sz w:val="20"/>
-              </w:rPr>
-              <w:t>c. Beneficial ownership of the buyer</w:t>
-            </w:r>
-          </w:p>
-        </w:tc>
-      </w:tr>
-      <w:tr>
-        <w:trPr>
-          <w:trHeight w:hRule="exact" w:val="318"/>
-        </w:trPr>
-        <w:tc>
-          <w:tcPr>
-            <w:tcW w:type="dxa" w:w="4278"/>
-            <w:tcBorders>
-              <w:top w:sz="10.0" w:val="single" w:color="#FFFFFF"/>
-              <w:end w:sz="10.0" w:val="single" w:color="#FFFFFF"/>
-              <w:bottom w:sz="10.0" w:val="single" w:color="#FFFFFF"/>
-            </w:tcBorders>
-            <w:shd w:fill="95b8de"/>
-            <w:tcMar>
-              <w:start w:w="0" w:type="dxa"/>
-              <w:end w:w="0" w:type="dxa"/>
-            </w:tcMar>
-          </w:tcPr>
-          <w:p>
-            <w:pPr>
-              <w:autoSpaceDN w:val="0"/>
-              <w:autoSpaceDE w:val="0"/>
-              <w:widowControl/>
-              <w:spacing w:line="218" w:lineRule="auto" w:before="36" w:after="0"/>
-              <w:ind w:left="104" w:right="0" w:firstLine="0"/>
-              <w:jc w:val="left"/>
-            </w:pPr>
-            <w:r>
-              <w:rPr>
-                <w:rFonts w:ascii="Effra" w:hAnsi="Effra" w:eastAsia="Effra"/>
-                <w:b w:val="0"/>
-                <w:i w:val="0"/>
-                <w:color w:val="000000"/>
-                <w:sz w:val="20"/>
-              </w:rPr>
-              <w:t>d. Invoice/shipment/contract number</w:t>
-            </w:r>
-          </w:p>
-        </w:tc>
-        <w:tc>
-          <w:tcPr>
-            <w:tcW w:type="dxa" w:w="4662"/>
-            <w:tcBorders>
-              <w:start w:sz="10.0" w:val="single" w:color="#FFFFFF"/>
-              <w:top w:sz="10.0" w:val="single" w:color="#FFFFFF"/>
-              <w:end w:sz="10.0" w:val="single" w:color="#FFFFFF"/>
-              <w:bottom w:sz="10.0" w:val="single" w:color="#FFFFFF"/>
-            </w:tcBorders>
-            <w:shd w:fill="95b8de"/>
-            <w:tcMar>
-              <w:start w:w="0" w:type="dxa"/>
-              <w:end w:w="0" w:type="dxa"/>
-            </w:tcMar>
-          </w:tcPr>
-          <w:p>
-            <w:pPr>
-              <w:autoSpaceDN w:val="0"/>
-              <w:autoSpaceDE w:val="0"/>
-              <w:widowControl/>
-              <w:spacing w:line="218" w:lineRule="auto" w:before="36" w:after="0"/>
-              <w:ind w:left="80" w:right="0" w:firstLine="0"/>
-              <w:jc w:val="left"/>
-            </w:pPr>
-            <w:r>
-              <w:rPr>
-                <w:rFonts w:ascii="Effra" w:hAnsi="Effra" w:eastAsia="Effra"/>
-                <w:b w:val="0"/>
-                <w:i w:val="0"/>
-                <w:color w:val="000000"/>
-                <w:sz w:val="20"/>
-              </w:rPr>
-              <w:t>d. Involvement of politically exposed person (PEPs)</w:t>
-            </w:r>
-          </w:p>
-        </w:tc>
-      </w:tr>
-      <w:tr>
-        <w:trPr>
-          <w:trHeight w:hRule="exact" w:val="318"/>
-        </w:trPr>
-        <w:tc>
-          <w:tcPr>
-            <w:tcW w:type="dxa" w:w="4278"/>
-            <w:tcBorders>
-              <w:top w:sz="10.0" w:val="single" w:color="#FFFFFF"/>
-              <w:end w:sz="10.0" w:val="single" w:color="#FFFFFF"/>
-              <w:bottom w:sz="10.0" w:val="single" w:color="#FFFFFF"/>
-            </w:tcBorders>
-            <w:shd w:fill="c7d7ed"/>
-            <w:tcMar>
-              <w:start w:w="0" w:type="dxa"/>
-              <w:end w:w="0" w:type="dxa"/>
-            </w:tcMar>
-          </w:tcPr>
-          <w:p>
-            <w:pPr>
-              <w:autoSpaceDN w:val="0"/>
-              <w:autoSpaceDE w:val="0"/>
-              <w:widowControl/>
-              <w:spacing w:line="218" w:lineRule="auto" w:before="36" w:after="0"/>
-              <w:ind w:left="104" w:right="0" w:firstLine="0"/>
-              <w:jc w:val="left"/>
-            </w:pPr>
-            <w:r>
-              <w:rPr>
-                <w:rFonts w:ascii="Effra" w:hAnsi="Effra" w:eastAsia="Effra"/>
-                <w:b w:val="0"/>
-                <w:i w:val="0"/>
-                <w:color w:val="000000"/>
-                <w:sz w:val="20"/>
-              </w:rPr>
-              <w:t>e. Date of sale</w:t>
-            </w:r>
-          </w:p>
-        </w:tc>
-        <w:tc>
-          <w:tcPr>
-            <w:tcW w:type="dxa" w:w="4662"/>
-            <w:tcBorders>
-              <w:start w:sz="10.0" w:val="single" w:color="#FFFFFF"/>
-              <w:top w:sz="10.0" w:val="single" w:color="#FFFFFF"/>
-              <w:end w:sz="10.0" w:val="single" w:color="#FFFFFF"/>
-              <w:bottom w:sz="10.0" w:val="single" w:color="#FFFFFF"/>
-            </w:tcBorders>
-            <w:shd w:fill="c7d7ed"/>
-            <w:tcMar>
-              <w:start w:w="0" w:type="dxa"/>
-              <w:end w:w="0" w:type="dxa"/>
-            </w:tcMar>
-          </w:tcPr>
-          <w:p>
-            <w:pPr>
-              <w:autoSpaceDN w:val="0"/>
-              <w:autoSpaceDE w:val="0"/>
-              <w:widowControl/>
-              <w:spacing w:line="218" w:lineRule="auto" w:before="36" w:after="0"/>
-              <w:ind w:left="80" w:right="0" w:firstLine="0"/>
-              <w:jc w:val="left"/>
-            </w:pPr>
-            <w:r>
-              <w:rPr>
-                <w:rFonts w:ascii="Effra" w:hAnsi="Effra" w:eastAsia="Effra"/>
-                <w:b w:val="0"/>
-                <w:i w:val="0"/>
-                <w:color w:val="000000"/>
-                <w:sz w:val="20"/>
-              </w:rPr>
-              <w:t>e. Conflicts of interest</w:t>
-            </w:r>
-          </w:p>
-        </w:tc>
-      </w:tr>
-      <w:tr>
-        <w:trPr>
-          <w:trHeight w:hRule="exact" w:val="318"/>
-        </w:trPr>
-        <w:tc>
-          <w:tcPr>
-            <w:tcW w:type="dxa" w:w="4278"/>
-            <w:tcBorders>
-              <w:top w:sz="10.0" w:val="single" w:color="#FFFFFF"/>
-              <w:end w:sz="10.0" w:val="single" w:color="#FFFFFF"/>
-              <w:bottom w:sz="10.0" w:val="single" w:color="#FFFFFF"/>
-            </w:tcBorders>
-            <w:shd w:fill="95b8de"/>
-            <w:tcMar>
-              <w:start w:w="0" w:type="dxa"/>
-              <w:end w:w="0" w:type="dxa"/>
-            </w:tcMar>
-          </w:tcPr>
-          <w:p>
-            <w:pPr>
-              <w:autoSpaceDN w:val="0"/>
-              <w:autoSpaceDE w:val="0"/>
-              <w:widowControl/>
-              <w:spacing w:line="218" w:lineRule="auto" w:before="36" w:after="0"/>
-              <w:ind w:left="106" w:right="0" w:firstLine="0"/>
-              <w:jc w:val="left"/>
-            </w:pPr>
-            <w:r>
-              <w:rPr>
-                <w:rFonts w:ascii="Effra" w:hAnsi="Effra" w:eastAsia="Effra"/>
-                <w:b w:val="0"/>
-                <w:i w:val="0"/>
-                <w:color w:val="000000"/>
-                <w:sz w:val="20"/>
-              </w:rPr>
-              <w:t>f. Contract type (spot, long-term, swap etc.)</w:t>
-            </w:r>
-          </w:p>
-        </w:tc>
-        <w:tc>
-          <w:tcPr>
-            <w:tcW w:type="dxa" w:w="4662"/>
-            <w:tcBorders>
-              <w:start w:sz="10.0" w:val="single" w:color="#FFFFFF"/>
-              <w:top w:sz="10.0" w:val="single" w:color="#FFFFFF"/>
-              <w:end w:sz="10.0" w:val="single" w:color="#FFFFFF"/>
-              <w:bottom w:sz="10.0" w:val="single" w:color="#FFFFFF"/>
-            </w:tcBorders>
-            <w:shd w:fill="95b8de"/>
-            <w:tcMar>
-              <w:start w:w="0" w:type="dxa"/>
-              <w:end w:w="0" w:type="dxa"/>
-            </w:tcMar>
-          </w:tcPr>
-          <w:p>
-            <w:pPr>
-              <w:autoSpaceDN w:val="0"/>
-              <w:autoSpaceDE w:val="0"/>
-              <w:widowControl/>
-              <w:spacing w:line="218" w:lineRule="auto" w:before="36" w:after="0"/>
-              <w:ind w:left="82" w:right="0" w:firstLine="0"/>
-              <w:jc w:val="left"/>
-            </w:pPr>
-            <w:r>
-              <w:rPr>
-                <w:rFonts w:ascii="Effra" w:hAnsi="Effra" w:eastAsia="Effra"/>
-                <w:b w:val="0"/>
-                <w:i w:val="0"/>
-                <w:color w:val="000000"/>
-                <w:sz w:val="20"/>
-              </w:rPr>
-              <w:t>f. Group corporate structure</w:t>
-            </w:r>
-          </w:p>
-        </w:tc>
-      </w:tr>
-      <w:tr>
-        <w:trPr>
-          <w:trHeight w:hRule="exact" w:val="318"/>
-        </w:trPr>
-        <w:tc>
-          <w:tcPr>
-            <w:tcW w:type="dxa" w:w="4278"/>
-            <w:tcBorders>
-              <w:top w:sz="10.0" w:val="single" w:color="#FFFFFF"/>
-              <w:end w:sz="10.0" w:val="single" w:color="#FFFFFF"/>
-              <w:bottom w:sz="10.0" w:val="single" w:color="#FFFFFF"/>
-            </w:tcBorders>
-            <w:shd w:fill="c7d7ed"/>
-            <w:tcMar>
-              <w:start w:w="0" w:type="dxa"/>
-              <w:end w:w="0" w:type="dxa"/>
-            </w:tcMar>
-          </w:tcPr>
-          <w:p>
-            <w:pPr>
-              <w:autoSpaceDN w:val="0"/>
-              <w:autoSpaceDE w:val="0"/>
-              <w:widowControl/>
-              <w:spacing w:line="218" w:lineRule="auto" w:before="36" w:after="0"/>
-              <w:ind w:left="106" w:right="0" w:firstLine="0"/>
-              <w:jc w:val="left"/>
-            </w:pPr>
-            <w:r>
-              <w:rPr>
-                <w:rFonts w:ascii="Effra" w:hAnsi="Effra" w:eastAsia="Effra"/>
-                <w:b w:val="0"/>
-                <w:i w:val="0"/>
-                <w:color w:val="000000"/>
-                <w:sz w:val="20"/>
-              </w:rPr>
-              <w:t>g. Incoterms</w:t>
-            </w:r>
-          </w:p>
-        </w:tc>
-        <w:tc>
-          <w:tcPr>
-            <w:tcW w:type="dxa" w:w="4662"/>
-            <w:tcBorders>
-              <w:start w:sz="10.0" w:val="single" w:color="#FFFFFF"/>
-              <w:top w:sz="10.0" w:val="single" w:color="#FFFFFF"/>
-              <w:end w:sz="10.0" w:val="single" w:color="#FFFFFF"/>
-              <w:bottom w:sz="10.0" w:val="single" w:color="#FFFFFF"/>
-            </w:tcBorders>
-            <w:shd w:fill="c7d7ed"/>
-            <w:tcMar>
-              <w:start w:w="0" w:type="dxa"/>
-              <w:end w:w="0" w:type="dxa"/>
-            </w:tcMar>
-          </w:tcPr>
-          <w:p>
-            <w:pPr>
-              <w:autoSpaceDN w:val="0"/>
-              <w:autoSpaceDE w:val="0"/>
-              <w:widowControl/>
-              <w:spacing w:line="218" w:lineRule="auto" w:before="36" w:after="0"/>
-              <w:ind w:left="82" w:right="0" w:firstLine="0"/>
-              <w:jc w:val="left"/>
-            </w:pPr>
-            <w:r>
-              <w:rPr>
-                <w:rFonts w:ascii="Effra" w:hAnsi="Effra" w:eastAsia="Effra"/>
-                <w:b w:val="0"/>
-                <w:i w:val="0"/>
-                <w:color w:val="000000"/>
-                <w:sz w:val="20"/>
-              </w:rPr>
-              <w:t>g. Fees, charges, credits</w:t>
-            </w:r>
-          </w:p>
-        </w:tc>
-      </w:tr>
-      <w:tr>
-        <w:trPr>
-          <w:trHeight w:hRule="exact" w:val="318"/>
-        </w:trPr>
-        <w:tc>
-          <w:tcPr>
-            <w:tcW w:type="dxa" w:w="4278"/>
-            <w:tcBorders>
-              <w:top w:sz="10.0" w:val="single" w:color="#FFFFFF"/>
-              <w:end w:sz="10.0" w:val="single" w:color="#FFFFFF"/>
-              <w:bottom w:sz="10.0" w:val="single" w:color="#FFFFFF"/>
-            </w:tcBorders>
-            <w:shd w:fill="95b8de"/>
-            <w:tcMar>
-              <w:start w:w="0" w:type="dxa"/>
-              <w:end w:w="0" w:type="dxa"/>
-            </w:tcMar>
-          </w:tcPr>
-          <w:p>
-            <w:pPr>
-              <w:autoSpaceDN w:val="0"/>
-              <w:autoSpaceDE w:val="0"/>
-              <w:widowControl/>
-              <w:spacing w:line="218" w:lineRule="auto" w:before="36" w:after="0"/>
-              <w:ind w:left="106" w:right="0" w:firstLine="0"/>
-              <w:jc w:val="left"/>
-            </w:pPr>
-            <w:r>
-              <w:rPr>
-                <w:rFonts w:ascii="Effra" w:hAnsi="Effra" w:eastAsia="Effra"/>
-                <w:b w:val="0"/>
-                <w:i w:val="0"/>
-                <w:color w:val="000000"/>
-                <w:sz w:val="20"/>
-              </w:rPr>
-              <w:t>h. Loading / shipment date</w:t>
-            </w:r>
-          </w:p>
-        </w:tc>
-        <w:tc>
-          <w:tcPr>
-            <w:tcW w:type="dxa" w:w="4662"/>
-            <w:tcBorders>
-              <w:start w:sz="10.0" w:val="single" w:color="#FFFFFF"/>
-              <w:top w:sz="10.0" w:val="single" w:color="#FFFFFF"/>
-              <w:end w:sz="10.0" w:val="single" w:color="#FFFFFF"/>
-              <w:bottom w:sz="10.0" w:val="single" w:color="#FFFFFF"/>
-            </w:tcBorders>
-            <w:shd w:fill="95b8de"/>
-            <w:tcMar>
-              <w:start w:w="0" w:type="dxa"/>
-              <w:end w:w="0" w:type="dxa"/>
-            </w:tcMar>
-          </w:tcPr>
-          <w:p>
-            <w:pPr>
-              <w:autoSpaceDN w:val="0"/>
-              <w:autoSpaceDE w:val="0"/>
-              <w:widowControl/>
-              <w:spacing w:line="218" w:lineRule="auto" w:before="36" w:after="0"/>
-              <w:ind w:left="82" w:right="0" w:firstLine="0"/>
-              <w:jc w:val="left"/>
-            </w:pPr>
-            <w:r>
-              <w:rPr>
-                <w:rFonts w:ascii="Effra" w:hAnsi="Effra" w:eastAsia="Effra"/>
-                <w:b w:val="0"/>
-                <w:i w:val="0"/>
-                <w:color w:val="000000"/>
-                <w:sz w:val="20"/>
-              </w:rPr>
-              <w:t>h. Invoice amount</w:t>
-            </w:r>
-          </w:p>
-        </w:tc>
-      </w:tr>
-      <w:tr>
-        <w:trPr>
-          <w:trHeight w:hRule="exact" w:val="318"/>
-        </w:trPr>
-        <w:tc>
-          <w:tcPr>
-            <w:tcW w:type="dxa" w:w="4278"/>
-            <w:tcBorders>
-              <w:top w:sz="10.0" w:val="single" w:color="#FFFFFF"/>
-              <w:end w:sz="10.0" w:val="single" w:color="#FFFFFF"/>
-              <w:bottom w:sz="10.0" w:val="single" w:color="#FFFFFF"/>
-            </w:tcBorders>
-            <w:shd w:fill="c7d7ed"/>
-            <w:tcMar>
-              <w:start w:w="0" w:type="dxa"/>
-              <w:end w:w="0" w:type="dxa"/>
-            </w:tcMar>
-          </w:tcPr>
-          <w:p>
-            <w:pPr>
-              <w:autoSpaceDN w:val="0"/>
-              <w:autoSpaceDE w:val="0"/>
-              <w:widowControl/>
-              <w:spacing w:line="218" w:lineRule="auto" w:before="36" w:after="0"/>
-              <w:ind w:left="106" w:right="0" w:firstLine="0"/>
-              <w:jc w:val="left"/>
-            </w:pPr>
-            <w:r>
-              <w:rPr>
-                <w:rFonts w:ascii="Effra" w:hAnsi="Effra" w:eastAsia="Effra"/>
-                <w:b w:val="0"/>
-                <w:i w:val="0"/>
-                <w:color w:val="000000"/>
-                <w:sz w:val="20"/>
-              </w:rPr>
-              <w:t>i. Load port, terminal or depot</w:t>
-            </w:r>
-          </w:p>
-        </w:tc>
-        <w:tc>
-          <w:tcPr>
-            <w:tcW w:type="dxa" w:w="4662"/>
-            <w:tcBorders>
-              <w:start w:sz="10.0" w:val="single" w:color="#FFFFFF"/>
-              <w:top w:sz="10.0" w:val="single" w:color="#FFFFFF"/>
-              <w:end w:sz="10.0" w:val="single" w:color="#FFFFFF"/>
-              <w:bottom w:sz="10.0" w:val="single" w:color="#FFFFFF"/>
-            </w:tcBorders>
-            <w:shd w:fill="c7d7ed"/>
-            <w:tcMar>
-              <w:start w:w="0" w:type="dxa"/>
-              <w:end w:w="0" w:type="dxa"/>
-            </w:tcMar>
-          </w:tcPr>
-          <w:p>
-            <w:pPr>
-              <w:autoSpaceDN w:val="0"/>
-              <w:autoSpaceDE w:val="0"/>
-              <w:widowControl/>
-              <w:spacing w:line="218" w:lineRule="auto" w:before="36" w:after="0"/>
-              <w:ind w:left="82" w:right="0" w:firstLine="0"/>
-              <w:jc w:val="left"/>
-            </w:pPr>
-            <w:r>
-              <w:rPr>
-                <w:rFonts w:ascii="Effra" w:hAnsi="Effra" w:eastAsia="Effra"/>
-                <w:b w:val="0"/>
-                <w:i w:val="0"/>
-                <w:color w:val="000000"/>
-                <w:sz w:val="20"/>
-              </w:rPr>
-              <w:t>i. Foreign exchange rate (if applicable)</w:t>
-            </w:r>
-          </w:p>
-        </w:tc>
-      </w:tr>
-      <w:tr>
-        <w:trPr>
-          <w:trHeight w:hRule="exact" w:val="318"/>
-        </w:trPr>
-        <w:tc>
-          <w:tcPr>
-            <w:tcW w:type="dxa" w:w="4278"/>
-            <w:tcBorders>
-              <w:top w:sz="10.0" w:val="single" w:color="#FFFFFF"/>
-              <w:end w:sz="10.0" w:val="single" w:color="#FFFFFF"/>
-              <w:bottom w:sz="10.0" w:val="single" w:color="#FFFFFF"/>
-            </w:tcBorders>
-            <w:shd w:fill="95b8de"/>
-            <w:tcMar>
-              <w:start w:w="0" w:type="dxa"/>
-              <w:end w:w="0" w:type="dxa"/>
-            </w:tcMar>
-          </w:tcPr>
-          <w:p>
-            <w:pPr>
-              <w:autoSpaceDN w:val="0"/>
-              <w:autoSpaceDE w:val="0"/>
-              <w:widowControl/>
-              <w:spacing w:line="218" w:lineRule="auto" w:before="36" w:after="0"/>
-              <w:ind w:left="106" w:right="0" w:firstLine="0"/>
-              <w:jc w:val="left"/>
-            </w:pPr>
-            <w:r>
-              <w:rPr>
-                <w:rFonts w:ascii="Effra" w:hAnsi="Effra" w:eastAsia="Effra"/>
-                <w:b w:val="0"/>
-                <w:i w:val="0"/>
-                <w:color w:val="000000"/>
-                <w:sz w:val="20"/>
-              </w:rPr>
-              <w:t>j. Vessel name (if applicable)</w:t>
-            </w:r>
-          </w:p>
-        </w:tc>
-        <w:tc>
-          <w:tcPr>
-            <w:tcW w:type="dxa" w:w="4662"/>
-            <w:tcBorders>
-              <w:start w:sz="10.0" w:val="single" w:color="#FFFFFF"/>
-              <w:top w:sz="10.0" w:val="single" w:color="#FFFFFF"/>
-              <w:end w:sz="10.0" w:val="single" w:color="#FFFFFF"/>
-              <w:bottom w:sz="10.0" w:val="single" w:color="#FFFFFF"/>
-            </w:tcBorders>
-            <w:shd w:fill="95b8de"/>
-            <w:tcMar>
-              <w:start w:w="0" w:type="dxa"/>
-              <w:end w:w="0" w:type="dxa"/>
-            </w:tcMar>
-          </w:tcPr>
-          <w:p>
-            <w:pPr>
-              <w:autoSpaceDN w:val="0"/>
-              <w:autoSpaceDE w:val="0"/>
-              <w:widowControl/>
-              <w:spacing w:line="218" w:lineRule="auto" w:before="36" w:after="0"/>
-              <w:ind w:left="82" w:right="0" w:firstLine="0"/>
-              <w:jc w:val="left"/>
-            </w:pPr>
-            <w:r>
-              <w:rPr>
-                <w:rFonts w:ascii="Effra" w:hAnsi="Effra" w:eastAsia="Effra"/>
-                <w:b w:val="0"/>
-                <w:i w:val="0"/>
-                <w:color w:val="000000"/>
-                <w:sz w:val="20"/>
-              </w:rPr>
-              <w:t>j. Payment account</w:t>
-            </w:r>
-          </w:p>
-        </w:tc>
-      </w:tr>
-      <w:tr>
-        <w:trPr>
-          <w:trHeight w:hRule="exact" w:val="318"/>
-        </w:trPr>
-        <w:tc>
-          <w:tcPr>
-            <w:tcW w:type="dxa" w:w="4278"/>
-            <w:tcBorders>
-              <w:top w:sz="10.0" w:val="single" w:color="#FFFFFF"/>
-              <w:end w:sz="10.0" w:val="single" w:color="#FFFFFF"/>
-              <w:bottom w:sz="10.0" w:val="single" w:color="#FFFFFF"/>
-            </w:tcBorders>
-            <w:shd w:fill="c7d7ed"/>
-            <w:tcMar>
-              <w:start w:w="0" w:type="dxa"/>
-              <w:end w:w="0" w:type="dxa"/>
-            </w:tcMar>
-          </w:tcPr>
-          <w:p>
-            <w:pPr>
-              <w:autoSpaceDN w:val="0"/>
-              <w:autoSpaceDE w:val="0"/>
-              <w:widowControl/>
-              <w:spacing w:line="218" w:lineRule="auto" w:before="36" w:after="0"/>
-              <w:ind w:left="106" w:right="0" w:firstLine="0"/>
-              <w:jc w:val="left"/>
-            </w:pPr>
-            <w:r>
-              <w:rPr>
-                <w:rFonts w:ascii="Effra" w:hAnsi="Effra" w:eastAsia="Effra"/>
-                <w:b w:val="0"/>
-                <w:i w:val="0"/>
-                <w:color w:val="000000"/>
-                <w:sz w:val="20"/>
-              </w:rPr>
-              <w:t>k. Destination</w:t>
-            </w:r>
-          </w:p>
-        </w:tc>
-        <w:tc>
-          <w:tcPr>
-            <w:tcW w:type="dxa" w:w="4662"/>
-            <w:tcBorders>
-              <w:start w:sz="10.0" w:val="single" w:color="#FFFFFF"/>
-              <w:top w:sz="10.0" w:val="single" w:color="#FFFFFF"/>
-              <w:end w:sz="10.0" w:val="single" w:color="#FFFFFF"/>
-              <w:bottom w:sz="10.0" w:val="single" w:color="#FFFFFF"/>
-            </w:tcBorders>
-            <w:shd w:fill="c7d7ed"/>
-            <w:tcMar>
-              <w:start w:w="0" w:type="dxa"/>
-              <w:end w:w="0" w:type="dxa"/>
-            </w:tcMar>
-          </w:tcPr>
-          <w:p>
-            <w:pPr>
-              <w:autoSpaceDN w:val="0"/>
-              <w:autoSpaceDE w:val="0"/>
-              <w:widowControl/>
-              <w:spacing w:line="218" w:lineRule="auto" w:before="36" w:after="0"/>
-              <w:ind w:left="82" w:right="0" w:firstLine="0"/>
-              <w:jc w:val="left"/>
-            </w:pPr>
-            <w:r>
-              <w:rPr>
-                <w:rFonts w:ascii="Effra" w:hAnsi="Effra" w:eastAsia="Effra"/>
-                <w:b w:val="0"/>
-                <w:i w:val="0"/>
-                <w:color w:val="000000"/>
-                <w:sz w:val="20"/>
-              </w:rPr>
-              <w:t>k. Payment due date/receipt date</w:t>
-            </w:r>
-          </w:p>
-        </w:tc>
-      </w:tr>
-    </w:tbl>
-    <w:p>
-      <w:pPr>
-        <w:autoSpaceDN w:val="0"/>
-        <w:autoSpaceDE w:val="0"/>
-        <w:widowControl/>
-        <w:spacing w:line="226" w:lineRule="exact" w:before="0" w:after="0"/>
-        <w:ind w:left="0" w:right="0"/>
-      </w:pPr>
-    </w:p>
-    <w:tbl>
-      <w:tblPr>
-        <w:tblW w:type="auto" w:w="0"/>
-        <w:tblLayout w:type="fixed"/>
-        <w:tblLook w:firstColumn="1" w:firstRow="1" w:lastColumn="0" w:lastRow="0" w:noHBand="0" w:noVBand="1" w:val="04A0"/>
-        <w:tblInd w:w="100.0" w:type="dxa"/>
-      </w:tblPr>
-      <w:tblGrid>
-        <w:gridCol w:w="3252"/>
-        <w:gridCol w:w="3252"/>
-        <w:gridCol w:w="3252"/>
-      </w:tblGrid>
-      <w:tr>
-        <w:trPr>
-          <w:trHeight w:hRule="exact" w:val="360"/>
-        </w:trPr>
-        <w:tc>
-          <w:tcPr>
-            <w:tcW w:type="dxa" w:w="4580"/>
-            <w:vMerge w:val="restart"/>
-            <w:tcBorders/>
-            <w:tcMar>
-              <w:start w:w="0" w:type="dxa"/>
-              <w:end w:w="0" w:type="dxa"/>
-            </w:tcMar>
-            <w:tcMar>
-              <w:start w:w="0" w:type="dxa"/>
-              <w:end w:w="0" w:type="dxa"/>
-            </w:tcMar>
-            <w:tcMar>
-              <w:start w:w="0" w:type="dxa"/>
-              <w:end w:w="0" w:type="dxa"/>
-            </w:tcMar>
-            <w:tcMar>
-              <w:start w:w="0" w:type="dxa"/>
-              <w:end w:w="0" w:type="dxa"/>
-            </w:tcMar>
-            <w:tcMar>
-              <w:start w:w="0" w:type="dxa"/>
-              <w:end w:w="0" w:type="dxa"/>
-            </w:tcMar>
-            <w:tcMar>
-              <w:start w:w="0" w:type="dxa"/>
-              <w:end w:w="0" w:type="dxa"/>
-            </w:tcMar>
-            <w:tcMar>
-              <w:start w:w="0" w:type="dxa"/>
-              <w:end w:w="0" w:type="dxa"/>
-            </w:tcMar>
-            <w:tcMar>
-              <w:start w:w="0" w:type="dxa"/>
-              <w:end w:w="0" w:type="dxa"/>
-            </w:tcMar>
-          </w:tcPr>
-          <w:p>
-            <w:pPr>
-              <w:autoSpaceDN w:val="0"/>
-              <w:autoSpaceDE w:val="0"/>
-              <w:widowControl/>
-              <w:spacing w:line="250" w:lineRule="auto" w:before="68" w:after="0"/>
-              <w:ind w:left="118" w:right="0" w:firstLine="0"/>
-              <w:jc w:val="left"/>
-            </w:pPr>
-            <w:r>
-              <w:rPr>
-                <w:rFonts w:ascii="Effra" w:hAnsi="Effra" w:eastAsia="Effra"/>
-                <w:b w:val="0"/>
-                <w:i w:val="0"/>
-                <w:color w:val="000000"/>
-                <w:sz w:val="20"/>
-              </w:rPr>
-              <w:t xml:space="preserve">and criteria for the selection of buyers may help </w:t>
-            </w:r>
-            <w:r>
-              <w:rPr>
-                <w:rFonts w:ascii="Effra" w:hAnsi="Effra" w:eastAsia="Effra"/>
-                <w:b w:val="0"/>
-                <w:i w:val="0"/>
-                <w:color w:val="000000"/>
-                <w:sz w:val="20"/>
-              </w:rPr>
-              <w:t xml:space="preserve">to reduce any political pressure to use discretion </w:t>
-            </w:r>
-            <w:r>
-              <w:rPr>
-                <w:rFonts w:ascii="Effra" w:hAnsi="Effra" w:eastAsia="Effra"/>
-                <w:b w:val="0"/>
-                <w:i w:val="0"/>
-                <w:color w:val="000000"/>
-                <w:sz w:val="20"/>
-              </w:rPr>
-              <w:t xml:space="preserve">(whether in terms of pricing or arbitrariness of </w:t>
-            </w:r>
-            <w:r>
-              <w:br/>
-            </w:r>
-            <w:r>
-              <w:rPr>
-                <w:rFonts w:ascii="Effra" w:hAnsi="Effra" w:eastAsia="Effra"/>
-                <w:b w:val="0"/>
-                <w:i w:val="0"/>
-                <w:color w:val="000000"/>
-                <w:sz w:val="20"/>
-              </w:rPr>
-              <w:t xml:space="preserve">selection) in the selection of buyers. Additionally, </w:t>
-            </w:r>
-            <w:r>
-              <w:rPr>
-                <w:rFonts w:ascii="Effra" w:hAnsi="Effra" w:eastAsia="Effra"/>
-                <w:b w:val="0"/>
-                <w:i w:val="0"/>
-                <w:color w:val="000000"/>
-                <w:sz w:val="20"/>
-              </w:rPr>
-              <w:t xml:space="preserve">companies active in trading acknowledged the </w:t>
-            </w:r>
-            <w:r>
-              <w:br/>
-            </w:r>
-            <w:r>
-              <w:rPr>
-                <w:rFonts w:ascii="Effra" w:hAnsi="Effra" w:eastAsia="Effra"/>
-                <w:b w:val="0"/>
-                <w:i w:val="0"/>
-                <w:color w:val="000000"/>
-                <w:sz w:val="20"/>
-              </w:rPr>
-              <w:t xml:space="preserve">importance of transparency of trade-related </w:t>
-            </w:r>
-            <w:r>
-              <w:br/>
-            </w:r>
-            <w:r>
-              <w:rPr>
-                <w:rFonts w:ascii="Effra" w:hAnsi="Effra" w:eastAsia="Effra"/>
-                <w:b w:val="0"/>
-                <w:i w:val="0"/>
-                <w:color w:val="000000"/>
-                <w:sz w:val="20"/>
-              </w:rPr>
-              <w:t xml:space="preserve">payment and the need for disclosure practices </w:t>
-            </w:r>
-            <w:r>
-              <w:br/>
-            </w:r>
-            <w:r>
-              <w:rPr>
-                <w:rFonts w:ascii="Effra" w:hAnsi="Effra" w:eastAsia="Effra"/>
-                <w:b w:val="0"/>
-                <w:i w:val="0"/>
-                <w:color w:val="000000"/>
-                <w:sz w:val="20"/>
-              </w:rPr>
-              <w:t xml:space="preserve">around oil sales while highlighting the importance </w:t>
-            </w:r>
-            <w:r>
-              <w:rPr>
-                <w:rFonts w:ascii="Effra" w:hAnsi="Effra" w:eastAsia="Effra"/>
-                <w:b w:val="0"/>
-                <w:i w:val="0"/>
-                <w:color w:val="000000"/>
-                <w:sz w:val="20"/>
-              </w:rPr>
-              <w:t xml:space="preserve">of an assessment of the critical need for such </w:t>
-            </w:r>
-            <w:r>
-              <w:br/>
-            </w:r>
-            <w:r>
-              <w:rPr>
-                <w:rFonts w:ascii="Effra" w:hAnsi="Effra" w:eastAsia="Effra"/>
-                <w:b w:val="0"/>
-                <w:i w:val="0"/>
-                <w:color w:val="000000"/>
-                <w:sz w:val="20"/>
-              </w:rPr>
-              <w:t xml:space="preserve">information and the assurance that it would indeed </w:t>
-            </w:r>
-            <w:r>
-              <w:rPr>
-                <w:rFonts w:ascii="Effra" w:hAnsi="Effra" w:eastAsia="Effra"/>
-                <w:b w:val="0"/>
-                <w:i w:val="0"/>
-                <w:color w:val="000000"/>
-                <w:sz w:val="20"/>
-              </w:rPr>
-              <w:t xml:space="preserve">translate into effective demand for accountability by </w:t>
-            </w:r>
-            <w:r>
-              <w:rPr>
-                <w:rFonts w:ascii="Effra" w:hAnsi="Effra" w:eastAsia="Effra"/>
-                <w:b w:val="0"/>
-                <w:i w:val="0"/>
-                <w:color w:val="000000"/>
-                <w:sz w:val="20"/>
-              </w:rPr>
-              <w:t>end-users.</w:t>
-            </w:r>
-          </w:p>
-        </w:tc>
-        <w:tc>
-          <w:tcPr>
-            <w:tcW w:type="dxa" w:w="460"/>
-            <w:tcBorders/>
-            <w:tcMar>
-              <w:start w:w="0" w:type="dxa"/>
-              <w:end w:w="0" w:type="dxa"/>
-            </w:tcMar>
-          </w:tcPr>
-          <w:p>
-            <w:pPr>
-              <w:autoSpaceDN w:val="0"/>
-              <w:autoSpaceDE w:val="0"/>
-              <w:widowControl/>
-              <w:spacing w:line="228" w:lineRule="auto" w:before="60" w:after="0"/>
-              <w:ind w:left="0" w:right="0" w:firstLine="0"/>
-              <w:jc w:val="center"/>
-            </w:pPr>
-            <w:r>
-              <w:rPr>
-                <w:rFonts w:ascii="Effra" w:hAnsi="Effra" w:eastAsia="Effra"/>
-                <w:b w:val="0"/>
-                <w:i w:val="0"/>
-                <w:color w:val="0076BB"/>
-                <w:sz w:val="20"/>
-              </w:rPr>
-              <w:t xml:space="preserve">• </w:t>
-            </w:r>
-          </w:p>
-        </w:tc>
-        <w:tc>
-          <w:tcPr>
-            <w:tcW w:type="dxa" w:w="4020"/>
-            <w:tcBorders/>
-            <w:tcMar>
-              <w:start w:w="0" w:type="dxa"/>
-              <w:end w:w="0" w:type="dxa"/>
-            </w:tcMar>
-          </w:tcPr>
-          <w:p>
-            <w:pPr>
-              <w:autoSpaceDN w:val="0"/>
-              <w:autoSpaceDE w:val="0"/>
-              <w:widowControl/>
-              <w:spacing w:line="218" w:lineRule="auto" w:before="68" w:after="0"/>
-              <w:ind w:left="166" w:right="0" w:firstLine="0"/>
-              <w:jc w:val="left"/>
-            </w:pPr>
-            <w:r>
-              <w:rPr>
-                <w:rFonts w:ascii="Effra" w:hAnsi="Effra" w:eastAsia="Effra"/>
-                <w:b w:val="0"/>
-                <w:i w:val="0"/>
-                <w:color w:val="000000"/>
-                <w:sz w:val="20"/>
-              </w:rPr>
-              <w:t>Competitiveness of the buyer selection</w:t>
-            </w:r>
-          </w:p>
-        </w:tc>
-      </w:tr>
-      <w:tr>
-        <w:trPr>
-          <w:trHeight w:hRule="exact" w:val="320"/>
-        </w:trPr>
-        <w:tc>
-          <w:tcPr>
-            <w:tcW w:type="dxa" w:w="3252"/>
-            <w:vMerge/>
-            <w:tcBorders/>
-          </w:tcPr>
-          <w:p/>
-        </w:tc>
-        <w:tc>
-          <w:tcPr>
-            <w:tcW w:type="dxa" w:w="460"/>
-            <w:tcBorders/>
-            <w:tcMar>
-              <w:start w:w="0" w:type="dxa"/>
-              <w:end w:w="0" w:type="dxa"/>
-            </w:tcMar>
-          </w:tcPr>
-          <w:p>
-            <w:pPr>
-              <w:autoSpaceDN w:val="0"/>
-              <w:autoSpaceDE w:val="0"/>
-              <w:widowControl/>
-              <w:spacing w:line="228" w:lineRule="auto" w:before="88" w:after="0"/>
-              <w:ind w:left="0" w:right="0" w:firstLine="0"/>
-              <w:jc w:val="center"/>
-            </w:pPr>
-            <w:r>
-              <w:rPr>
-                <w:rFonts w:ascii="Effra" w:hAnsi="Effra" w:eastAsia="Effra"/>
-                <w:b w:val="0"/>
-                <w:i w:val="0"/>
-                <w:color w:val="0076BB"/>
-                <w:sz w:val="20"/>
-              </w:rPr>
-              <w:t xml:space="preserve">• </w:t>
-            </w:r>
-          </w:p>
-        </w:tc>
-        <w:tc>
-          <w:tcPr>
-            <w:tcW w:type="dxa" w:w="4020"/>
-            <w:tcBorders/>
-            <w:tcMar>
-              <w:start w:w="0" w:type="dxa"/>
-              <w:end w:w="0" w:type="dxa"/>
-            </w:tcMar>
-          </w:tcPr>
-          <w:p>
-            <w:pPr>
-              <w:autoSpaceDN w:val="0"/>
-              <w:autoSpaceDE w:val="0"/>
-              <w:widowControl/>
-              <w:spacing w:line="218" w:lineRule="auto" w:before="94" w:after="0"/>
-              <w:ind w:left="166" w:right="0" w:firstLine="0"/>
-              <w:jc w:val="left"/>
-            </w:pPr>
-            <w:r>
-              <w:rPr>
-                <w:rFonts w:ascii="Effra" w:hAnsi="Effra" w:eastAsia="Effra"/>
-                <w:b w:val="0"/>
-                <w:i w:val="0"/>
-                <w:color w:val="000000"/>
-                <w:sz w:val="20"/>
-              </w:rPr>
-              <w:t xml:space="preserve">Transparency of the selection process </w:t>
-            </w:r>
-          </w:p>
-        </w:tc>
-      </w:tr>
-      <w:tr>
-        <w:trPr>
-          <w:trHeight w:hRule="exact" w:val="580"/>
-        </w:trPr>
-        <w:tc>
-          <w:tcPr>
-            <w:tcW w:type="dxa" w:w="3252"/>
-            <w:vMerge/>
-            <w:tcBorders/>
-          </w:tcPr>
-          <w:p/>
-        </w:tc>
-        <w:tc>
-          <w:tcPr>
-            <w:tcW w:type="dxa" w:w="4480"/>
-            <w:gridSpan w:val="2"/>
-            <w:tcBorders/>
-            <w:tcMar>
-              <w:start w:w="0" w:type="dxa"/>
-              <w:end w:w="0" w:type="dxa"/>
-            </w:tcMar>
-            <w:tcMar>
-              <w:start w:w="0" w:type="dxa"/>
-              <w:end w:w="0" w:type="dxa"/>
-            </w:tcMar>
-          </w:tcPr>
-          <w:p>
-            <w:pPr>
-              <w:autoSpaceDN w:val="0"/>
-              <w:autoSpaceDE w:val="0"/>
-              <w:widowControl/>
-              <w:spacing w:line="245" w:lineRule="auto" w:before="32" w:after="0"/>
-              <w:ind w:left="626" w:right="576" w:firstLine="0"/>
-              <w:jc w:val="left"/>
-            </w:pPr>
-            <w:r>
-              <w:rPr>
-                <w:rFonts w:ascii="Effra" w:hAnsi="Effra" w:eastAsia="Effra"/>
-                <w:b w:val="0"/>
-                <w:i w:val="0"/>
-                <w:color w:val="000000"/>
-                <w:sz w:val="20"/>
-              </w:rPr>
-              <w:t xml:space="preserve">(disclosure of criteria, identity of buyer </w:t>
-            </w:r>
-            <w:r>
-              <w:rPr>
-                <w:rFonts w:ascii="Effra" w:hAnsi="Effra" w:eastAsia="Effra"/>
-                <w:b w:val="0"/>
-                <w:i w:val="0"/>
-                <w:color w:val="000000"/>
-                <w:sz w:val="20"/>
-              </w:rPr>
-              <w:t>and terms of contract)</w:t>
-            </w:r>
-          </w:p>
-        </w:tc>
-      </w:tr>
-      <w:tr>
-        <w:trPr>
-          <w:trHeight w:hRule="exact" w:val="400"/>
-        </w:trPr>
-        <w:tc>
-          <w:tcPr>
-            <w:tcW w:type="dxa" w:w="3252"/>
-            <w:vMerge/>
-            <w:tcBorders/>
-          </w:tcPr>
-          <w:p/>
-        </w:tc>
-        <w:tc>
-          <w:tcPr>
-            <w:tcW w:type="dxa" w:w="460"/>
-            <w:tcBorders/>
-            <w:tcMar>
-              <w:start w:w="0" w:type="dxa"/>
-              <w:end w:w="0" w:type="dxa"/>
-            </w:tcMar>
-          </w:tcPr>
-          <w:p>
-            <w:pPr>
-              <w:autoSpaceDN w:val="0"/>
-              <w:autoSpaceDE w:val="0"/>
-              <w:widowControl/>
-              <w:spacing w:line="228" w:lineRule="auto" w:before="90" w:after="0"/>
-              <w:ind w:left="0" w:right="0" w:firstLine="0"/>
-              <w:jc w:val="center"/>
-            </w:pPr>
-            <w:r>
-              <w:rPr>
-                <w:rFonts w:ascii="Effra" w:hAnsi="Effra" w:eastAsia="Effra"/>
-                <w:b w:val="0"/>
-                <w:i w:val="0"/>
-                <w:color w:val="0076BB"/>
-                <w:sz w:val="20"/>
-              </w:rPr>
-              <w:t xml:space="preserve">• </w:t>
-            </w:r>
-          </w:p>
-        </w:tc>
-        <w:tc>
-          <w:tcPr>
-            <w:tcW w:type="dxa" w:w="4020"/>
-            <w:tcBorders/>
-            <w:tcMar>
-              <w:start w:w="0" w:type="dxa"/>
-              <w:end w:w="0" w:type="dxa"/>
-            </w:tcMar>
-          </w:tcPr>
-          <w:p>
-            <w:pPr>
-              <w:autoSpaceDN w:val="0"/>
-              <w:autoSpaceDE w:val="0"/>
-              <w:widowControl/>
-              <w:spacing w:line="218" w:lineRule="auto" w:before="98" w:after="0"/>
-              <w:ind w:left="166" w:right="0" w:firstLine="0"/>
-              <w:jc w:val="left"/>
-            </w:pPr>
-            <w:r>
-              <w:rPr>
-                <w:rFonts w:ascii="Effra" w:hAnsi="Effra" w:eastAsia="Effra"/>
-                <w:b w:val="0"/>
-                <w:i w:val="0"/>
-                <w:color w:val="000000"/>
-                <w:sz w:val="20"/>
-              </w:rPr>
-              <w:t>Selection of marketers/agents</w:t>
-            </w:r>
-          </w:p>
-        </w:tc>
-      </w:tr>
-      <w:tr>
-        <w:trPr>
-          <w:trHeight w:hRule="exact" w:val="320"/>
-        </w:trPr>
-        <w:tc>
-          <w:tcPr>
-            <w:tcW w:type="dxa" w:w="3252"/>
-            <w:vMerge/>
-            <w:tcBorders/>
-          </w:tcPr>
-          <w:p/>
-        </w:tc>
-        <w:tc>
-          <w:tcPr>
-            <w:tcW w:type="dxa" w:w="460"/>
-            <w:tcBorders/>
-            <w:tcMar>
-              <w:start w:w="0" w:type="dxa"/>
-              <w:end w:w="0" w:type="dxa"/>
-            </w:tcMar>
-          </w:tcPr>
-          <w:p>
-            <w:pPr>
-              <w:autoSpaceDN w:val="0"/>
-              <w:autoSpaceDE w:val="0"/>
-              <w:widowControl/>
-              <w:spacing w:line="228" w:lineRule="auto" w:before="78" w:after="0"/>
-              <w:ind w:left="0" w:right="0" w:firstLine="0"/>
-              <w:jc w:val="center"/>
-            </w:pPr>
-            <w:r>
-              <w:rPr>
-                <w:rFonts w:ascii="Effra" w:hAnsi="Effra" w:eastAsia="Effra"/>
-                <w:b w:val="0"/>
-                <w:i w:val="0"/>
-                <w:color w:val="0076BB"/>
-                <w:sz w:val="20"/>
-              </w:rPr>
-              <w:t xml:space="preserve">• </w:t>
-            </w:r>
-          </w:p>
-        </w:tc>
-        <w:tc>
-          <w:tcPr>
-            <w:tcW w:type="dxa" w:w="4020"/>
-            <w:tcBorders/>
-            <w:tcMar>
-              <w:start w:w="0" w:type="dxa"/>
-              <w:end w:w="0" w:type="dxa"/>
-            </w:tcMar>
-          </w:tcPr>
-          <w:p>
-            <w:pPr>
-              <w:autoSpaceDN w:val="0"/>
-              <w:autoSpaceDE w:val="0"/>
-              <w:widowControl/>
-              <w:spacing w:line="218" w:lineRule="auto" w:before="84" w:after="0"/>
-              <w:ind w:left="166" w:right="0" w:firstLine="0"/>
-              <w:jc w:val="left"/>
-            </w:pPr>
-            <w:r>
-              <w:rPr>
-                <w:rFonts w:ascii="Effra" w:hAnsi="Effra" w:eastAsia="Effra"/>
-                <w:b w:val="0"/>
-                <w:i w:val="0"/>
-                <w:color w:val="000000"/>
-                <w:sz w:val="20"/>
-              </w:rPr>
-              <w:t xml:space="preserve">Due diligence and conflict of interest </w:t>
-            </w:r>
-          </w:p>
-        </w:tc>
-      </w:tr>
-      <w:tr>
-        <w:trPr>
-          <w:trHeight w:hRule="exact" w:val="320"/>
-        </w:trPr>
-        <w:tc>
-          <w:tcPr>
-            <w:tcW w:type="dxa" w:w="3252"/>
-            <w:vMerge/>
-            <w:tcBorders/>
-          </w:tcPr>
-          <w:p/>
-        </w:tc>
-        <w:tc>
-          <w:tcPr>
-            <w:tcW w:type="dxa" w:w="4480"/>
-            <w:gridSpan w:val="2"/>
-            <w:tcBorders/>
-            <w:tcMar>
-              <w:start w:w="0" w:type="dxa"/>
-              <w:end w:w="0" w:type="dxa"/>
-            </w:tcMar>
-            <w:tcMar>
-              <w:start w:w="0" w:type="dxa"/>
-              <w:end w:w="0" w:type="dxa"/>
-            </w:tcMar>
-          </w:tcPr>
-          <w:p>
-            <w:pPr>
-              <w:autoSpaceDN w:val="0"/>
-              <w:autoSpaceDE w:val="0"/>
-              <w:widowControl/>
-              <w:spacing w:line="218" w:lineRule="auto" w:before="22" w:after="0"/>
-              <w:ind w:left="626" w:right="0" w:firstLine="0"/>
-              <w:jc w:val="left"/>
-            </w:pPr>
-            <w:r>
-              <w:rPr>
-                <w:rFonts w:ascii="Effra" w:hAnsi="Effra" w:eastAsia="Effra"/>
-                <w:b w:val="0"/>
-                <w:i w:val="0"/>
-                <w:color w:val="000000"/>
-                <w:sz w:val="20"/>
-              </w:rPr>
-              <w:t>(disclosure requirements)</w:t>
-            </w:r>
-          </w:p>
-        </w:tc>
-      </w:tr>
-      <w:tr>
-        <w:trPr>
-          <w:trHeight w:hRule="exact" w:val="320"/>
-        </w:trPr>
-        <w:tc>
-          <w:tcPr>
-            <w:tcW w:type="dxa" w:w="3252"/>
-            <w:vMerge/>
-            <w:tcBorders/>
-          </w:tcPr>
-          <w:p/>
-        </w:tc>
-        <w:tc>
-          <w:tcPr>
-            <w:tcW w:type="dxa" w:w="460"/>
-            <w:tcBorders/>
-            <w:tcMar>
-              <w:start w:w="0" w:type="dxa"/>
-              <w:end w:w="0" w:type="dxa"/>
-            </w:tcMar>
-          </w:tcPr>
-          <w:p>
-            <w:pPr>
-              <w:autoSpaceDN w:val="0"/>
-              <w:autoSpaceDE w:val="0"/>
-              <w:widowControl/>
-              <w:spacing w:line="228" w:lineRule="auto" w:before="82" w:after="0"/>
-              <w:ind w:left="0" w:right="0" w:firstLine="0"/>
-              <w:jc w:val="center"/>
-            </w:pPr>
-            <w:r>
-              <w:rPr>
-                <w:rFonts w:ascii="Effra" w:hAnsi="Effra" w:eastAsia="Effra"/>
-                <w:b w:val="0"/>
-                <w:i w:val="0"/>
-                <w:color w:val="0076BB"/>
-                <w:sz w:val="20"/>
-              </w:rPr>
-              <w:t xml:space="preserve">• </w:t>
-            </w:r>
-          </w:p>
-        </w:tc>
-        <w:tc>
-          <w:tcPr>
-            <w:tcW w:type="dxa" w:w="4020"/>
-            <w:tcBorders/>
-            <w:tcMar>
-              <w:start w:w="0" w:type="dxa"/>
-              <w:end w:w="0" w:type="dxa"/>
-            </w:tcMar>
-          </w:tcPr>
-          <w:p>
-            <w:pPr>
-              <w:autoSpaceDN w:val="0"/>
-              <w:autoSpaceDE w:val="0"/>
-              <w:widowControl/>
-              <w:spacing w:line="218" w:lineRule="auto" w:before="90" w:after="0"/>
-              <w:ind w:left="166" w:right="0" w:firstLine="0"/>
-              <w:jc w:val="left"/>
-            </w:pPr>
-            <w:r>
-              <w:rPr>
-                <w:rFonts w:ascii="Effra" w:hAnsi="Effra" w:eastAsia="Effra"/>
-                <w:b w:val="0"/>
-                <w:i w:val="0"/>
-                <w:color w:val="000000"/>
-                <w:sz w:val="20"/>
-              </w:rPr>
-              <w:t xml:space="preserve">Pricing (published policy or formula for </w:t>
-            </w:r>
-          </w:p>
-        </w:tc>
-      </w:tr>
-      <w:tr>
-        <w:trPr>
-          <w:trHeight w:hRule="exact" w:val="618"/>
-        </w:trPr>
-        <w:tc>
-          <w:tcPr>
-            <w:tcW w:type="dxa" w:w="3252"/>
-            <w:vMerge/>
-            <w:tcBorders/>
-          </w:tcPr>
-          <w:p/>
-        </w:tc>
-        <w:tc>
-          <w:tcPr>
-            <w:tcW w:type="dxa" w:w="4480"/>
-            <w:gridSpan w:val="2"/>
-            <w:tcBorders/>
-            <w:tcMar>
-              <w:start w:w="0" w:type="dxa"/>
-              <w:end w:w="0" w:type="dxa"/>
-            </w:tcMar>
-            <w:tcMar>
-              <w:start w:w="0" w:type="dxa"/>
-              <w:end w:w="0" w:type="dxa"/>
-            </w:tcMar>
-          </w:tcPr>
-          <w:p>
-            <w:pPr>
-              <w:autoSpaceDN w:val="0"/>
-              <w:tabs>
-                <w:tab w:pos="626" w:val="left"/>
-              </w:tabs>
-              <w:autoSpaceDE w:val="0"/>
-              <w:widowControl/>
-              <w:spacing w:line="298" w:lineRule="auto" w:before="28" w:after="0"/>
-              <w:ind w:left="172" w:right="576" w:firstLine="0"/>
-              <w:jc w:val="left"/>
-            </w:pPr>
-            <w:r>
-              <w:rPr>
-                <w:rFonts w:ascii="Effra" w:hAnsi="Effra" w:eastAsia="Effra"/>
-                <w:b w:val="0"/>
-                <w:i w:val="0"/>
-                <w:color w:val="000000"/>
-                <w:sz w:val="20"/>
-              </w:rPr>
-              <w:t xml:space="preserve">price setting) </w:t>
-            </w:r>
-            <w:r>
-              <w:br/>
-            </w:r>
-            <w:r>
-              <w:rPr>
-                <w:rFonts w:ascii="Effra" w:hAnsi="Effra" w:eastAsia="Effra"/>
-                <w:b w:val="0"/>
-                <w:i w:val="0"/>
-                <w:color w:val="000000"/>
-                <w:sz w:val="20"/>
-              </w:rPr>
-              <w:t xml:space="preserve">Regarding disclosure by trading companies, </w:t>
-            </w:r>
-          </w:p>
-        </w:tc>
-      </w:tr>
-    </w:tbl>
-    <w:p>
-      <w:pPr>
-        <w:autoSpaceDN w:val="0"/>
-        <w:autoSpaceDE w:val="0"/>
-        <w:widowControl/>
-        <w:spacing w:line="14" w:lineRule="exact" w:before="0" w:after="0"/>
-        <w:ind w:left="0" w:right="0"/>
-      </w:pPr>
-    </w:p>
-    <w:p>
-      <w:pPr>
-        <w:autoSpaceDN w:val="0"/>
-        <w:autoSpaceDE w:val="0"/>
-        <w:widowControl/>
-        <w:spacing w:line="14" w:lineRule="exact" w:before="0" w:after="34"/>
-        <w:ind w:left="0" w:right="0"/>
-      </w:pPr>
-    </w:p>
-    <w:p>
-      <w:pPr>
-        <w:sectPr>
-          <w:pgSz w:w="11906" w:h="16838"/>
-          <w:pgMar w:top="322" w:right="710" w:bottom="1006" w:left="1440" w:header="720" w:footer="720" w:gutter="0"/>
-          <w:cols/>
-          <w:docGrid w:linePitch="360"/>
-        </w:sectPr>
-      </w:pPr>
-    </w:p>
-    <w:p>
-      <w:pPr>
-        <w:autoSpaceDN w:val="0"/>
-        <w:autoSpaceDE w:val="0"/>
-        <w:widowControl/>
-        <w:spacing w:line="247" w:lineRule="auto" w:before="0" w:after="0"/>
-        <w:ind w:left="218" w:right="144" w:firstLine="0"/>
-        <w:jc w:val="left"/>
-      </w:pPr>
-      <w:r>
-        <w:rPr>
-          <w:rFonts w:ascii="Effra" w:hAnsi="Effra" w:eastAsia="Effra"/>
-          <w:b w:val="0"/>
-          <w:i w:val="0"/>
-          <w:color w:val="000000"/>
-          <w:sz w:val="20"/>
-        </w:rPr>
-        <w:t xml:space="preserve">Subsequently, the OECD Development Centre, in </w:t>
-      </w:r>
-      <w:r>
-        <w:rPr>
-          <w:rFonts w:ascii="Effra" w:hAnsi="Effra" w:eastAsia="Effra"/>
-          <w:b w:val="0"/>
-          <w:i w:val="0"/>
-          <w:color w:val="000000"/>
-          <w:sz w:val="20"/>
-        </w:rPr>
-        <w:t xml:space="preserve">close coordination with the EITI Secretariat and </w:t>
-      </w:r>
-      <w:r>
-        <w:rPr>
-          <w:rFonts w:ascii="Effra" w:hAnsi="Effra" w:eastAsia="Effra"/>
-          <w:b w:val="0"/>
-          <w:i w:val="0"/>
-          <w:color w:val="000000"/>
-          <w:sz w:val="20"/>
-        </w:rPr>
-        <w:t xml:space="preserve">the EITI Working Group on Commodity Trading </w:t>
-      </w:r>
-      <w:r>
-        <w:rPr>
-          <w:rFonts w:ascii="Effra" w:hAnsi="Effra" w:eastAsia="Effra"/>
-          <w:b w:val="0"/>
-          <w:i w:val="0"/>
-          <w:color w:val="000000"/>
-          <w:sz w:val="20"/>
-        </w:rPr>
-        <w:t xml:space="preserve">Transparency, convened a dedicated sub-group </w:t>
-      </w:r>
-      <w:r>
-        <w:rPr>
-          <w:rFonts w:ascii="Effra" w:hAnsi="Effra" w:eastAsia="Effra"/>
-          <w:b w:val="0"/>
-          <w:i w:val="0"/>
-          <w:color w:val="000000"/>
-          <w:sz w:val="20"/>
-        </w:rPr>
-        <w:t xml:space="preserve">of state-owned enterprises (SOEs) to collect and </w:t>
-      </w:r>
-      <w:r>
-        <w:rPr>
-          <w:rFonts w:ascii="Effra" w:hAnsi="Effra" w:eastAsia="Effra"/>
-          <w:b w:val="0"/>
-          <w:i w:val="0"/>
-          <w:color w:val="000000"/>
-          <w:sz w:val="20"/>
-        </w:rPr>
-        <w:t xml:space="preserve">share information on existing practices. The SOEs </w:t>
       </w:r>
     </w:p>
     <w:p>
       <w:pPr>
         <w:sectPr>
-          <w:type w:val="continuous"/>
-          <w:pgSz w:w="11906" w:h="16838"/>
-          <w:pgMar w:top="322" w:right="710" w:bottom="1006" w:left="1440" w:header="720" w:footer="720" w:gutter="0"/>
-          <w:cols w:num="2" w:equalWidth="0">
-            <w:col w:w="4616" w:space="0"/>
-            <w:col w:w="5139" w:space="0"/>
-          </w:cols>
-          <w:docGrid w:linePitch="360"/>
-        </w:sectPr>
-      </w:pPr>
-    </w:p>
-    <w:p>
-      <w:pPr>
-        <w:autoSpaceDN w:val="0"/>
-        <w:autoSpaceDE w:val="0"/>
-        <w:widowControl/>
-        <w:spacing w:line="247" w:lineRule="auto" w:before="0" w:after="34"/>
-        <w:ind w:left="236" w:right="576" w:firstLine="0"/>
-        <w:jc w:val="left"/>
-      </w:pPr>
-      <w:r>
-        <w:rPr>
-          <w:rFonts w:ascii="Effra" w:hAnsi="Effra" w:eastAsia="Effra"/>
-          <w:b w:val="0"/>
-          <w:i w:val="0"/>
-          <w:color w:val="000000"/>
-          <w:sz w:val="20"/>
-        </w:rPr>
-        <w:t xml:space="preserve">participants considered the type of information </w:t>
-      </w:r>
-      <w:r>
-        <w:rPr>
-          <w:rFonts w:ascii="Effra" w:hAnsi="Effra" w:eastAsia="Effra"/>
-          <w:b w:val="0"/>
-          <w:i w:val="0"/>
-          <w:color w:val="000000"/>
-          <w:sz w:val="20"/>
-        </w:rPr>
-        <w:t xml:space="preserve">necessary and useful to be disclosed in order </w:t>
-      </w:r>
-      <w:r>
-        <w:br/>
-      </w:r>
-      <w:r>
-        <w:rPr>
-          <w:rFonts w:ascii="Effra" w:hAnsi="Effra" w:eastAsia="Effra"/>
-          <w:b w:val="0"/>
-          <w:i w:val="0"/>
-          <w:color w:val="000000"/>
-          <w:sz w:val="20"/>
-        </w:rPr>
-        <w:t xml:space="preserve">to create an effective accountability demand in </w:t>
-      </w:r>
-      <w:r>
-        <w:rPr>
-          <w:rFonts w:ascii="Effra" w:hAnsi="Effra" w:eastAsia="Effra"/>
-          <w:b w:val="0"/>
-          <w:i w:val="0"/>
-          <w:color w:val="000000"/>
-          <w:sz w:val="20"/>
-        </w:rPr>
-        <w:t xml:space="preserve">resource-rich countries. The proposed types of </w:t>
-      </w:r>
-      <w:r>
-        <w:rPr>
-          <w:rFonts w:ascii="Effra" w:hAnsi="Effra" w:eastAsia="Effra"/>
-          <w:b w:val="0"/>
-          <w:i w:val="0"/>
-          <w:color w:val="000000"/>
-          <w:sz w:val="20"/>
-        </w:rPr>
-        <w:t xml:space="preserve">information are grouped into two categories as set </w:t>
-      </w:r>
-      <w:r>
-        <w:rPr>
-          <w:rFonts w:ascii="Effra" w:hAnsi="Effra" w:eastAsia="Effra"/>
-          <w:b w:val="0"/>
-          <w:i w:val="0"/>
-          <w:color w:val="000000"/>
-          <w:sz w:val="20"/>
-        </w:rPr>
-        <w:t xml:space="preserve">out in the table above. </w:t>
-      </w:r>
-    </w:p>
-    <w:p>
-      <w:pPr>
-        <w:sectPr>
-          <w:type w:val="nextColumn"/>
-          <w:pgSz w:w="11906" w:h="16838"/>
-          <w:pgMar w:top="322" w:right="710" w:bottom="1006" w:left="1440" w:header="720" w:footer="720" w:gutter="0"/>
-          <w:cols w:num="2" w:equalWidth="0">
-            <w:col w:w="4616" w:space="0"/>
-            <w:col w:w="5139" w:space="0"/>
-          </w:cols>
-          <w:docGrid w:linePitch="360"/>
-        </w:sectPr>
-      </w:pPr>
-    </w:p>
-    <w:tbl>
-      <w:tblPr>
-        <w:tblW w:type="auto" w:w="0"/>
-        <w:tblLayout w:type="fixed"/>
-        <w:tblLook w:firstColumn="1" w:firstRow="1" w:lastColumn="0" w:lastRow="0" w:noHBand="0" w:noVBand="1" w:val="04A0"/>
-        <w:tblInd w:w="100.0" w:type="dxa"/>
-      </w:tblPr>
-      <w:tblGrid>
-        <w:gridCol w:w="3252"/>
-        <w:gridCol w:w="3252"/>
-        <w:gridCol w:w="3252"/>
-      </w:tblGrid>
-      <w:tr>
-        <w:trPr>
-          <w:trHeight w:hRule="exact" w:val="240"/>
-        </w:trPr>
-        <w:tc>
-          <w:tcPr>
-            <w:tcW w:type="dxa" w:w="4560"/>
-            <w:tcBorders/>
-            <w:tcMar>
-              <w:start w:w="0" w:type="dxa"/>
-              <w:end w:w="0" w:type="dxa"/>
-            </w:tcMar>
-          </w:tcPr>
-          <w:p>
-            <w:pPr>
-              <w:autoSpaceDN w:val="0"/>
-              <w:autoSpaceDE w:val="0"/>
-              <w:widowControl/>
-              <w:spacing w:line="218" w:lineRule="auto" w:before="0" w:after="0"/>
-              <w:ind w:left="0" w:right="0" w:firstLine="0"/>
-              <w:jc w:val="center"/>
-            </w:pPr>
-            <w:r>
-              <w:rPr>
-                <w:rFonts w:ascii="Effra" w:hAnsi="Effra" w:eastAsia="Effra"/>
-                <w:b w:val="0"/>
-                <w:i w:val="0"/>
-                <w:color w:val="000000"/>
-                <w:sz w:val="20"/>
-              </w:rPr>
-              <w:t xml:space="preserve">agreed to contribute to a stock-taking exercise and </w:t>
-            </w:r>
-          </w:p>
-        </w:tc>
-        <w:tc>
-          <w:tcPr>
-            <w:tcW w:type="dxa" w:w="480"/>
-            <w:vMerge w:val="restart"/>
-            <w:tcBorders/>
-            <w:tcMar>
-              <w:start w:w="0" w:type="dxa"/>
-              <w:end w:w="0" w:type="dxa"/>
-            </w:tcMar>
-            <w:tcMar>
-              <w:start w:w="0" w:type="dxa"/>
-              <w:end w:w="0" w:type="dxa"/>
-            </w:tcMar>
-          </w:tcPr>
-          <w:p>
-            <w:pPr>
-              <w:autoSpaceDN w:val="0"/>
-              <w:autoSpaceDE w:val="0"/>
-              <w:widowControl/>
-              <w:spacing w:line="223" w:lineRule="auto" w:before="158" w:after="0"/>
-              <w:ind w:left="0" w:right="94" w:firstLine="0"/>
-              <w:jc w:val="right"/>
-            </w:pPr>
-            <w:r>
-              <w:rPr>
-                <w:rFonts w:ascii="Effra" w:hAnsi="Effra" w:eastAsia="Effra"/>
-                <w:b w:val="0"/>
-                <w:i w:val="0"/>
-                <w:color w:val="0076BB"/>
-                <w:sz w:val="22"/>
-              </w:rPr>
-              <w:t xml:space="preserve">ii. </w:t>
-            </w:r>
-          </w:p>
-        </w:tc>
-        <w:tc>
-          <w:tcPr>
-            <w:tcW w:type="dxa" w:w="3040"/>
-            <w:vMerge w:val="restart"/>
-            <w:tcBorders/>
-            <w:tcMar>
-              <w:start w:w="0" w:type="dxa"/>
-              <w:end w:w="0" w:type="dxa"/>
-            </w:tcMar>
-            <w:tcMar>
-              <w:start w:w="0" w:type="dxa"/>
-              <w:end w:w="0" w:type="dxa"/>
-            </w:tcMar>
-          </w:tcPr>
-          <w:p>
-            <w:pPr>
-              <w:autoSpaceDN w:val="0"/>
-              <w:autoSpaceDE w:val="0"/>
-              <w:widowControl/>
-              <w:spacing w:line="223" w:lineRule="auto" w:before="158" w:after="0"/>
-              <w:ind w:left="96" w:right="0" w:firstLine="0"/>
-              <w:jc w:val="left"/>
-            </w:pPr>
-            <w:r>
-              <w:rPr>
-                <w:rFonts w:ascii="Effra" w:hAnsi="Effra" w:eastAsia="Effra"/>
-                <w:b w:val="0"/>
-                <w:i w:val="0"/>
-                <w:color w:val="0076BB"/>
-                <w:sz w:val="22"/>
-              </w:rPr>
-              <w:t>BEPS in Mining</w:t>
-            </w:r>
-          </w:p>
-        </w:tc>
-      </w:tr>
-      <w:tr>
-        <w:trPr>
-          <w:trHeight w:hRule="exact" w:val="222"/>
-        </w:trPr>
-        <w:tc>
-          <w:tcPr>
-            <w:tcW w:type="dxa" w:w="4560"/>
-            <w:tcBorders/>
-            <w:tcMar>
-              <w:start w:w="0" w:type="dxa"/>
-              <w:end w:w="0" w:type="dxa"/>
-            </w:tcMar>
-          </w:tcPr>
-          <w:p>
-            <w:pPr>
-              <w:autoSpaceDN w:val="0"/>
-              <w:autoSpaceDE w:val="0"/>
-              <w:widowControl/>
-              <w:spacing w:line="218" w:lineRule="auto" w:before="18" w:after="0"/>
-              <w:ind w:left="118" w:right="0" w:firstLine="0"/>
-              <w:jc w:val="left"/>
-            </w:pPr>
-            <w:r>
-              <w:rPr>
-                <w:rFonts w:ascii="Effra" w:hAnsi="Effra" w:eastAsia="Effra"/>
-                <w:b w:val="0"/>
-                <w:i w:val="0"/>
-                <w:color w:val="000000"/>
-                <w:sz w:val="20"/>
-              </w:rPr>
-              <w:t xml:space="preserve">the subsequent comparative analysis as well as </w:t>
-            </w:r>
-          </w:p>
-        </w:tc>
-        <w:tc>
-          <w:tcPr>
-            <w:tcW w:type="dxa" w:w="3252"/>
-            <w:vMerge/>
-            <w:tcBorders/>
-          </w:tcPr>
-          <w:p/>
-        </w:tc>
-        <w:tc>
-          <w:tcPr>
-            <w:tcW w:type="dxa" w:w="3252"/>
-            <w:vMerge/>
-            <w:tcBorders/>
-          </w:tcPr>
-          <w:p/>
-        </w:tc>
-      </w:tr>
-    </w:tbl>
-    <w:p>
-      <w:pPr>
-        <w:autoSpaceDN w:val="0"/>
-        <w:autoSpaceDE w:val="0"/>
-        <w:widowControl/>
-        <w:spacing w:line="14" w:lineRule="exact" w:before="0" w:after="34"/>
-        <w:ind w:left="0" w:right="0"/>
-      </w:pPr>
-    </w:p>
-    <w:p>
-      <w:pPr>
-        <w:sectPr>
-          <w:type w:val="continuous"/>
-          <w:pgSz w:w="11906" w:h="16838"/>
-          <w:pgMar w:top="322" w:right="710" w:bottom="1006" w:left="1440" w:header="720" w:footer="720" w:gutter="0"/>
-          <w:cols/>
-          <w:docGrid w:linePitch="360"/>
-        </w:sectPr>
-      </w:pPr>
-    </w:p>
-    <w:p>
-      <w:pPr>
-        <w:autoSpaceDN w:val="0"/>
-        <w:autoSpaceDE w:val="0"/>
-        <w:widowControl/>
-        <w:spacing w:line="218" w:lineRule="auto" w:before="0" w:after="0"/>
-        <w:ind w:left="218" w:right="0" w:firstLine="0"/>
-        <w:jc w:val="left"/>
-      </w:pPr>
-      <w:r>
-        <w:rPr>
-          <w:rFonts w:ascii="Effra" w:hAnsi="Effra" w:eastAsia="Effra"/>
-          <w:b w:val="0"/>
-          <w:i w:val="0"/>
-          <w:color w:val="000000"/>
-          <w:sz w:val="20"/>
-        </w:rPr>
-        <w:t xml:space="preserve">support the production of a guidance document. </w:t>
-      </w:r>
-    </w:p>
-    <w:p>
-      <w:pPr>
-        <w:autoSpaceDN w:val="0"/>
-        <w:autoSpaceDE w:val="0"/>
-        <w:widowControl/>
-        <w:spacing w:line="245" w:lineRule="auto" w:before="34" w:after="0"/>
-        <w:ind w:left="218" w:right="144" w:firstLine="0"/>
-        <w:jc w:val="left"/>
-      </w:pPr>
-      <w:r>
-        <w:rPr>
-          <w:rFonts w:ascii="Effra" w:hAnsi="Effra" w:eastAsia="Effra"/>
-          <w:b w:val="0"/>
-          <w:i w:val="0"/>
-          <w:color w:val="000000"/>
-          <w:sz w:val="20"/>
-        </w:rPr>
-        <w:t xml:space="preserve">The result of a preliminary stock-take based on </w:t>
-      </w:r>
-      <w:r>
-        <w:rPr>
-          <w:rFonts w:ascii="Effra" w:hAnsi="Effra" w:eastAsia="Effra"/>
-          <w:b w:val="0"/>
-          <w:i w:val="0"/>
-          <w:color w:val="000000"/>
-          <w:sz w:val="20"/>
-        </w:rPr>
-        <w:t xml:space="preserve">responses to a questionnaire distributed to several </w:t>
-      </w:r>
-      <w:r>
-        <w:rPr>
-          <w:rFonts w:ascii="Effra" w:hAnsi="Effra" w:eastAsia="Effra"/>
-          <w:b w:val="0"/>
-          <w:i w:val="0"/>
-          <w:color w:val="000000"/>
-          <w:sz w:val="20"/>
-        </w:rPr>
-        <w:t xml:space="preserve">SOEs was shared by the OECD Development </w:t>
-      </w:r>
-      <w:r>
-        <w:br/>
-      </w:r>
-      <w:r>
-        <w:rPr>
-          <w:rFonts w:ascii="Effra" w:hAnsi="Effra" w:eastAsia="Effra"/>
-          <w:b w:val="0"/>
-          <w:i w:val="0"/>
-          <w:color w:val="000000"/>
-          <w:sz w:val="20"/>
-        </w:rPr>
-        <w:t>Centre. Areas covered in the questionnaire include:</w:t>
-      </w:r>
-    </w:p>
-    <w:p>
-      <w:pPr>
-        <w:sectPr>
-          <w:type w:val="continuous"/>
-          <w:pgSz w:w="11906" w:h="16838"/>
-          <w:pgMar w:top="322" w:right="710" w:bottom="1006" w:left="1440" w:header="720" w:footer="720" w:gutter="0"/>
-          <w:cols w:num="2" w:equalWidth="0">
-            <w:col w:w="4646" w:space="0"/>
-            <w:col w:w="5109" w:space="0"/>
-          </w:cols>
-          <w:docGrid w:linePitch="360"/>
-        </w:sectPr>
-      </w:pPr>
-    </w:p>
-    <w:p>
-      <w:pPr>
-        <w:autoSpaceDN w:val="0"/>
-        <w:autoSpaceDE w:val="0"/>
-        <w:widowControl/>
-        <w:spacing w:line="245" w:lineRule="auto" w:before="0" w:after="34"/>
-        <w:ind w:left="206" w:right="432" w:firstLine="0"/>
-        <w:jc w:val="left"/>
-      </w:pPr>
-      <w:r>
-        <w:rPr>
-          <w:rFonts w:ascii="Effra" w:hAnsi="Effra" w:eastAsia="Effra"/>
-          <w:b w:val="0"/>
-          <w:i w:val="0"/>
-          <w:color w:val="000000"/>
-          <w:sz w:val="20"/>
-        </w:rPr>
-        <w:t xml:space="preserve">Two new guidance documents on tax incentives, </w:t>
-      </w:r>
-      <w:r>
-        <w:rPr>
-          <w:rFonts w:ascii="Effra" w:hAnsi="Effra" w:eastAsia="Effra"/>
-          <w:b w:val="0"/>
-          <w:i w:val="0"/>
-          <w:color w:val="000000"/>
-          <w:sz w:val="20"/>
-        </w:rPr>
-        <w:t xml:space="preserve">debt finance, and valuing mineral exports were </w:t>
-      </w:r>
-      <w:r>
-        <w:br/>
-      </w:r>
-      <w:r>
-        <w:rPr>
-          <w:rFonts w:ascii="Effra" w:hAnsi="Effra" w:eastAsia="Effra"/>
-          <w:b w:val="0"/>
-          <w:i w:val="0"/>
-          <w:color w:val="000000"/>
-          <w:sz w:val="20"/>
-        </w:rPr>
-        <w:t xml:space="preserve">presented at the Plenary by the joint BEPS in Mining </w:t>
-      </w:r>
-      <w:r>
-        <w:rPr>
-          <w:rFonts w:ascii="Effra" w:hAnsi="Effra" w:eastAsia="Effra"/>
-          <w:b w:val="0"/>
-          <w:i w:val="0"/>
-          <w:color w:val="000000"/>
-          <w:sz w:val="20"/>
-        </w:rPr>
-        <w:t xml:space="preserve">programme of the OECD’s Centre for Tax Policy and </w:t>
-      </w:r>
-      <w:r>
-        <w:rPr>
-          <w:rFonts w:ascii="Effra" w:hAnsi="Effra" w:eastAsia="Effra"/>
-          <w:b w:val="0"/>
-          <w:i w:val="0"/>
-          <w:color w:val="000000"/>
-          <w:sz w:val="20"/>
-        </w:rPr>
-        <w:t xml:space="preserve">Administration (CTPA) and the Intergovernmental </w:t>
-      </w:r>
-    </w:p>
-    <w:p>
-      <w:pPr>
-        <w:sectPr>
-          <w:type w:val="nextColumn"/>
-          <w:pgSz w:w="11906" w:h="16838"/>
-          <w:pgMar w:top="322" w:right="710" w:bottom="1006" w:left="1440" w:header="720" w:footer="720" w:gutter="0"/>
-          <w:cols w:num="2" w:equalWidth="0">
-            <w:col w:w="4646" w:space="0"/>
-            <w:col w:w="5109" w:space="0"/>
-          </w:cols>
-          <w:docGrid w:linePitch="360"/>
-        </w:sectPr>
-      </w:pPr>
-    </w:p>
-    <w:tbl>
-      <w:tblPr>
-        <w:tblW w:type="auto" w:w="0"/>
-        <w:tblLayout w:type="fixed"/>
-        <w:tblLook w:firstColumn="1" w:firstRow="1" w:lastColumn="0" w:lastRow="0" w:noHBand="0" w:noVBand="1" w:val="04A0"/>
-        <w:tblInd w:w="100.0" w:type="dxa"/>
-      </w:tblPr>
-      <w:tblGrid>
-        <w:gridCol w:w="3252"/>
-        <w:gridCol w:w="3252"/>
-        <w:gridCol w:w="3252"/>
-      </w:tblGrid>
-      <w:tr>
-        <w:trPr>
-          <w:trHeight w:hRule="exact" w:val="234"/>
-        </w:trPr>
-        <w:tc>
-          <w:tcPr>
-            <w:tcW w:type="dxa" w:w="400"/>
-            <w:vMerge w:val="restart"/>
-            <w:tcBorders/>
-            <w:tcMar>
-              <w:start w:w="0" w:type="dxa"/>
-              <w:end w:w="0" w:type="dxa"/>
-            </w:tcMar>
-            <w:tcMar>
-              <w:start w:w="0" w:type="dxa"/>
-              <w:end w:w="0" w:type="dxa"/>
-            </w:tcMar>
-            <w:tcMar>
-              <w:start w:w="0" w:type="dxa"/>
-              <w:end w:w="0" w:type="dxa"/>
-            </w:tcMar>
-            <w:tcMar>
-              <w:start w:w="0" w:type="dxa"/>
-              <w:end w:w="0" w:type="dxa"/>
-            </w:tcMar>
-          </w:tcPr>
-          <w:p>
-            <w:pPr>
-              <w:autoSpaceDN w:val="0"/>
-              <w:autoSpaceDE w:val="0"/>
-              <w:widowControl/>
-              <w:spacing w:line="228" w:lineRule="auto" w:before="122" w:after="0"/>
-              <w:ind w:left="0" w:right="0" w:firstLine="0"/>
-              <w:jc w:val="center"/>
-            </w:pPr>
-            <w:r>
-              <w:rPr>
-                <w:rFonts w:ascii="Effra" w:hAnsi="Effra" w:eastAsia="Effra"/>
-                <w:b w:val="0"/>
-                <w:i w:val="0"/>
-                <w:color w:val="0076BB"/>
-                <w:sz w:val="20"/>
-              </w:rPr>
-              <w:t xml:space="preserve">• </w:t>
-            </w:r>
-          </w:p>
-        </w:tc>
-        <w:tc>
-          <w:tcPr>
-            <w:tcW w:type="dxa" w:w="3960"/>
-            <w:vMerge w:val="restart"/>
-            <w:tcBorders/>
-            <w:tcMar>
-              <w:start w:w="0" w:type="dxa"/>
-              <w:end w:w="0" w:type="dxa"/>
-            </w:tcMar>
-            <w:tcMar>
-              <w:start w:w="0" w:type="dxa"/>
-              <w:end w:w="0" w:type="dxa"/>
-            </w:tcMar>
-          </w:tcPr>
-          <w:p>
-            <w:pPr>
-              <w:autoSpaceDN w:val="0"/>
-              <w:autoSpaceDE w:val="0"/>
-              <w:widowControl/>
-              <w:spacing w:line="218" w:lineRule="auto" w:before="130" w:after="0"/>
-              <w:ind w:left="170" w:right="0" w:firstLine="0"/>
-              <w:jc w:val="left"/>
-            </w:pPr>
-            <w:r>
-              <w:rPr>
-                <w:rFonts w:ascii="Effra" w:hAnsi="Effra" w:eastAsia="Effra"/>
-                <w:b w:val="0"/>
-                <w:i w:val="0"/>
-                <w:color w:val="000000"/>
-                <w:sz w:val="20"/>
-              </w:rPr>
-              <w:t xml:space="preserve">Ownership of the commodities (SOE </w:t>
-            </w:r>
-          </w:p>
-        </w:tc>
-        <w:tc>
-          <w:tcPr>
-            <w:tcW w:type="dxa" w:w="4960"/>
-            <w:tcBorders/>
-            <w:tcMar>
-              <w:start w:w="0" w:type="dxa"/>
-              <w:end w:w="0" w:type="dxa"/>
-            </w:tcMar>
-          </w:tcPr>
-          <w:p>
-            <w:pPr>
-              <w:autoSpaceDN w:val="0"/>
-              <w:autoSpaceDE w:val="0"/>
-              <w:widowControl/>
-              <w:spacing w:line="218" w:lineRule="auto" w:before="0" w:after="0"/>
-              <w:ind w:left="0" w:right="0" w:firstLine="0"/>
-              <w:jc w:val="center"/>
-            </w:pPr>
-            <w:r>
-              <w:rPr>
-                <w:rFonts w:ascii="Effra" w:hAnsi="Effra" w:eastAsia="Effra"/>
-                <w:b w:val="0"/>
-                <w:i w:val="0"/>
-                <w:color w:val="000000"/>
-                <w:sz w:val="20"/>
-              </w:rPr>
-              <w:t xml:space="preserve">Forum on Mining, Minerals, Metals and Sustainable </w:t>
-            </w:r>
-          </w:p>
-        </w:tc>
-      </w:tr>
-      <w:tr>
-        <w:trPr>
-          <w:trHeight w:hRule="exact" w:val="138"/>
-        </w:trPr>
-        <w:tc>
-          <w:tcPr>
-            <w:tcW w:type="dxa" w:w="3252"/>
-            <w:vMerge/>
-            <w:tcBorders/>
-          </w:tcPr>
-          <w:p/>
-        </w:tc>
-        <w:tc>
-          <w:tcPr>
-            <w:tcW w:type="dxa" w:w="3252"/>
-            <w:vMerge/>
-            <w:tcBorders/>
-          </w:tcPr>
-          <w:p/>
-        </w:tc>
-        <w:tc>
-          <w:tcPr>
-            <w:tcW w:type="dxa" w:w="4960"/>
-            <w:vMerge w:val="restart"/>
-            <w:tcBorders/>
-            <w:tcMar>
-              <w:start w:w="0" w:type="dxa"/>
-              <w:end w:w="0" w:type="dxa"/>
-            </w:tcMar>
-            <w:tcMar>
-              <w:start w:w="0" w:type="dxa"/>
-              <w:end w:w="0" w:type="dxa"/>
-            </w:tcMar>
-          </w:tcPr>
-          <w:p>
-            <w:pPr>
-              <w:autoSpaceDN w:val="0"/>
-              <w:autoSpaceDE w:val="0"/>
-              <w:widowControl/>
-              <w:spacing w:line="223" w:lineRule="auto" w:before="20" w:after="0"/>
-              <w:ind w:left="392" w:right="0" w:firstLine="0"/>
-              <w:jc w:val="left"/>
-            </w:pPr>
-            <w:r>
-              <w:rPr>
-                <w:rFonts w:ascii="Effra" w:hAnsi="Effra" w:eastAsia="Effra"/>
-                <w:b w:val="0"/>
-                <w:i w:val="0"/>
-                <w:color w:val="000000"/>
-                <w:sz w:val="20"/>
-              </w:rPr>
-              <w:t xml:space="preserve">Development (IGF). - </w:t>
-            </w:r>
-            <w:r>
-              <w:rPr>
-                <w:rFonts w:ascii="Effra" w:hAnsi="Effra" w:eastAsia="Effra"/>
-                <w:b w:val="0"/>
-                <w:i w:val="0"/>
-                <w:color w:val="000000"/>
-                <w:sz w:val="20"/>
-              </w:rPr>
-              <w:hyperlink r:id="rId19" w:history="1">
-                <w:r>
-                  <w:rPr>
-                    <w:rStyle w:val="Hyperlink"/>
-                  </w:rPr>
-                  <w:t xml:space="preserve">“Tax Incentives in Mining: </w:t>
-                </w:r>
-              </w:hyperlink>
-            </w:r>
-          </w:p>
-        </w:tc>
-      </w:tr>
-      <w:tr>
-        <w:trPr>
-          <w:trHeight w:hRule="exact" w:val="124"/>
-        </w:trPr>
-        <w:tc>
-          <w:tcPr>
-            <w:tcW w:type="dxa" w:w="3252"/>
-            <w:vMerge/>
-            <w:tcBorders/>
-          </w:tcPr>
-          <w:p/>
-        </w:tc>
-        <w:tc>
-          <w:tcPr>
-            <w:tcW w:type="dxa" w:w="3960"/>
-            <w:vMerge w:val="restart"/>
-            <w:tcBorders/>
-            <w:tcMar>
-              <w:start w:w="0" w:type="dxa"/>
-              <w:end w:w="0" w:type="dxa"/>
-            </w:tcMar>
-            <w:tcMar>
-              <w:start w:w="0" w:type="dxa"/>
-              <w:end w:w="0" w:type="dxa"/>
-            </w:tcMar>
-          </w:tcPr>
-          <w:p>
-            <w:pPr>
-              <w:autoSpaceDN w:val="0"/>
-              <w:autoSpaceDE w:val="0"/>
-              <w:widowControl/>
-              <w:spacing w:line="218" w:lineRule="auto" w:before="16" w:after="0"/>
-              <w:ind w:left="170" w:right="0" w:firstLine="0"/>
-              <w:jc w:val="left"/>
-            </w:pPr>
-            <w:r>
-              <w:rPr>
-                <w:rFonts w:ascii="Effra" w:hAnsi="Effra" w:eastAsia="Effra"/>
-                <w:b w:val="0"/>
-                <w:i w:val="0"/>
-                <w:color w:val="000000"/>
-                <w:sz w:val="20"/>
-              </w:rPr>
-              <w:t>or Government)</w:t>
-            </w:r>
-          </w:p>
-        </w:tc>
-        <w:tc>
-          <w:tcPr>
-            <w:tcW w:type="dxa" w:w="3252"/>
-            <w:vMerge/>
-            <w:tcBorders/>
-          </w:tcPr>
-          <w:p/>
-        </w:tc>
-      </w:tr>
-      <w:tr>
-        <w:trPr>
-          <w:trHeight w:hRule="exact" w:val="258"/>
-        </w:trPr>
-        <w:tc>
-          <w:tcPr>
-            <w:tcW w:type="dxa" w:w="3252"/>
-            <w:vMerge/>
-            <w:tcBorders/>
-          </w:tcPr>
-          <w:p/>
-        </w:tc>
-        <w:tc>
-          <w:tcPr>
-            <w:tcW w:type="dxa" w:w="3252"/>
-            <w:vMerge/>
-            <w:tcBorders/>
-          </w:tcPr>
-          <w:p/>
-        </w:tc>
-        <w:tc>
-          <w:tcPr>
-            <w:tcW w:type="dxa" w:w="4960"/>
-            <w:tcBorders/>
-            <w:tcMar>
-              <w:start w:w="0" w:type="dxa"/>
-              <w:end w:w="0" w:type="dxa"/>
-            </w:tcMar>
-          </w:tcPr>
-          <w:p>
-            <w:pPr>
-              <w:autoSpaceDN w:val="0"/>
-              <w:autoSpaceDE w:val="0"/>
-              <w:widowControl/>
-              <w:spacing w:line="223" w:lineRule="auto" w:before="16" w:after="0"/>
-              <w:ind w:left="392" w:right="0" w:firstLine="0"/>
-              <w:jc w:val="left"/>
-            </w:pPr>
-            <w:r>
-              <w:rPr>
-                <w:rFonts w:ascii="Effra" w:hAnsi="Effra" w:eastAsia="Effra"/>
-                <w:b w:val="0"/>
-                <w:i w:val="0"/>
-                <w:color w:val="000000"/>
-                <w:sz w:val="20"/>
-              </w:rPr>
-              <w:hyperlink r:id="rId19" w:history="1">
-                <w:r>
-                  <w:rPr>
-                    <w:rStyle w:val="Hyperlink"/>
-                  </w:rPr>
-                  <w:t>Minimising Risks to Revenue”</w:t>
-                </w:r>
-              </w:hyperlink>
-            </w:r>
-            <w:r>
-              <w:rPr>
-                <w:rFonts w:ascii="Effra" w:hAnsi="Effra" w:eastAsia="Effra"/>
-                <w:b w:val="0"/>
-                <w:i w:val="0"/>
-                <w:color w:val="000000"/>
-                <w:sz w:val="20"/>
-              </w:rPr>
-              <w:t xml:space="preserve"> and </w:t>
-            </w:r>
-            <w:r>
-              <w:rPr>
-                <w:rFonts w:ascii="Effra" w:hAnsi="Effra" w:eastAsia="Effra"/>
-                <w:b w:val="0"/>
-                <w:i w:val="0"/>
-                <w:color w:val="000000"/>
-                <w:sz w:val="20"/>
-              </w:rPr>
-              <w:hyperlink r:id="rId20" w:history="1">
-                <w:r>
-                  <w:rPr>
-                    <w:rStyle w:val="Hyperlink"/>
-                  </w:rPr>
-                  <w:t xml:space="preserve">“Monitoring the </w:t>
-                </w:r>
-              </w:hyperlink>
-            </w:r>
-          </w:p>
-        </w:tc>
-      </w:tr>
-      <w:tr>
-        <w:trPr>
-          <w:trHeight w:hRule="exact" w:val="226"/>
-        </w:trPr>
-        <w:tc>
-          <w:tcPr>
-            <w:tcW w:type="dxa" w:w="400"/>
-            <w:tcBorders/>
-            <w:tcMar>
-              <w:start w:w="0" w:type="dxa"/>
-              <w:end w:w="0" w:type="dxa"/>
-            </w:tcMar>
-          </w:tcPr>
-          <w:p>
-            <w:pPr>
-              <w:autoSpaceDN w:val="0"/>
-              <w:autoSpaceDE w:val="0"/>
-              <w:widowControl/>
-              <w:spacing w:line="228" w:lineRule="auto" w:before="14" w:after="0"/>
-              <w:ind w:left="0" w:right="0" w:firstLine="0"/>
-              <w:jc w:val="center"/>
-            </w:pPr>
-            <w:r>
-              <w:rPr>
-                <w:rFonts w:ascii="Effra" w:hAnsi="Effra" w:eastAsia="Effra"/>
-                <w:b w:val="0"/>
-                <w:i w:val="0"/>
-                <w:color w:val="0076BB"/>
-                <w:sz w:val="20"/>
-              </w:rPr>
-              <w:t xml:space="preserve">• </w:t>
-            </w:r>
-          </w:p>
-        </w:tc>
-        <w:tc>
-          <w:tcPr>
-            <w:tcW w:type="dxa" w:w="3960"/>
-            <w:tcBorders/>
-            <w:tcMar>
-              <w:start w:w="0" w:type="dxa"/>
-              <w:end w:w="0" w:type="dxa"/>
-            </w:tcMar>
-          </w:tcPr>
-          <w:p>
-            <w:pPr>
-              <w:autoSpaceDN w:val="0"/>
-              <w:autoSpaceDE w:val="0"/>
-              <w:widowControl/>
-              <w:spacing w:line="218" w:lineRule="auto" w:before="20" w:after="0"/>
-              <w:ind w:left="170" w:right="0" w:firstLine="0"/>
-              <w:jc w:val="left"/>
-            </w:pPr>
-            <w:r>
-              <w:rPr>
-                <w:rFonts w:ascii="Effra" w:hAnsi="Effra" w:eastAsia="Effra"/>
-                <w:b w:val="0"/>
-                <w:i w:val="0"/>
-                <w:color w:val="000000"/>
-                <w:sz w:val="20"/>
-              </w:rPr>
-              <w:t xml:space="preserve">Types of arrangements (spot, term sales, </w:t>
-            </w:r>
-          </w:p>
-        </w:tc>
-        <w:tc>
-          <w:tcPr>
-            <w:tcW w:type="dxa" w:w="4960"/>
-            <w:tcBorders/>
-            <w:tcMar>
-              <w:start w:w="0" w:type="dxa"/>
-              <w:end w:w="0" w:type="dxa"/>
-            </w:tcMar>
-          </w:tcPr>
-          <w:p>
-            <w:pPr>
-              <w:autoSpaceDN w:val="0"/>
-              <w:autoSpaceDE w:val="0"/>
-              <w:widowControl/>
-              <w:spacing w:line="223" w:lineRule="auto" w:before="16" w:after="0"/>
-              <w:ind w:left="392" w:right="0" w:firstLine="0"/>
-              <w:jc w:val="left"/>
-            </w:pPr>
-            <w:r>
-              <w:rPr>
-                <w:rFonts w:ascii="Effra" w:hAnsi="Effra" w:eastAsia="Effra"/>
-                <w:b w:val="0"/>
-                <w:i w:val="0"/>
-                <w:color w:val="000000"/>
-                <w:sz w:val="20"/>
-              </w:rPr>
-              <w:hyperlink r:id="rId20" w:history="1">
-                <w:r>
-                  <w:rPr>
-                    <w:rStyle w:val="Hyperlink"/>
-                  </w:rPr>
-                  <w:t>Value of Mineral Exports”</w:t>
-                </w:r>
-              </w:hyperlink>
-            </w:r>
-          </w:p>
-        </w:tc>
-      </w:tr>
-    </w:tbl>
-    <w:p>
-      <w:pPr>
-        <w:autoSpaceDN w:val="0"/>
-        <w:autoSpaceDE w:val="0"/>
-        <w:widowControl/>
-        <w:spacing w:line="14" w:lineRule="exact" w:before="0" w:after="32"/>
-        <w:ind w:left="0" w:right="0"/>
-      </w:pPr>
-    </w:p>
-    <w:p>
-      <w:pPr>
-        <w:sectPr>
-          <w:type w:val="continuous"/>
-          <w:pgSz w:w="11906" w:h="16838"/>
-          <w:pgMar w:top="322" w:right="710" w:bottom="1006" w:left="1440" w:header="720" w:footer="720" w:gutter="0"/>
-          <w:cols/>
-          <w:docGrid w:linePitch="360"/>
-        </w:sectPr>
-      </w:pPr>
-    </w:p>
-    <w:p>
-      <w:pPr>
-        <w:autoSpaceDN w:val="0"/>
-        <w:autoSpaceDE w:val="0"/>
-        <w:widowControl/>
-        <w:spacing w:line="245" w:lineRule="auto" w:before="0" w:after="0"/>
-        <w:ind w:left="670" w:right="144" w:firstLine="0"/>
-        <w:jc w:val="left"/>
-      </w:pPr>
-      <w:r>
-        <w:rPr>
-          <w:rFonts w:ascii="Effra" w:hAnsi="Effra" w:eastAsia="Effra"/>
-          <w:b w:val="0"/>
-          <w:i w:val="0"/>
-          <w:color w:val="000000"/>
-          <w:sz w:val="20"/>
-        </w:rPr>
-        <w:t xml:space="preserve">swaps, government to government, resource </w:t>
-      </w:r>
-      <w:r>
-        <w:rPr>
-          <w:rFonts w:ascii="Effra" w:hAnsi="Effra" w:eastAsia="Effra"/>
-          <w:b w:val="0"/>
-          <w:i w:val="0"/>
-          <w:color w:val="000000"/>
-          <w:sz w:val="20"/>
-        </w:rPr>
-        <w:t>backed financing)</w:t>
-      </w:r>
-    </w:p>
-    <w:p>
-      <w:pPr>
-        <w:sectPr>
-          <w:type w:val="continuous"/>
-          <w:pgSz w:w="11906" w:h="16838"/>
-          <w:pgMar w:top="322" w:right="710" w:bottom="1006" w:left="1440" w:header="720" w:footer="720" w:gutter="0"/>
-          <w:cols w:num="2" w:equalWidth="0">
-            <w:col w:w="4654" w:space="0"/>
-            <w:col w:w="5101" w:space="0"/>
-          </w:cols>
-          <w:docGrid w:linePitch="360"/>
-        </w:sectPr>
-      </w:pPr>
-    </w:p>
-    <w:p>
-      <w:pPr>
-        <w:autoSpaceDN w:val="0"/>
-        <w:autoSpaceDE w:val="0"/>
-        <w:widowControl/>
-        <w:spacing w:line="245" w:lineRule="auto" w:before="0" w:after="26"/>
-        <w:ind w:left="198" w:right="576" w:firstLine="0"/>
-        <w:jc w:val="left"/>
-      </w:pPr>
-      <w:r>
-        <w:rPr>
-          <w:rFonts w:ascii="Effra" w:hAnsi="Effra" w:eastAsia="Effra"/>
-          <w:b w:val="0"/>
-          <w:i w:val="0"/>
-          <w:color w:val="000000"/>
-          <w:sz w:val="20"/>
-        </w:rPr>
-        <w:t xml:space="preserve">In addition, there was a demonstration of a financial </w:t>
-      </w:r>
-      <w:r>
-        <w:rPr>
-          <w:rFonts w:ascii="Effra" w:hAnsi="Effra" w:eastAsia="Effra"/>
-          <w:b w:val="0"/>
-          <w:i w:val="0"/>
-          <w:color w:val="000000"/>
-          <w:sz w:val="20"/>
-        </w:rPr>
-        <w:t xml:space="preserve">model designed by CTPA/IGF to help countries </w:t>
-      </w:r>
-    </w:p>
-    <w:p>
-      <w:pPr>
-        <w:sectPr>
-          <w:type w:val="nextColumn"/>
-          <w:pgSz w:w="11906" w:h="16838"/>
-          <w:pgMar w:top="322" w:right="710" w:bottom="1006" w:left="1440" w:header="720" w:footer="720" w:gutter="0"/>
-          <w:cols w:num="2" w:equalWidth="0">
-            <w:col w:w="4654" w:space="0"/>
-            <w:col w:w="5101" w:space="0"/>
-          </w:cols>
-          <w:docGrid w:linePitch="360"/>
-        </w:sectPr>
-      </w:pPr>
-    </w:p>
-    <w:tbl>
-      <w:tblPr>
-        <w:tblW w:type="auto" w:w="0"/>
-        <w:tblLayout w:type="fixed"/>
-        <w:tblLook w:firstColumn="1" w:firstRow="1" w:lastColumn="0" w:lastRow="0" w:noHBand="0" w:noVBand="1" w:val="04A0"/>
-        <w:tblInd w:w="100.0" w:type="dxa"/>
-      </w:tblPr>
-      <w:tblGrid>
-        <w:gridCol w:w="3252"/>
-        <w:gridCol w:w="3252"/>
-        <w:gridCol w:w="3252"/>
-      </w:tblGrid>
-      <w:tr>
-        <w:trPr>
-          <w:trHeight w:hRule="exact" w:val="244"/>
-        </w:trPr>
-        <w:tc>
-          <w:tcPr>
-            <w:tcW w:type="dxa" w:w="400"/>
-            <w:vMerge w:val="restart"/>
-            <w:tcBorders/>
-            <w:tcMar>
-              <w:start w:w="0" w:type="dxa"/>
-              <w:end w:w="0" w:type="dxa"/>
-            </w:tcMar>
-            <w:tcMar>
-              <w:start w:w="0" w:type="dxa"/>
-              <w:end w:w="0" w:type="dxa"/>
-            </w:tcMar>
-          </w:tcPr>
-          <w:p>
-            <w:pPr>
-              <w:autoSpaceDN w:val="0"/>
-              <w:autoSpaceDE w:val="0"/>
-              <w:widowControl/>
-              <w:spacing w:line="228" w:lineRule="auto" w:before="0" w:after="0"/>
-              <w:ind w:left="0" w:right="0" w:firstLine="0"/>
-              <w:jc w:val="center"/>
-            </w:pPr>
-            <w:r>
-              <w:rPr>
-                <w:rFonts w:ascii="Effra" w:hAnsi="Effra" w:eastAsia="Effra"/>
-                <w:b w:val="0"/>
-                <w:i w:val="0"/>
-                <w:color w:val="0076BB"/>
-                <w:sz w:val="20"/>
-              </w:rPr>
-              <w:t xml:space="preserve">• </w:t>
-            </w:r>
-          </w:p>
-        </w:tc>
-        <w:tc>
-          <w:tcPr>
-            <w:tcW w:type="dxa" w:w="4100"/>
-            <w:tcBorders/>
-            <w:tcMar>
-              <w:start w:w="0" w:type="dxa"/>
-              <w:end w:w="0" w:type="dxa"/>
-            </w:tcMar>
-          </w:tcPr>
-          <w:p>
-            <w:pPr>
-              <w:autoSpaceDN w:val="0"/>
-              <w:autoSpaceDE w:val="0"/>
-              <w:widowControl/>
-              <w:spacing w:line="218" w:lineRule="auto" w:before="8" w:after="0"/>
-              <w:ind w:left="170" w:right="0" w:firstLine="0"/>
-              <w:jc w:val="left"/>
-            </w:pPr>
-            <w:r>
-              <w:rPr>
-                <w:rFonts w:ascii="Effra" w:hAnsi="Effra" w:eastAsia="Effra"/>
-                <w:b w:val="0"/>
-                <w:i w:val="0"/>
-                <w:color w:val="000000"/>
-                <w:sz w:val="20"/>
-              </w:rPr>
-              <w:t xml:space="preserve">Methods for buyer selection (competitive or </w:t>
-            </w:r>
-          </w:p>
-        </w:tc>
-        <w:tc>
-          <w:tcPr>
-            <w:tcW w:type="dxa" w:w="4840"/>
-            <w:tcBorders/>
-            <w:tcMar>
-              <w:start w:w="0" w:type="dxa"/>
-              <w:end w:w="0" w:type="dxa"/>
-            </w:tcMar>
-          </w:tcPr>
-          <w:p>
-            <w:pPr>
-              <w:autoSpaceDN w:val="0"/>
-              <w:autoSpaceDE w:val="0"/>
-              <w:widowControl/>
-              <w:spacing w:line="218" w:lineRule="auto" w:before="8" w:after="0"/>
-              <w:ind w:left="0" w:right="0" w:firstLine="0"/>
-              <w:jc w:val="center"/>
-            </w:pPr>
-            <w:r>
-              <w:rPr>
-                <w:rFonts w:ascii="Effra" w:hAnsi="Effra" w:eastAsia="Effra"/>
-                <w:b w:val="0"/>
-                <w:i w:val="0"/>
-                <w:color w:val="000000"/>
-                <w:sz w:val="20"/>
-              </w:rPr>
-              <w:t xml:space="preserve">understand the impact of tax incentives on revenue </w:t>
-            </w:r>
-          </w:p>
-        </w:tc>
-      </w:tr>
-      <w:tr>
-        <w:trPr>
-          <w:trHeight w:hRule="exact" w:val="226"/>
-        </w:trPr>
-        <w:tc>
-          <w:tcPr>
-            <w:tcW w:type="dxa" w:w="3252"/>
-            <w:vMerge/>
-            <w:tcBorders/>
-          </w:tcPr>
-          <w:p/>
-        </w:tc>
-        <w:tc>
-          <w:tcPr>
-            <w:tcW w:type="dxa" w:w="4100"/>
-            <w:tcBorders/>
-            <w:tcMar>
-              <w:start w:w="0" w:type="dxa"/>
-              <w:end w:w="0" w:type="dxa"/>
-            </w:tcMar>
-          </w:tcPr>
-          <w:p>
-            <w:pPr>
-              <w:autoSpaceDN w:val="0"/>
-              <w:autoSpaceDE w:val="0"/>
-              <w:widowControl/>
-              <w:spacing w:line="218" w:lineRule="auto" w:before="22" w:after="0"/>
-              <w:ind w:left="170" w:right="0" w:firstLine="0"/>
-              <w:jc w:val="left"/>
-            </w:pPr>
-            <w:r>
-              <w:rPr>
-                <w:rFonts w:ascii="Effra" w:hAnsi="Effra" w:eastAsia="Effra"/>
-                <w:b w:val="0"/>
-                <w:i w:val="0"/>
-                <w:color w:val="000000"/>
-                <w:sz w:val="20"/>
-              </w:rPr>
-              <w:t>direct negotiations)</w:t>
-            </w:r>
-          </w:p>
-        </w:tc>
-        <w:tc>
-          <w:tcPr>
-            <w:tcW w:type="dxa" w:w="4840"/>
-            <w:tcBorders/>
-            <w:tcMar>
-              <w:start w:w="0" w:type="dxa"/>
-              <w:end w:w="0" w:type="dxa"/>
-            </w:tcMar>
-          </w:tcPr>
-          <w:p>
-            <w:pPr>
-              <w:autoSpaceDN w:val="0"/>
-              <w:autoSpaceDE w:val="0"/>
-              <w:widowControl/>
-              <w:spacing w:line="218" w:lineRule="auto" w:before="22" w:after="0"/>
-              <w:ind w:left="252" w:right="0" w:firstLine="0"/>
-              <w:jc w:val="left"/>
-            </w:pPr>
-            <w:r>
-              <w:rPr>
-                <w:rFonts w:ascii="Effra" w:hAnsi="Effra" w:eastAsia="Effra"/>
-                <w:b w:val="0"/>
-                <w:i w:val="0"/>
-                <w:color w:val="000000"/>
-                <w:sz w:val="20"/>
-              </w:rPr>
-              <w:t>from the mining sector.</w:t>
-            </w:r>
-          </w:p>
-        </w:tc>
-      </w:tr>
-    </w:tbl>
-    <w:p>
-      <w:pPr>
-        <w:autoSpaceDN w:val="0"/>
-        <w:autoSpaceDE w:val="0"/>
-        <w:widowControl/>
-        <w:spacing w:line="14" w:lineRule="exact" w:before="0" w:after="0"/>
-        <w:ind w:left="0" w:right="0"/>
-      </w:pPr>
-    </w:p>
-    <w:p>
-      <w:pPr>
-        <w:sectPr>
-          <w:type w:val="continuous"/>
           <w:pgSz w:w="11906" w:h="16838"/>
           <w:pgMar w:top="322" w:right="710" w:bottom="1006" w:left="1440" w:header="720" w:footer="720" w:gutter="0"/>
           <w:cols/>
@@ -6268,7 +130,7 @@
         <w:autoSpaceDN w:val="0"/>
         <w:autoSpaceDE w:val="0"/>
         <w:widowControl/>
-        <w:spacing w:line="221" w:lineRule="auto" w:before="0" w:after="1130"/>
+        <w:spacing w:line="221" w:lineRule="auto" w:before="0" w:after="0"/>
         <w:ind w:left="0" w:right="0" w:firstLine="0"/>
         <w:jc w:val="left"/>
       </w:pPr>
@@ -6277,1690 +139,11 @@
           <w:rFonts w:ascii="Effra" w:hAnsi="Effra" w:eastAsia="Effra"/>
           <w:b w:val="0"/>
           <w:i w:val="0"/>
-          <w:color w:val="000000"/>
-          <w:sz w:val="16"/>
         </w:rPr>
         <w:t xml:space="preserve">4 </w:t>
       </w:r>
-      <w:r>
-        <w:rPr>
-          <w:rFonts w:ascii="Effra" w:hAnsi="Effra" w:eastAsia="Effra"/>
-          <w:b w:val="0"/>
-          <w:i w:val="0"/>
-          <w:color w:val="0076BB"/>
-          <w:sz w:val="16"/>
-        </w:rPr>
-        <w:t>\</w:t>
-      </w:r>
-      <w:r>
-        <w:rPr>
-          <w:rFonts w:ascii="Effra" w:hAnsi="Effra" w:eastAsia="Effra"/>
-          <w:b w:val="0"/>
-          <w:i w:val="0"/>
-          <w:color w:val="000000"/>
-          <w:sz w:val="16"/>
-        </w:rPr>
-        <w:t>Briefing Note</w:t>
-      </w:r>
-    </w:p>
-    <w:p>
-      <w:pPr>
-        <w:sectPr>
-          <w:pgSz w:w="11906" w:h="16838"/>
-          <w:pgMar w:top="322" w:right="1066" w:bottom="502" w:left="732" w:header="720" w:footer="720" w:gutter="0"/>
-          <w:cols/>
-          <w:docGrid w:linePitch="360"/>
-        </w:sectPr>
-      </w:pPr>
-    </w:p>
-    <w:p>
-      <w:pPr>
-        <w:autoSpaceDN w:val="0"/>
-        <w:autoSpaceDE w:val="0"/>
-        <w:widowControl/>
-        <w:spacing w:line="223" w:lineRule="auto" w:before="0" w:after="0"/>
-        <w:ind w:left="586" w:right="0" w:firstLine="0"/>
-        <w:jc w:val="left"/>
-      </w:pPr>
-      <w:r>
-        <w:rPr>
-          <w:rFonts w:ascii="Effra" w:hAnsi="Effra" w:eastAsia="Effra"/>
-          <w:b w:val="0"/>
-          <w:i w:val="0"/>
-          <w:color w:val="000000"/>
-          <w:sz w:val="20"/>
-        </w:rPr>
-        <w:t>Book Launch</w:t>
-      </w:r>
-    </w:p>
-    <w:p>
-      <w:pPr>
-        <w:autoSpaceDN w:val="0"/>
-        <w:autoSpaceDE w:val="0"/>
-        <w:widowControl/>
-        <w:spacing w:line="250" w:lineRule="auto" w:before="162" w:after="0"/>
-        <w:ind w:left="586" w:right="144" w:firstLine="0"/>
-        <w:jc w:val="left"/>
-      </w:pPr>
-      <w:r>
-        <w:rPr>
-          <w:rFonts w:ascii="Effra" w:hAnsi="Effra" w:eastAsia="Effra"/>
-          <w:b w:val="0"/>
-          <w:i w:val="0"/>
-          <w:color w:val="000000"/>
-          <w:sz w:val="20"/>
-        </w:rPr>
-        <w:t xml:space="preserve">The plenary also presented an opportunity for the </w:t>
-      </w:r>
-      <w:r>
-        <w:rPr>
-          <w:rFonts w:ascii="Effra" w:hAnsi="Effra" w:eastAsia="Effra"/>
-          <w:b w:val="0"/>
-          <w:i w:val="0"/>
-          <w:color w:val="000000"/>
-          <w:sz w:val="20"/>
-        </w:rPr>
-        <w:t xml:space="preserve">launch of a new book by Tony Adison and Alan Roe </w:t>
-      </w:r>
-      <w:r>
-        <w:rPr>
-          <w:rFonts w:ascii="Effra" w:hAnsi="Effra" w:eastAsia="Effra"/>
-          <w:b w:val="0"/>
-          <w:i w:val="0"/>
-          <w:color w:val="000000"/>
-          <w:sz w:val="20"/>
-        </w:rPr>
-        <w:t xml:space="preserve">entitled </w:t>
-      </w:r>
-      <w:r>
-        <w:rPr>
-          <w:rFonts w:ascii="Effra" w:hAnsi="Effra" w:eastAsia="Effra"/>
-          <w:b w:val="0"/>
-          <w:i/>
-          <w:color w:val="000000"/>
-          <w:sz w:val="20"/>
-        </w:rPr>
-        <w:t xml:space="preserve">Extractive Industries; The Management of </w:t>
-      </w:r>
-      <w:r>
-        <w:rPr>
-          <w:rFonts w:ascii="Effra" w:hAnsi="Effra" w:eastAsia="Effra"/>
-          <w:b w:val="0"/>
-          <w:i/>
-          <w:color w:val="000000"/>
-          <w:sz w:val="20"/>
-        </w:rPr>
-        <w:t>Resources as a Driver of Sustainable Development</w:t>
-      </w:r>
-      <w:r>
-        <w:rPr>
-          <w:rFonts w:ascii="Effra" w:hAnsi="Effra" w:eastAsia="Effra"/>
-          <w:b w:val="0"/>
-          <w:i w:val="0"/>
-          <w:color w:val="000000"/>
-          <w:sz w:val="20"/>
-        </w:rPr>
-        <w:t xml:space="preserve">. </w:t>
-      </w:r>
-      <w:r>
-        <w:rPr>
-          <w:rFonts w:ascii="Effra" w:hAnsi="Effra" w:eastAsia="Effra"/>
-          <w:b w:val="0"/>
-          <w:i w:val="0"/>
-          <w:color w:val="000000"/>
-          <w:sz w:val="20"/>
-        </w:rPr>
-        <w:t xml:space="preserve">The book </w:t>
-      </w:r>
-      <w:r>
-        <w:rPr>
-          <w:rFonts w:ascii="Effra" w:hAnsi="Effra" w:eastAsia="Effra"/>
-          <w:b w:val="0"/>
-          <w:i/>
-          <w:color w:val="000000"/>
-          <w:sz w:val="20"/>
-        </w:rPr>
-        <w:t xml:space="preserve">“…provides a comprehensive contribution </w:t>
-      </w:r>
-      <w:r>
-        <w:rPr>
-          <w:rFonts w:ascii="Effra" w:hAnsi="Effra" w:eastAsia="Effra"/>
-          <w:b w:val="0"/>
-          <w:i/>
-          <w:color w:val="000000"/>
-          <w:sz w:val="20"/>
-        </w:rPr>
-        <w:t xml:space="preserve">to what must be done in this sector to deliver </w:t>
-      </w:r>
-      <w:r>
-        <w:br/>
-      </w:r>
-      <w:r>
-        <w:rPr>
-          <w:rFonts w:ascii="Effra" w:hAnsi="Effra" w:eastAsia="Effra"/>
-          <w:b w:val="0"/>
-          <w:i/>
-          <w:color w:val="000000"/>
-          <w:sz w:val="20"/>
-        </w:rPr>
-        <w:t xml:space="preserve">development, protect often fragile environments from </w:t>
-      </w:r>
-      <w:r>
-        <w:rPr>
-          <w:rFonts w:ascii="Effra" w:hAnsi="Effra" w:eastAsia="Effra"/>
-          <w:b w:val="0"/>
-          <w:i/>
-          <w:color w:val="000000"/>
-          <w:sz w:val="20"/>
-        </w:rPr>
-        <w:t xml:space="preserve">damage, enhance the rights of affected communities, </w:t>
-      </w:r>
-      <w:r>
-        <w:rPr>
-          <w:rFonts w:ascii="Effra" w:hAnsi="Effra" w:eastAsia="Effra"/>
-          <w:b w:val="0"/>
-          <w:i/>
-          <w:color w:val="000000"/>
-          <w:sz w:val="20"/>
-        </w:rPr>
-        <w:t xml:space="preserve">and support climate change action. It argues that </w:t>
-      </w:r>
-      <w:r>
-        <w:rPr>
-          <w:rFonts w:ascii="Effra" w:hAnsi="Effra" w:eastAsia="Effra"/>
-          <w:b w:val="0"/>
-          <w:i/>
-          <w:color w:val="000000"/>
-          <w:sz w:val="20"/>
-        </w:rPr>
-        <w:t xml:space="preserve">more attention must be given to the development </w:t>
-      </w:r>
-      <w:r>
-        <w:rPr>
-          <w:rFonts w:ascii="Effra" w:hAnsi="Effra" w:eastAsia="Effra"/>
-          <w:b w:val="0"/>
-          <w:i/>
-          <w:color w:val="000000"/>
-          <w:sz w:val="20"/>
-        </w:rPr>
-        <w:t xml:space="preserve">role of extractive industries, and looks to the future to </w:t>
-      </w:r>
-      <w:r>
-        <w:rPr>
-          <w:rFonts w:ascii="Effra" w:hAnsi="Effra" w:eastAsia="Effra"/>
-          <w:b w:val="0"/>
-          <w:i/>
-          <w:color w:val="000000"/>
-          <w:sz w:val="20"/>
-        </w:rPr>
-        <w:t xml:space="preserve">explain how action on climate change will profoundly </w:t>
-      </w:r>
-      <w:r>
-        <w:rPr>
-          <w:rFonts w:ascii="Effra" w:hAnsi="Effra" w:eastAsia="Effra"/>
-          <w:b w:val="0"/>
-          <w:i/>
-          <w:color w:val="000000"/>
-          <w:sz w:val="20"/>
-        </w:rPr>
-        <w:t xml:space="preserve">shape the sector’s prospects.” </w:t>
-      </w:r>
-      <w:r>
-        <w:rPr>
-          <w:rFonts w:ascii="Effra" w:hAnsi="Effra" w:eastAsia="Effra"/>
-          <w:b w:val="0"/>
-          <w:i w:val="0"/>
-          <w:color w:val="000000"/>
-          <w:sz w:val="20"/>
-        </w:rPr>
-        <w:t xml:space="preserve">The book is available </w:t>
-      </w:r>
-      <w:r>
-        <w:rPr>
-          <w:rFonts w:ascii="Effra" w:hAnsi="Effra" w:eastAsia="Effra"/>
-          <w:b w:val="0"/>
-          <w:i w:val="0"/>
-          <w:color w:val="000000"/>
-          <w:sz w:val="20"/>
-        </w:rPr>
-        <w:t xml:space="preserve">as a free access title and can be downloaded </w:t>
-      </w:r>
-      <w:r>
-        <w:rPr>
-          <w:rFonts w:ascii="Effra" w:hAnsi="Effra" w:eastAsia="Effra"/>
-          <w:b w:val="0"/>
-          <w:i w:val="0"/>
-          <w:color w:val="000000"/>
-          <w:sz w:val="20"/>
-        </w:rPr>
-        <w:hyperlink r:id="rId21" w:history="1">
-          <w:r>
-            <w:rPr>
-              <w:rStyle w:val="Hyperlink"/>
-            </w:rPr>
-            <w:t>here</w:t>
-          </w:r>
-        </w:hyperlink>
-      </w:r>
-      <w:r>
-        <w:rPr>
-          <w:rFonts w:ascii="Effra" w:hAnsi="Effra" w:eastAsia="Effra"/>
-          <w:b w:val="0"/>
-          <w:i w:val="0"/>
-          <w:color w:val="000000"/>
-          <w:sz w:val="20"/>
-        </w:rPr>
-        <w:t>.</w:t>
-      </w:r>
-    </w:p>
-    <w:p>
-      <w:pPr>
-        <w:sectPr>
-          <w:type w:val="continuous"/>
-          <w:pgSz w:w="11906" w:h="16838"/>
-          <w:pgMar w:top="322" w:right="1066" w:bottom="502" w:left="732" w:header="720" w:footer="720" w:gutter="0"/>
-          <w:cols w:num="2" w:equalWidth="0">
-            <w:col w:w="5066" w:space="0"/>
-            <w:col w:w="5042" w:space="0"/>
-          </w:cols>
-          <w:docGrid w:linePitch="360"/>
-        </w:sectPr>
-      </w:pPr>
-    </w:p>
-    <w:p>
-      <w:pPr>
-        <w:autoSpaceDN w:val="0"/>
-        <w:autoSpaceDE w:val="0"/>
-        <w:widowControl/>
-        <w:spacing w:line="223" w:lineRule="auto" w:before="228" w:after="0"/>
-        <w:ind w:left="370" w:right="0" w:firstLine="0"/>
-        <w:jc w:val="left"/>
-      </w:pPr>
-      <w:r>
-        <w:rPr>
-          <w:rFonts w:ascii="Effra" w:hAnsi="Effra" w:eastAsia="Effra"/>
-          <w:b w:val="0"/>
-          <w:i w:val="0"/>
-          <w:color w:val="0076BB"/>
-          <w:sz w:val="22"/>
-        </w:rPr>
-        <w:t>IGF-OECD ‘BEPS in Mining Program’</w:t>
-      </w:r>
-    </w:p>
-    <w:p>
-      <w:pPr>
-        <w:autoSpaceDN w:val="0"/>
-        <w:autoSpaceDE w:val="0"/>
-        <w:widowControl/>
-        <w:spacing w:line="247" w:lineRule="auto" w:before="152" w:after="18"/>
-        <w:ind w:left="370" w:right="864" w:firstLine="0"/>
-        <w:jc w:val="left"/>
-      </w:pPr>
-      <w:r>
-        <w:rPr>
-          <w:rFonts w:ascii="Effra" w:hAnsi="Effra" w:eastAsia="Effra"/>
-          <w:b w:val="0"/>
-          <w:i w:val="0"/>
-          <w:color w:val="000000"/>
-          <w:sz w:val="20"/>
-        </w:rPr>
-        <w:t xml:space="preserve">BEPS are a particular risk to resource-rich </w:t>
-      </w:r>
-      <w:r>
-        <w:rPr>
-          <w:rFonts w:ascii="Effra" w:hAnsi="Effra" w:eastAsia="Effra"/>
-          <w:b w:val="0"/>
-          <w:i w:val="0"/>
-          <w:color w:val="000000"/>
-          <w:sz w:val="20"/>
-        </w:rPr>
-        <w:t xml:space="preserve">developing countries given their reliance </w:t>
-      </w:r>
-      <w:r>
-        <w:rPr>
-          <w:rFonts w:ascii="Effra" w:hAnsi="Effra" w:eastAsia="Effra"/>
-          <w:b w:val="0"/>
-          <w:i w:val="0"/>
-          <w:color w:val="000000"/>
-          <w:sz w:val="20"/>
-        </w:rPr>
-        <w:t xml:space="preserve">on corporate income tax and the lack of </w:t>
-      </w:r>
-      <w:r>
-        <w:rPr>
-          <w:rFonts w:ascii="Effra" w:hAnsi="Effra" w:eastAsia="Effra"/>
-          <w:b w:val="0"/>
-          <w:i w:val="0"/>
-          <w:color w:val="000000"/>
-          <w:sz w:val="20"/>
-        </w:rPr>
-        <w:t xml:space="preserve">sector specific expertise. Building on the </w:t>
-      </w:r>
-      <w:r>
-        <w:rPr>
-          <w:rFonts w:ascii="Effra" w:hAnsi="Effra" w:eastAsia="Effra"/>
-          <w:b w:val="0"/>
-          <w:i w:val="0"/>
-          <w:color w:val="000000"/>
-          <w:sz w:val="20"/>
-        </w:rPr>
-        <w:t xml:space="preserve">OECD/G20-led actions on BEPS, the </w:t>
-      </w:r>
-      <w:r>
-        <w:br/>
-      </w:r>
-      <w:r>
-        <w:rPr>
-          <w:rFonts w:ascii="Effra" w:hAnsi="Effra" w:eastAsia="Effra"/>
-          <w:b w:val="0"/>
-          <w:i w:val="0"/>
-          <w:color w:val="000000"/>
-          <w:sz w:val="20"/>
-        </w:rPr>
-        <w:t xml:space="preserve">programme aims to produce practical policy </w:t>
-      </w:r>
-      <w:r>
-        <w:rPr>
-          <w:rFonts w:ascii="Effra" w:hAnsi="Effra" w:eastAsia="Effra"/>
-          <w:b w:val="0"/>
-          <w:i w:val="0"/>
-          <w:color w:val="000000"/>
-          <w:sz w:val="20"/>
-        </w:rPr>
-        <w:t xml:space="preserve">and administrative tools to counter BEPS in </w:t>
-      </w:r>
-      <w:r>
-        <w:rPr>
-          <w:rFonts w:ascii="Effra" w:hAnsi="Effra" w:eastAsia="Effra"/>
-          <w:b w:val="0"/>
-          <w:i w:val="0"/>
-          <w:color w:val="000000"/>
-          <w:sz w:val="20"/>
-        </w:rPr>
-        <w:t xml:space="preserve">the mining sector. The following have been </w:t>
-      </w:r>
-    </w:p>
-    <w:tbl>
-      <w:tblPr>
-        <w:tblW w:type="auto" w:w="0"/>
-        <w:tblLayout w:type="fixed"/>
-        <w:tblLook w:firstColumn="1" w:firstRow="1" w:lastColumn="0" w:lastRow="0" w:noHBand="0" w:noVBand="1" w:val="04A0"/>
-        <w:tblInd w:w="154.0000000000009" w:type="dxa"/>
-      </w:tblPr>
-      <w:tblGrid>
-        <w:gridCol w:w="5054"/>
-        <w:gridCol w:w="5054"/>
-      </w:tblGrid>
-      <w:tr>
-        <w:trPr>
-          <w:trHeight w:hRule="exact" w:val="308"/>
-        </w:trPr>
-        <w:tc>
-          <w:tcPr>
-            <w:tcW w:type="dxa" w:w="4296"/>
-            <w:gridSpan w:val="2"/>
-            <w:tcBorders/>
-            <w:shd w:fill="e0e8f5"/>
-            <w:tcMar>
-              <w:start w:w="0" w:type="dxa"/>
-              <w:end w:w="0" w:type="dxa"/>
-            </w:tcMar>
-            <w:tcMar>
-              <w:start w:w="0" w:type="dxa"/>
-              <w:end w:w="0" w:type="dxa"/>
-            </w:tcMar>
-          </w:tcPr>
-          <w:p>
-            <w:pPr>
-              <w:autoSpaceDN w:val="0"/>
-              <w:autoSpaceDE w:val="0"/>
-              <w:widowControl/>
-              <w:spacing w:line="218" w:lineRule="auto" w:before="16" w:after="0"/>
-              <w:ind w:left="216" w:right="0" w:firstLine="0"/>
-              <w:jc w:val="left"/>
-            </w:pPr>
-            <w:r>
-              <w:rPr>
-                <w:rFonts w:ascii="Effra" w:hAnsi="Effra" w:eastAsia="Effra"/>
-                <w:b w:val="0"/>
-                <w:i w:val="0"/>
-                <w:color w:val="000000"/>
-                <w:sz w:val="20"/>
-              </w:rPr>
-              <w:t xml:space="preserve">identified as high-priority areas </w:t>
-            </w:r>
-          </w:p>
-        </w:tc>
-      </w:tr>
-      <w:tr>
-        <w:trPr>
-          <w:trHeight w:hRule="exact" w:val="380"/>
-        </w:trPr>
-        <w:tc>
-          <w:tcPr>
-            <w:tcW w:type="dxa" w:w="488"/>
-            <w:tcBorders/>
-            <w:shd w:fill="e0e8f5"/>
-            <w:tcMar>
-              <w:start w:w="0" w:type="dxa"/>
-              <w:end w:w="0" w:type="dxa"/>
-            </w:tcMar>
-          </w:tcPr>
-          <w:p>
-            <w:pPr>
-              <w:autoSpaceDN w:val="0"/>
-              <w:autoSpaceDE w:val="0"/>
-              <w:widowControl/>
-              <w:spacing w:line="228" w:lineRule="auto" w:before="88" w:after="0"/>
-              <w:ind w:left="0" w:right="0" w:firstLine="0"/>
-              <w:jc w:val="center"/>
-            </w:pPr>
-            <w:r>
-              <w:rPr>
-                <w:rFonts w:ascii="Effra" w:hAnsi="Effra" w:eastAsia="Effra"/>
-                <w:b w:val="0"/>
-                <w:i w:val="0"/>
-                <w:color w:val="0076BB"/>
-                <w:sz w:val="20"/>
-              </w:rPr>
-              <w:t xml:space="preserve">• </w:t>
-            </w:r>
-          </w:p>
-        </w:tc>
-        <w:tc>
-          <w:tcPr>
-            <w:tcW w:type="dxa" w:w="3808"/>
-            <w:tcBorders/>
-            <w:shd w:fill="e0e8f5"/>
-            <w:tcMar>
-              <w:start w:w="0" w:type="dxa"/>
-              <w:end w:w="0" w:type="dxa"/>
-            </w:tcMar>
-          </w:tcPr>
-          <w:p>
-            <w:pPr>
-              <w:autoSpaceDN w:val="0"/>
-              <w:autoSpaceDE w:val="0"/>
-              <w:widowControl/>
-              <w:spacing w:line="218" w:lineRule="auto" w:before="96" w:after="0"/>
-              <w:ind w:left="182" w:right="0" w:firstLine="0"/>
-              <w:jc w:val="left"/>
-            </w:pPr>
-            <w:r>
-              <w:rPr>
-                <w:rFonts w:ascii="Effra" w:hAnsi="Effra" w:eastAsia="Effra"/>
-                <w:b w:val="0"/>
-                <w:i w:val="0"/>
-                <w:color w:val="000000"/>
-                <w:sz w:val="20"/>
-              </w:rPr>
-              <w:t>Excessive interest deductions*</w:t>
-            </w:r>
-          </w:p>
-        </w:tc>
-      </w:tr>
-      <w:tr>
-        <w:trPr>
-          <w:trHeight w:hRule="exact" w:val="400"/>
-        </w:trPr>
-        <w:tc>
-          <w:tcPr>
-            <w:tcW w:type="dxa" w:w="488"/>
-            <w:tcBorders/>
-            <w:shd w:fill="e0e8f5"/>
-            <w:tcMar>
-              <w:start w:w="0" w:type="dxa"/>
-              <w:end w:w="0" w:type="dxa"/>
-            </w:tcMar>
-          </w:tcPr>
-          <w:p>
-            <w:pPr>
-              <w:autoSpaceDN w:val="0"/>
-              <w:autoSpaceDE w:val="0"/>
-              <w:widowControl/>
-              <w:spacing w:line="228" w:lineRule="auto" w:before="96" w:after="0"/>
-              <w:ind w:left="0" w:right="0" w:firstLine="0"/>
-              <w:jc w:val="center"/>
-            </w:pPr>
-            <w:r>
-              <w:rPr>
-                <w:rFonts w:ascii="Effra" w:hAnsi="Effra" w:eastAsia="Effra"/>
-                <w:b w:val="0"/>
-                <w:i w:val="0"/>
-                <w:color w:val="0076BB"/>
-                <w:sz w:val="20"/>
-              </w:rPr>
-              <w:t xml:space="preserve">• </w:t>
-            </w:r>
-          </w:p>
-        </w:tc>
-        <w:tc>
-          <w:tcPr>
-            <w:tcW w:type="dxa" w:w="3808"/>
-            <w:tcBorders/>
-            <w:shd w:fill="e0e8f5"/>
-            <w:tcMar>
-              <w:start w:w="0" w:type="dxa"/>
-              <w:end w:w="0" w:type="dxa"/>
-            </w:tcMar>
-          </w:tcPr>
-          <w:p>
-            <w:pPr>
-              <w:autoSpaceDN w:val="0"/>
-              <w:autoSpaceDE w:val="0"/>
-              <w:widowControl/>
-              <w:spacing w:line="218" w:lineRule="auto" w:before="102" w:after="0"/>
-              <w:ind w:left="182" w:right="0" w:firstLine="0"/>
-              <w:jc w:val="left"/>
-            </w:pPr>
-            <w:r>
-              <w:rPr>
-                <w:rFonts w:ascii="Effra" w:hAnsi="Effra" w:eastAsia="Effra"/>
-                <w:b w:val="0"/>
-                <w:i w:val="0"/>
-                <w:color w:val="000000"/>
-                <w:sz w:val="20"/>
-              </w:rPr>
-              <w:t>Abusive transfer pricing*</w:t>
-            </w:r>
-          </w:p>
-        </w:tc>
-      </w:tr>
-      <w:tr>
-        <w:trPr>
-          <w:trHeight w:hRule="exact" w:val="380"/>
-        </w:trPr>
-        <w:tc>
-          <w:tcPr>
-            <w:tcW w:type="dxa" w:w="488"/>
-            <w:tcBorders/>
-            <w:shd w:fill="e0e8f5"/>
-            <w:tcMar>
-              <w:start w:w="0" w:type="dxa"/>
-              <w:end w:w="0" w:type="dxa"/>
-            </w:tcMar>
-          </w:tcPr>
-          <w:p>
-            <w:pPr>
-              <w:autoSpaceDN w:val="0"/>
-              <w:autoSpaceDE w:val="0"/>
-              <w:widowControl/>
-              <w:spacing w:line="228" w:lineRule="auto" w:before="82" w:after="0"/>
-              <w:ind w:left="0" w:right="0" w:firstLine="0"/>
-              <w:jc w:val="center"/>
-            </w:pPr>
-            <w:r>
-              <w:rPr>
-                <w:rFonts w:ascii="Effra" w:hAnsi="Effra" w:eastAsia="Effra"/>
-                <w:b w:val="0"/>
-                <w:i w:val="0"/>
-                <w:color w:val="0076BB"/>
-                <w:sz w:val="20"/>
-              </w:rPr>
-              <w:t xml:space="preserve">• </w:t>
-            </w:r>
-          </w:p>
-        </w:tc>
-        <w:tc>
-          <w:tcPr>
-            <w:tcW w:type="dxa" w:w="3808"/>
-            <w:tcBorders/>
-            <w:shd w:fill="e0e8f5"/>
-            <w:tcMar>
-              <w:start w:w="0" w:type="dxa"/>
-              <w:end w:w="0" w:type="dxa"/>
-            </w:tcMar>
-          </w:tcPr>
-          <w:p>
-            <w:pPr>
-              <w:autoSpaceDN w:val="0"/>
-              <w:autoSpaceDE w:val="0"/>
-              <w:widowControl/>
-              <w:spacing w:line="218" w:lineRule="auto" w:before="90" w:after="0"/>
-              <w:ind w:left="182" w:right="0" w:firstLine="0"/>
-              <w:jc w:val="left"/>
-            </w:pPr>
-            <w:r>
-              <w:rPr>
-                <w:rFonts w:ascii="Effra" w:hAnsi="Effra" w:eastAsia="Effra"/>
-                <w:b w:val="0"/>
-                <w:i w:val="0"/>
-                <w:color w:val="000000"/>
-                <w:sz w:val="20"/>
-              </w:rPr>
-              <w:t>Undervaluation of mineral exports*</w:t>
-            </w:r>
-          </w:p>
-        </w:tc>
-      </w:tr>
-      <w:tr>
-        <w:trPr>
-          <w:trHeight w:hRule="exact" w:val="380"/>
-        </w:trPr>
-        <w:tc>
-          <w:tcPr>
-            <w:tcW w:type="dxa" w:w="488"/>
-            <w:tcBorders/>
-            <w:shd w:fill="e0e8f5"/>
-            <w:tcMar>
-              <w:start w:w="0" w:type="dxa"/>
-              <w:end w:w="0" w:type="dxa"/>
-            </w:tcMar>
-          </w:tcPr>
-          <w:p>
-            <w:pPr>
-              <w:autoSpaceDN w:val="0"/>
-              <w:autoSpaceDE w:val="0"/>
-              <w:widowControl/>
-              <w:spacing w:line="228" w:lineRule="auto" w:before="90" w:after="0"/>
-              <w:ind w:left="0" w:right="0" w:firstLine="0"/>
-              <w:jc w:val="center"/>
-            </w:pPr>
-            <w:r>
-              <w:rPr>
-                <w:rFonts w:ascii="Effra" w:hAnsi="Effra" w:eastAsia="Effra"/>
-                <w:b w:val="0"/>
-                <w:i w:val="0"/>
-                <w:color w:val="0076BB"/>
-                <w:sz w:val="20"/>
-              </w:rPr>
-              <w:t xml:space="preserve">• </w:t>
-            </w:r>
-          </w:p>
-        </w:tc>
-        <w:tc>
-          <w:tcPr>
-            <w:tcW w:type="dxa" w:w="3808"/>
-            <w:tcBorders/>
-            <w:shd w:fill="e0e8f5"/>
-            <w:tcMar>
-              <w:start w:w="0" w:type="dxa"/>
-              <w:end w:w="0" w:type="dxa"/>
-            </w:tcMar>
-          </w:tcPr>
-          <w:p>
-            <w:pPr>
-              <w:autoSpaceDN w:val="0"/>
-              <w:autoSpaceDE w:val="0"/>
-              <w:widowControl/>
-              <w:spacing w:line="218" w:lineRule="auto" w:before="96" w:after="0"/>
-              <w:ind w:left="182" w:right="0" w:firstLine="0"/>
-              <w:jc w:val="left"/>
-            </w:pPr>
-            <w:r>
-              <w:rPr>
-                <w:rFonts w:ascii="Effra" w:hAnsi="Effra" w:eastAsia="Effra"/>
-                <w:b w:val="0"/>
-                <w:i w:val="0"/>
-                <w:color w:val="000000"/>
-                <w:sz w:val="20"/>
-              </w:rPr>
-              <w:t>Harmful tax incentives*</w:t>
-            </w:r>
-          </w:p>
-        </w:tc>
-      </w:tr>
-      <w:tr>
-        <w:trPr>
-          <w:trHeight w:hRule="exact" w:val="346"/>
-        </w:trPr>
-        <w:tc>
-          <w:tcPr>
-            <w:tcW w:type="dxa" w:w="488"/>
-            <w:tcBorders/>
-            <w:shd w:fill="e0e8f5"/>
-            <w:tcMar>
-              <w:start w:w="0" w:type="dxa"/>
-              <w:end w:w="0" w:type="dxa"/>
-            </w:tcMar>
-          </w:tcPr>
-          <w:p>
-            <w:pPr>
-              <w:autoSpaceDN w:val="0"/>
-              <w:autoSpaceDE w:val="0"/>
-              <w:widowControl/>
-              <w:spacing w:line="228" w:lineRule="auto" w:before="96" w:after="0"/>
-              <w:ind w:left="0" w:right="0" w:firstLine="0"/>
-              <w:jc w:val="center"/>
-            </w:pPr>
-            <w:r>
-              <w:rPr>
-                <w:rFonts w:ascii="Effra" w:hAnsi="Effra" w:eastAsia="Effra"/>
-                <w:b w:val="0"/>
-                <w:i w:val="0"/>
-                <w:color w:val="0076BB"/>
-                <w:sz w:val="20"/>
-              </w:rPr>
-              <w:t xml:space="preserve">• </w:t>
-            </w:r>
-          </w:p>
-        </w:tc>
-        <w:tc>
-          <w:tcPr>
-            <w:tcW w:type="dxa" w:w="3808"/>
-            <w:tcBorders/>
-            <w:shd w:fill="e0e8f5"/>
-            <w:tcMar>
-              <w:start w:w="0" w:type="dxa"/>
-              <w:end w:w="0" w:type="dxa"/>
-            </w:tcMar>
-          </w:tcPr>
-          <w:p>
-            <w:pPr>
-              <w:autoSpaceDN w:val="0"/>
-              <w:autoSpaceDE w:val="0"/>
-              <w:widowControl/>
-              <w:spacing w:line="218" w:lineRule="auto" w:before="104" w:after="0"/>
-              <w:ind w:left="182" w:right="0" w:firstLine="0"/>
-              <w:jc w:val="left"/>
-            </w:pPr>
-            <w:r>
-              <w:rPr>
-                <w:rFonts w:ascii="Effra" w:hAnsi="Effra" w:eastAsia="Effra"/>
-                <w:b w:val="0"/>
-                <w:i w:val="0"/>
-                <w:color w:val="000000"/>
-                <w:sz w:val="20"/>
-              </w:rPr>
-              <w:t xml:space="preserve">Tax stabilization and </w:t>
-            </w:r>
-          </w:p>
-        </w:tc>
-      </w:tr>
-    </w:tbl>
-    <w:p>
-      <w:pPr>
-        <w:autoSpaceDN w:val="0"/>
-        <w:autoSpaceDE w:val="0"/>
-        <w:widowControl/>
-        <w:spacing w:line="20" w:lineRule="exact" w:before="0" w:after="0"/>
-        <w:ind w:left="0" w:right="0"/>
-      </w:pPr>
-    </w:p>
-    <w:tbl>
-      <w:tblPr>
-        <w:tblW w:type="auto" w:w="0"/>
-        <w:tblLayout w:type="fixed"/>
-        <w:tblLook w:firstColumn="1" w:firstRow="1" w:lastColumn="0" w:lastRow="0" w:noHBand="0" w:noVBand="1" w:val="04A0"/>
-        <w:tblInd w:w="182.00000000000045" w:type="dxa"/>
-      </w:tblPr>
-      <w:tblGrid>
-        <w:gridCol w:w="5054"/>
-        <w:gridCol w:w="5054"/>
-      </w:tblGrid>
-      <w:tr>
-        <w:trPr>
-          <w:trHeight w:hRule="exact" w:val="2238"/>
-        </w:trPr>
-        <w:tc>
-          <w:tcPr>
-            <w:tcW w:type="dxa" w:w="460"/>
-            <w:tcBorders/>
-            <w:shd w:fill="e0e8f5"/>
-            <w:tcMar>
-              <w:start w:w="0" w:type="dxa"/>
-              <w:end w:w="0" w:type="dxa"/>
-            </w:tcMar>
-          </w:tcPr>
-          <w:p>
-            <w:pPr>
-              <w:autoSpaceDN w:val="0"/>
-              <w:autoSpaceDE w:val="0"/>
-              <w:widowControl/>
-              <w:spacing w:line="348" w:lineRule="auto" w:before="398" w:after="0"/>
-              <w:ind w:left="188" w:right="148" w:firstLine="0"/>
-              <w:jc w:val="both"/>
-            </w:pPr>
-            <w:r>
-              <w:rPr>
-                <w:rFonts w:ascii="Effra" w:hAnsi="Effra" w:eastAsia="Effra"/>
-                <w:b w:val="0"/>
-                <w:i w:val="0"/>
-                <w:color w:val="0076BB"/>
-                <w:sz w:val="20"/>
-              </w:rPr>
-              <w:t xml:space="preserve">• </w:t>
-            </w:r>
-            <w:r>
-              <w:br/>
-            </w:r>
-            <w:r>
-              <w:rPr>
-                <w:rFonts w:ascii="Effra" w:hAnsi="Effra" w:eastAsia="Effra"/>
-                <w:b w:val="0"/>
-                <w:i w:val="0"/>
-                <w:color w:val="0076BB"/>
-                <w:sz w:val="20"/>
-              </w:rPr>
-              <w:t xml:space="preserve">• </w:t>
-            </w:r>
-            <w:r>
-              <w:br/>
-            </w:r>
-            <w:r>
-              <w:rPr>
-                <w:rFonts w:ascii="Effra" w:hAnsi="Effra" w:eastAsia="Effra"/>
-                <w:b w:val="0"/>
-                <w:i w:val="0"/>
-                <w:color w:val="0076BB"/>
-                <w:sz w:val="20"/>
-              </w:rPr>
-              <w:t xml:space="preserve">• </w:t>
-            </w:r>
-            <w:r>
-              <w:br/>
-            </w:r>
-            <w:r>
-              <w:rPr>
-                <w:rFonts w:ascii="Effra" w:hAnsi="Effra" w:eastAsia="Effra"/>
-                <w:b w:val="0"/>
-                <w:i w:val="0"/>
-                <w:color w:val="0076BB"/>
-                <w:sz w:val="20"/>
-              </w:rPr>
-              <w:t xml:space="preserve">• </w:t>
-            </w:r>
-            <w:r>
-              <w:br/>
-            </w:r>
-            <w:r>
-              <w:rPr>
-                <w:rFonts w:ascii="Effra" w:hAnsi="Effra" w:eastAsia="Effra"/>
-                <w:b w:val="0"/>
-                <w:i w:val="0"/>
-                <w:color w:val="0076BB"/>
-                <w:sz w:val="20"/>
-              </w:rPr>
-              <w:t xml:space="preserve">• </w:t>
-            </w:r>
-          </w:p>
-        </w:tc>
-        <w:tc>
-          <w:tcPr>
-            <w:tcW w:type="dxa" w:w="3640"/>
-            <w:tcBorders/>
-            <w:shd w:fill="e0e8f5"/>
-            <w:tcMar>
-              <w:start w:w="0" w:type="dxa"/>
-              <w:end w:w="0" w:type="dxa"/>
-            </w:tcMar>
-          </w:tcPr>
-          <w:p>
-            <w:pPr>
-              <w:autoSpaceDN w:val="0"/>
-              <w:autoSpaceDE w:val="0"/>
-              <w:widowControl/>
-              <w:spacing w:line="353" w:lineRule="auto" w:before="18" w:after="0"/>
-              <w:ind w:left="182" w:right="720" w:firstLine="0"/>
-              <w:jc w:val="left"/>
-            </w:pPr>
-            <w:r>
-              <w:rPr>
-                <w:rFonts w:ascii="Effra" w:hAnsi="Effra" w:eastAsia="Effra"/>
-                <w:b w:val="0"/>
-                <w:i w:val="0"/>
-                <w:color w:val="000000"/>
-                <w:sz w:val="20"/>
-              </w:rPr>
-              <w:t xml:space="preserve">investment treaties* </w:t>
-            </w:r>
-            <w:r>
-              <w:br/>
-            </w:r>
-            <w:r>
-              <w:rPr>
-                <w:rFonts w:ascii="Effra" w:hAnsi="Effra" w:eastAsia="Effra"/>
-                <w:b w:val="0"/>
-                <w:i w:val="0"/>
-                <w:color w:val="000000"/>
-                <w:sz w:val="20"/>
-              </w:rPr>
-              <w:t xml:space="preserve">International tax treaties </w:t>
-            </w:r>
-            <w:r>
-              <w:br/>
-            </w:r>
-            <w:r>
-              <w:rPr>
-                <w:rFonts w:ascii="Effra" w:hAnsi="Effra" w:eastAsia="Effra"/>
-                <w:b w:val="0"/>
-                <w:i w:val="0"/>
-                <w:color w:val="000000"/>
-                <w:sz w:val="20"/>
-              </w:rPr>
-              <w:t xml:space="preserve">Metals streaming </w:t>
-            </w:r>
-            <w:r>
-              <w:br/>
-            </w:r>
-            <w:r>
-              <w:rPr>
-                <w:rFonts w:ascii="Effra" w:hAnsi="Effra" w:eastAsia="Effra"/>
-                <w:b w:val="0"/>
-                <w:i w:val="0"/>
-                <w:color w:val="000000"/>
-                <w:sz w:val="20"/>
-              </w:rPr>
-              <w:t xml:space="preserve">Abusive hedging arrangements </w:t>
-            </w:r>
-            <w:r>
-              <w:rPr>
-                <w:rFonts w:ascii="Effra" w:hAnsi="Effra" w:eastAsia="Effra"/>
-                <w:b w:val="0"/>
-                <w:i w:val="0"/>
-                <w:color w:val="000000"/>
-                <w:sz w:val="20"/>
-              </w:rPr>
-              <w:t xml:space="preserve">Indirect transfer of mining assets </w:t>
-            </w:r>
-            <w:r>
-              <w:rPr>
-                <w:rFonts w:ascii="Effra" w:hAnsi="Effra" w:eastAsia="Effra"/>
-                <w:b w:val="0"/>
-                <w:i w:val="0"/>
-                <w:color w:val="000000"/>
-                <w:sz w:val="20"/>
-              </w:rPr>
-              <w:t>Inadequate ring-fencing</w:t>
-            </w:r>
-          </w:p>
-        </w:tc>
-      </w:tr>
-    </w:tbl>
-    <w:p>
-      <w:pPr>
-        <w:autoSpaceDN w:val="0"/>
-        <w:autoSpaceDE w:val="0"/>
-        <w:widowControl/>
-        <w:spacing w:line="116" w:lineRule="exact" w:before="0" w:after="0"/>
-        <w:ind w:left="0" w:right="0"/>
-      </w:pPr>
-    </w:p>
-    <w:tbl>
-      <w:tblPr>
-        <w:tblW w:type="auto" w:w="0"/>
-        <w:tblLayout w:type="fixed"/>
-        <w:tblLook w:firstColumn="1" w:firstRow="1" w:lastColumn="0" w:lastRow="0" w:noHBand="0" w:noVBand="1" w:val="04A0"/>
-        <w:tblInd w:w="182.00000000000045" w:type="dxa"/>
-      </w:tblPr>
-      <w:tblGrid>
-        <w:gridCol w:w="10108"/>
-      </w:tblGrid>
-      <w:tr>
-        <w:trPr>
-          <w:trHeight w:hRule="exact" w:val="278"/>
-        </w:trPr>
-        <w:tc>
-          <w:tcPr>
-            <w:tcW w:type="dxa" w:w="3680"/>
-            <w:tcBorders/>
-            <w:shd w:fill="e0e8f5"/>
-            <w:tcMar>
-              <w:start w:w="0" w:type="dxa"/>
-              <w:end w:w="0" w:type="dxa"/>
-            </w:tcMar>
-          </w:tcPr>
-          <w:p>
-            <w:pPr>
-              <w:autoSpaceDN w:val="0"/>
-              <w:autoSpaceDE w:val="0"/>
-              <w:widowControl/>
-              <w:spacing w:line="218" w:lineRule="auto" w:before="60" w:after="0"/>
-              <w:ind w:left="188" w:right="0" w:firstLine="0"/>
-              <w:jc w:val="left"/>
-            </w:pPr>
-            <w:r>
-              <w:rPr>
-                <w:rFonts w:ascii="Effra" w:hAnsi="Effra" w:eastAsia="Effra"/>
-                <w:b w:val="0"/>
-                <w:i w:val="0"/>
-                <w:color w:val="000000"/>
-                <w:sz w:val="16"/>
-              </w:rPr>
-              <w:t>*Work has begun on these topics.</w:t>
-            </w:r>
-          </w:p>
-        </w:tc>
-      </w:tr>
-    </w:tbl>
-    <w:p>
-      <w:pPr>
-        <w:autoSpaceDN w:val="0"/>
-        <w:autoSpaceDE w:val="0"/>
-        <w:widowControl/>
-        <w:spacing w:line="14" w:lineRule="exact" w:before="0" w:after="0"/>
-        <w:ind w:left="0" w:right="0"/>
-      </w:pPr>
-    </w:p>
-    <w:p>
-      <w:pPr>
-        <w:autoSpaceDN w:val="0"/>
-        <w:autoSpaceDE w:val="0"/>
-        <w:widowControl/>
-        <w:spacing w:line="14" w:lineRule="exact" w:before="0" w:after="0"/>
-        <w:ind w:left="0" w:right="0"/>
-      </w:pPr>
-    </w:p>
-    <w:p>
-      <w:pPr>
-        <w:autoSpaceDN w:val="0"/>
-        <w:autoSpaceDE w:val="0"/>
-        <w:widowControl/>
-        <w:spacing w:line="14" w:lineRule="exact" w:before="0" w:after="2886"/>
-        <w:ind w:left="0" w:right="0"/>
-      </w:pPr>
-    </w:p>
-    <w:p>
-      <w:pPr>
-        <w:sectPr>
-          <w:type w:val="nextColumn"/>
-          <w:pgSz w:w="11906" w:h="16838"/>
-          <w:pgMar w:top="322" w:right="1066" w:bottom="502" w:left="732" w:header="720" w:footer="720" w:gutter="0"/>
-          <w:cols w:num="2" w:equalWidth="0">
-            <w:col w:w="5066" w:space="0"/>
-            <w:col w:w="5042" w:space="0"/>
-          </w:cols>
-          <w:docGrid w:linePitch="360"/>
-        </w:sectPr>
-      </w:pPr>
-    </w:p>
-    <w:tbl>
-      <w:tblPr>
-        <w:tblW w:type="auto" w:w="0"/>
-        <w:tblLayout w:type="fixed"/>
-        <w:tblLook w:firstColumn="1" w:firstRow="1" w:lastColumn="0" w:lastRow="0" w:noHBand="0" w:noVBand="1" w:val="04A0"/>
-        <w:tblInd w:w="572.0" w:type="dxa"/>
-      </w:tblPr>
-      <w:tblGrid>
-        <w:gridCol w:w="3369"/>
-        <w:gridCol w:w="3369"/>
-        <w:gridCol w:w="3369"/>
-      </w:tblGrid>
-      <w:tr>
-        <w:trPr>
-          <w:trHeight w:hRule="exact" w:val="434"/>
-        </w:trPr>
-        <w:tc>
-          <w:tcPr>
-            <w:tcW w:type="dxa" w:w="2496"/>
-            <w:vMerge w:val="restart"/>
-            <w:tcBorders>
-              <w:top w:sz="8.0" w:val="single" w:color="#368CC8"/>
-            </w:tcBorders>
-            <w:tcMar>
-              <w:start w:w="0" w:type="dxa"/>
-              <w:end w:w="0" w:type="dxa"/>
-            </w:tcMar>
-            <w:tcMar>
-              <w:start w:w="0" w:type="dxa"/>
-              <w:end w:w="0" w:type="dxa"/>
-            </w:tcMar>
-            <w:tcMar>
-              <w:start w:w="0" w:type="dxa"/>
-              <w:end w:w="0" w:type="dxa"/>
-            </w:tcMar>
-          </w:tcPr>
-          <w:p>
-            <w:pPr>
-              <w:autoSpaceDN w:val="0"/>
-              <w:autoSpaceDE w:val="0"/>
-              <w:widowControl/>
-              <w:spacing w:line="240" w:lineRule="auto" w:before="244" w:after="0"/>
-              <w:ind w:left="0" w:right="1040" w:firstLine="0"/>
-              <w:jc w:val="right"/>
-            </w:pPr>
-            <w:r>
-              <w:drawing>
-                <wp:inline xmlns:a="http://schemas.openxmlformats.org/drawingml/2006/main" xmlns:pic="http://schemas.openxmlformats.org/drawingml/2006/picture">
-                  <wp:extent cx="444500" cy="469900"/>
-                  <wp:docPr id="2" name="Picture 2"/>
-                  <wp:cNvGraphicFramePr>
-                    <a:graphicFrameLocks noChangeAspect="1"/>
-                  </wp:cNvGraphicFramePr>
-                  <a:graphic>
-                    <a:graphicData uri="http://schemas.openxmlformats.org/drawingml/2006/picture">
-                      <pic:pic>
-                        <pic:nvPicPr>
-                          <pic:cNvPr id="0" name="image.png"/>
-                          <pic:cNvPicPr/>
-                        </pic:nvPicPr>
-                        <pic:blipFill>
-                          <a:blip r:embed="rId22"/>
-                          <a:stretch>
-                            <a:fillRect/>
-                          </a:stretch>
-                        </pic:blipFill>
-                        <pic:spPr>
-                          <a:xfrm>
-                            <a:off x="0" y="0"/>
-                            <a:ext cx="444500" cy="469900"/>
-                          </a:xfrm>
-                          <a:prstGeom prst="rect"/>
-                        </pic:spPr>
-                      </pic:pic>
-                    </a:graphicData>
-                  </a:graphic>
-                </wp:inline>
-              </w:drawing>
-            </w:r>
-          </w:p>
-        </w:tc>
-        <w:tc>
-          <w:tcPr>
-            <w:tcW w:type="dxa" w:w="6456"/>
-            <w:tcBorders>
-              <w:top w:sz="8.0" w:val="single" w:color="#368CC8"/>
-            </w:tcBorders>
-            <w:tcMar>
-              <w:start w:w="0" w:type="dxa"/>
-              <w:end w:w="0" w:type="dxa"/>
-            </w:tcMar>
-          </w:tcPr>
-          <w:p>
-            <w:pPr>
-              <w:autoSpaceDN w:val="0"/>
-              <w:autoSpaceDE w:val="0"/>
-              <w:widowControl/>
-              <w:spacing w:line="218" w:lineRule="auto" w:before="186" w:after="0"/>
-              <w:ind w:left="290" w:right="0" w:firstLine="0"/>
-              <w:jc w:val="left"/>
-            </w:pPr>
-            <w:r>
-              <w:rPr>
-                <w:rFonts w:ascii="Effra" w:hAnsi="Effra" w:eastAsia="Effra"/>
-                <w:b w:val="0"/>
-                <w:i w:val="0"/>
-                <w:color w:val="000000"/>
-                <w:sz w:val="16"/>
-              </w:rPr>
-              <w:t>© Commonwealth Secretariat 2019</w:t>
-            </w:r>
-          </w:p>
-        </w:tc>
-        <w:tc>
-          <w:tcPr>
-            <w:tcW w:type="dxa" w:w="564"/>
-            <w:vMerge w:val="restart"/>
-            <w:tcBorders>
-              <w:top w:sz="8.0" w:val="single" w:color="#368CC8"/>
-            </w:tcBorders>
-            <w:tcMar>
-              <w:start w:w="0" w:type="dxa"/>
-              <w:end w:w="0" w:type="dxa"/>
-            </w:tcMar>
-            <w:textDirection w:val="btLr"/>
-            <w:tcMar>
-              <w:start w:w="0" w:type="dxa"/>
-              <w:end w:w="0" w:type="dxa"/>
-            </w:tcMar>
-            <w:tcMar>
-              <w:start w:w="0" w:type="dxa"/>
-              <w:end w:w="0" w:type="dxa"/>
-            </w:tcMar>
-            <w:tcMar>
-              <w:start w:w="0" w:type="dxa"/>
-              <w:end w:w="0" w:type="dxa"/>
-            </w:tcMar>
-            <w:tcMar>
-              <w:start w:w="0" w:type="dxa"/>
-              <w:end w:w="0" w:type="dxa"/>
-            </w:tcMar>
-          </w:tcPr>
-          <w:p>
-            <w:pPr>
-              <w:autoSpaceDN w:val="0"/>
-              <w:autoSpaceDE w:val="0"/>
-              <w:widowControl/>
-              <w:spacing w:line="218" w:lineRule="auto" w:before="430" w:after="0"/>
-              <w:ind w:left="0" w:right="220" w:firstLine="0"/>
-              <w:jc w:val="right"/>
-            </w:pPr>
-            <w:r>
-              <w:rPr>
-                <w:rFonts w:ascii="Effra" w:hAnsi="Effra" w:eastAsia="Effra"/>
-                <w:b w:val="0"/>
-                <w:i w:val="0"/>
-                <w:color w:val="000000"/>
-                <w:sz w:val="12"/>
-              </w:rPr>
-              <w:t>P16613</w:t>
-            </w:r>
-          </w:p>
-        </w:tc>
-      </w:tr>
-      <w:tr>
-        <w:trPr>
-          <w:trHeight w:hRule="exact" w:val="320"/>
-        </w:trPr>
-        <w:tc>
-          <w:tcPr>
-            <w:tcW w:type="dxa" w:w="3369"/>
-            <w:vMerge/>
-            <w:tcBorders>
-              <w:top w:sz="8.0" w:val="single" w:color="#368CC8"/>
-            </w:tcBorders>
-          </w:tcPr>
-          <w:p/>
-        </w:tc>
-        <w:tc>
-          <w:tcPr>
-            <w:tcW w:type="dxa" w:w="6456"/>
-            <w:tcBorders/>
-            <w:tcMar>
-              <w:start w:w="0" w:type="dxa"/>
-              <w:end w:w="0" w:type="dxa"/>
-            </w:tcMar>
-          </w:tcPr>
-          <w:p>
-            <w:pPr>
-              <w:autoSpaceDN w:val="0"/>
-              <w:autoSpaceDE w:val="0"/>
-              <w:widowControl/>
-              <w:spacing w:line="221" w:lineRule="auto" w:before="74" w:after="0"/>
-              <w:ind w:left="290" w:right="0" w:firstLine="0"/>
-              <w:jc w:val="left"/>
-            </w:pPr>
-            <w:r>
-              <w:rPr>
-                <w:rFonts w:ascii="Effra" w:hAnsi="Effra" w:eastAsia="Effra"/>
-                <w:b w:val="0"/>
-                <w:i w:val="0"/>
-                <w:color w:val="000000"/>
-                <w:sz w:val="16"/>
-              </w:rPr>
-              <w:t>Author: Oceans and Natural Resources Section, Commonwealth Secretariat, London, UK.</w:t>
-            </w:r>
-          </w:p>
-        </w:tc>
-        <w:tc>
-          <w:tcPr>
-            <w:tcW w:type="dxa" w:w="3369"/>
-            <w:vMerge/>
-            <w:tcBorders>
-              <w:top w:sz="8.0" w:val="single" w:color="#368CC8"/>
-            </w:tcBorders>
-          </w:tcPr>
-          <w:p/>
-        </w:tc>
-      </w:tr>
-      <w:tr>
-        <w:trPr>
-          <w:trHeight w:hRule="exact" w:val="240"/>
-        </w:trPr>
-        <w:tc>
-          <w:tcPr>
-            <w:tcW w:type="dxa" w:w="3369"/>
-            <w:vMerge/>
-            <w:tcBorders>
-              <w:top w:sz="8.0" w:val="single" w:color="#368CC8"/>
-            </w:tcBorders>
-          </w:tcPr>
-          <w:p/>
-        </w:tc>
-        <w:tc>
-          <w:tcPr>
-            <w:tcW w:type="dxa" w:w="6456"/>
-            <w:tcBorders/>
-            <w:tcMar>
-              <w:start w:w="0" w:type="dxa"/>
-              <w:end w:w="0" w:type="dxa"/>
-            </w:tcMar>
-          </w:tcPr>
-          <w:p>
-            <w:pPr>
-              <w:autoSpaceDN w:val="0"/>
-              <w:autoSpaceDE w:val="0"/>
-              <w:widowControl/>
-              <w:spacing w:line="221" w:lineRule="auto" w:before="60" w:after="0"/>
-              <w:ind w:left="290" w:right="0" w:firstLine="0"/>
-              <w:jc w:val="left"/>
-            </w:pPr>
-            <w:r>
-              <w:rPr>
-                <w:rFonts w:ascii="Effra" w:hAnsi="Effra" w:eastAsia="Effra"/>
-                <w:b w:val="0"/>
-                <w:i w:val="0"/>
-                <w:color w:val="000000"/>
-                <w:sz w:val="16"/>
-              </w:rPr>
-              <w:t xml:space="preserve">Views and opinions expressed in this publication are the responsibility of the authors </w:t>
-            </w:r>
-          </w:p>
-        </w:tc>
-        <w:tc>
-          <w:tcPr>
-            <w:tcW w:type="dxa" w:w="3369"/>
-            <w:vMerge/>
-            <w:tcBorders>
-              <w:top w:sz="8.0" w:val="single" w:color="#368CC8"/>
-            </w:tcBorders>
-          </w:tcPr>
-          <w:p/>
-        </w:tc>
-      </w:tr>
-      <w:tr>
-        <w:trPr>
-          <w:trHeight w:hRule="exact" w:val="200"/>
-        </w:trPr>
-        <w:tc>
-          <w:tcPr>
-            <w:tcW w:type="dxa" w:w="2496"/>
-            <w:vMerge w:val="restart"/>
-            <w:tcBorders/>
-            <w:tcMar>
-              <w:start w:w="0" w:type="dxa"/>
-              <w:end w:w="0" w:type="dxa"/>
-            </w:tcMar>
-            <w:tcMar>
-              <w:start w:w="0" w:type="dxa"/>
-              <w:end w:w="0" w:type="dxa"/>
-            </w:tcMar>
-          </w:tcPr>
-          <w:p>
-            <w:pPr>
-              <w:autoSpaceDN w:val="0"/>
-              <w:autoSpaceDE w:val="0"/>
-              <w:widowControl/>
-              <w:spacing w:line="240" w:lineRule="auto" w:before="100" w:after="0"/>
-              <w:ind w:left="36" w:right="0" w:firstLine="0"/>
-              <w:jc w:val="left"/>
-            </w:pPr>
-            <w:r>
-              <w:drawing>
-                <wp:inline xmlns:a="http://schemas.openxmlformats.org/drawingml/2006/main" xmlns:pic="http://schemas.openxmlformats.org/drawingml/2006/picture">
-                  <wp:extent cx="1397000" cy="127000"/>
-                  <wp:docPr id="3" name="Picture 3"/>
-                  <wp:cNvGraphicFramePr>
-                    <a:graphicFrameLocks noChangeAspect="1"/>
-                  </wp:cNvGraphicFramePr>
-                  <a:graphic>
-                    <a:graphicData uri="http://schemas.openxmlformats.org/drawingml/2006/picture">
-                      <pic:pic>
-                        <pic:nvPicPr>
-                          <pic:cNvPr id="0" name="image.png"/>
-                          <pic:cNvPicPr/>
-                        </pic:nvPicPr>
-                        <pic:blipFill>
-                          <a:blip r:embed="rId23"/>
-                          <a:stretch>
-                            <a:fillRect/>
-                          </a:stretch>
-                        </pic:blipFill>
-                        <pic:spPr>
-                          <a:xfrm>
-                            <a:off x="0" y="0"/>
-                            <a:ext cx="1397000" cy="127000"/>
-                          </a:xfrm>
-                          <a:prstGeom prst="rect"/>
-                        </pic:spPr>
-                      </pic:pic>
-                    </a:graphicData>
-                  </a:graphic>
-                </wp:inline>
-              </w:drawing>
-            </w:r>
-          </w:p>
-        </w:tc>
-        <w:tc>
-          <w:tcPr>
-            <w:tcW w:type="dxa" w:w="6456"/>
-            <w:tcBorders/>
-            <w:tcMar>
-              <w:start w:w="0" w:type="dxa"/>
-              <w:end w:w="0" w:type="dxa"/>
-            </w:tcMar>
-          </w:tcPr>
-          <w:p>
-            <w:pPr>
-              <w:autoSpaceDN w:val="0"/>
-              <w:autoSpaceDE w:val="0"/>
-              <w:widowControl/>
-              <w:spacing w:line="221" w:lineRule="auto" w:before="20" w:after="0"/>
-              <w:ind w:left="290" w:right="0" w:firstLine="0"/>
-              <w:jc w:val="left"/>
-            </w:pPr>
-            <w:r>
-              <w:rPr>
-                <w:rFonts w:ascii="Effra" w:hAnsi="Effra" w:eastAsia="Effra"/>
-                <w:b w:val="0"/>
-                <w:i w:val="0"/>
-                <w:color w:val="000000"/>
-                <w:sz w:val="16"/>
-              </w:rPr>
-              <w:t xml:space="preserve">and should in no way be attributed to the institutions to which they are affiliated or to </w:t>
-            </w:r>
-          </w:p>
-        </w:tc>
-        <w:tc>
-          <w:tcPr>
-            <w:tcW w:type="dxa" w:w="3369"/>
-            <w:vMerge/>
-            <w:tcBorders>
-              <w:top w:sz="8.0" w:val="single" w:color="#368CC8"/>
-            </w:tcBorders>
-          </w:tcPr>
-          <w:p/>
-        </w:tc>
-      </w:tr>
-      <w:tr>
-        <w:trPr>
-          <w:trHeight w:hRule="exact" w:val="268"/>
-        </w:trPr>
-        <w:tc>
-          <w:tcPr>
-            <w:tcW w:type="dxa" w:w="3369"/>
-            <w:vMerge/>
-            <w:tcBorders/>
-          </w:tcPr>
-          <w:p/>
-        </w:tc>
-        <w:tc>
-          <w:tcPr>
-            <w:tcW w:type="dxa" w:w="6456"/>
-            <w:tcBorders/>
-            <w:tcMar>
-              <w:start w:w="0" w:type="dxa"/>
-              <w:end w:w="0" w:type="dxa"/>
-            </w:tcMar>
-          </w:tcPr>
-          <w:p>
-            <w:pPr>
-              <w:autoSpaceDN w:val="0"/>
-              <w:autoSpaceDE w:val="0"/>
-              <w:widowControl/>
-              <w:spacing w:line="221" w:lineRule="auto" w:before="28" w:after="0"/>
-              <w:ind w:left="290" w:right="0" w:firstLine="0"/>
-              <w:jc w:val="left"/>
-            </w:pPr>
-            <w:r>
-              <w:rPr>
-                <w:rFonts w:ascii="Effra" w:hAnsi="Effra" w:eastAsia="Effra"/>
-                <w:b w:val="0"/>
-                <w:i w:val="0"/>
-                <w:color w:val="000000"/>
-                <w:sz w:val="16"/>
-              </w:rPr>
-              <w:t>the Commonwealth Secretariat.</w:t>
-            </w:r>
-          </w:p>
-        </w:tc>
-        <w:tc>
-          <w:tcPr>
-            <w:tcW w:type="dxa" w:w="3369"/>
-            <w:vMerge/>
-            <w:tcBorders>
-              <w:top w:sz="8.0" w:val="single" w:color="#368CC8"/>
-            </w:tcBorders>
-          </w:tcPr>
-          <w:p/>
-        </w:tc>
-      </w:tr>
-    </w:tbl>
-    <w:p>
-      <w:pPr>
-        <w:autoSpaceDN w:val="0"/>
-        <w:autoSpaceDE w:val="0"/>
-        <w:widowControl/>
-        <w:spacing w:line="245" w:lineRule="auto" w:before="64" w:after="0"/>
-        <w:ind w:left="3358" w:right="864" w:firstLine="0"/>
-        <w:jc w:val="left"/>
-      </w:pPr>
-      <w:r>
-        <w:rPr>
-          <w:rFonts w:ascii="Effra" w:hAnsi="Effra" w:eastAsia="Effra"/>
-          <w:b w:val="0"/>
-          <w:i w:val="0"/>
-          <w:color w:val="000000"/>
-          <w:sz w:val="16"/>
-        </w:rPr>
-        <w:t xml:space="preserve">For more information on these items, or any extractives sector matters, please contact </w:t>
-      </w:r>
-      <w:r>
-        <w:rPr>
-          <w:rFonts w:ascii="Effra" w:hAnsi="Effra" w:eastAsia="Effra"/>
-          <w:b w:val="0"/>
-          <w:i w:val="0"/>
-          <w:color w:val="000000"/>
-          <w:sz w:val="16"/>
-        </w:rPr>
-        <w:t xml:space="preserve">Naadira Ogeer, </w:t>
-      </w:r>
-      <w:r>
-        <w:rPr>
-          <w:rFonts w:ascii="Effra" w:hAnsi="Effra" w:eastAsia="Effra"/>
-          <w:b w:val="0"/>
-          <w:i w:val="0"/>
-          <w:color w:val="000000"/>
-          <w:sz w:val="16"/>
-        </w:rPr>
-        <w:hyperlink r:id="rId24" w:history="1">
-          <w:r>
-            <w:rPr>
-              <w:rStyle w:val="Hyperlink"/>
-            </w:rPr>
-            <w:t>n.ogeer@commonwealth.int</w:t>
-          </w:r>
-        </w:hyperlink>
-      </w:r>
-      <w:r>
-        <w:rPr>
-          <w:rFonts w:ascii="Effra" w:hAnsi="Effra" w:eastAsia="Effra"/>
-          <w:b w:val="0"/>
-          <w:i w:val="0"/>
-          <w:color w:val="000000"/>
-          <w:sz w:val="16"/>
-        </w:rPr>
-        <w:t xml:space="preserve"> </w:t>
-      </w:r>
-      <w:r>
-        <w:br/>
-      </w:r>
-      <w:r>
-        <w:rPr>
-          <w:rFonts w:ascii="Effra" w:hAnsi="Effra" w:eastAsia="Effra"/>
-          <w:b w:val="0"/>
-          <w:i w:val="0"/>
-          <w:color w:val="000000"/>
-          <w:sz w:val="16"/>
-        </w:rPr>
-        <w:t xml:space="preserve">or Alache Fisho, </w:t>
-      </w:r>
-      <w:r>
-        <w:rPr>
-          <w:rFonts w:ascii="Effra" w:hAnsi="Effra" w:eastAsia="Effra"/>
-          <w:b w:val="0"/>
-          <w:i w:val="0"/>
-          <w:color w:val="000000"/>
-          <w:sz w:val="16"/>
-        </w:rPr>
-        <w:hyperlink r:id="rId25" w:history="1">
-          <w:r>
-            <w:rPr>
-              <w:rStyle w:val="Hyperlink"/>
-            </w:rPr>
-            <w:t>a.fisho@commonwealth.int</w:t>
-          </w:r>
-        </w:hyperlink>
-      </w:r>
-    </w:p>
-    <w:p>
-      <w:pPr>
-        <w:autoSpaceDN w:val="0"/>
-        <w:autoSpaceDE w:val="0"/>
-        <w:widowControl/>
-        <w:spacing w:line="245" w:lineRule="auto" w:before="134" w:after="0"/>
-        <w:ind w:left="3358" w:right="2304" w:firstLine="0"/>
-        <w:jc w:val="left"/>
-      </w:pPr>
-      <w:r>
-        <w:rPr>
-          <w:rFonts w:ascii="Effra" w:hAnsi="Effra" w:eastAsia="Effra"/>
-          <w:b w:val="0"/>
-          <w:i w:val="0"/>
-          <w:color w:val="000000"/>
-          <w:sz w:val="16"/>
-        </w:rPr>
-        <w:t xml:space="preserve">Commonwealth Secretariat </w:t>
-      </w:r>
-      <w:r>
-        <w:br/>
-      </w:r>
-      <w:r>
-        <w:rPr>
-          <w:rFonts w:ascii="Effra" w:hAnsi="Effra" w:eastAsia="Effra"/>
-          <w:b w:val="0"/>
-          <w:i w:val="0"/>
-          <w:color w:val="000000"/>
-          <w:sz w:val="16"/>
-        </w:rPr>
-        <w:t xml:space="preserve">Marlborough House, Pall Mall, London SW1Y 5HX, United Kingdom </w:t>
-      </w:r>
-      <w:r>
-        <w:br/>
-      </w:r>
-      <w:r>
-        <w:rPr>
-          <w:rFonts w:ascii="Effra" w:hAnsi="Effra" w:eastAsia="Effra"/>
-          <w:b w:val="0"/>
-          <w:i w:val="0"/>
-          <w:color w:val="000000"/>
-          <w:sz w:val="16"/>
-        </w:rPr>
-        <w:t xml:space="preserve">Tel: </w:t>
-      </w:r>
-      <w:r>
-        <w:rPr>
-          <w:rFonts w:ascii="Effra" w:hAnsi="Effra" w:eastAsia="Effra"/>
-          <w:b w:val="0"/>
-          <w:i w:val="0"/>
-          <w:color w:val="000000"/>
-          <w:sz w:val="16"/>
-        </w:rPr>
-        <w:t xml:space="preserve">+44 (0)20 7747 6500 </w:t>
-      </w:r>
-      <w:r>
-        <w:br/>
-      </w:r>
-      <w:r>
-        <w:rPr>
-          <w:rFonts w:ascii="Effra" w:hAnsi="Effra" w:eastAsia="Effra"/>
-          <w:b w:val="0"/>
-          <w:i w:val="0"/>
-          <w:color w:val="000000"/>
-          <w:sz w:val="16"/>
-        </w:rPr>
-        <w:hyperlink r:id="rId26" w:history="1">
-          <w:r>
-            <w:rPr>
-              <w:rStyle w:val="Hyperlink"/>
-            </w:rPr>
-            <w:t>www.thecommonwealth.org</w:t>
-          </w:r>
-        </w:hyperlink>
-      </w:r>
     </w:p>
     <w:sectPr>
-      <w:type w:val="continuous"/>
       <w:pgSz w:w="11906" w:h="16838"/>
       <w:pgMar w:top="322" w:right="1066" w:bottom="502" w:left="732" w:header="720" w:footer="720" w:gutter="0"/>
       <w:cols/>
